--- a/Documentção/DocumentacaoTCC.docx
+++ b/Documentção/DocumentacaoTCC.docx
@@ -1,6 +1,6 @@
 
 <file path=word/document.xml><?xml version="1.0" encoding="utf-8"?>
-<w:document xmlns:wpc="http://schemas.microsoft.com/office/word/2010/wordprocessingCanvas" xmlns:mc="http://schemas.openxmlformats.org/markup-compatibility/2006" xmlns:o="urn:schemas-microsoft-com:office:office" xmlns:r="http://schemas.openxmlformats.org/officeDocument/2006/relationships" xmlns:m="http://schemas.openxmlformats.org/officeDocument/2006/math" xmlns:v="urn:schemas-microsoft-com:vml" xmlns:wp14="http://schemas.microsoft.com/office/word/2010/wordprocessingDrawing" xmlns:wp="http://schemas.openxmlformats.org/drawingml/2006/wordprocessingDrawing" xmlns:w10="urn:schemas-microsoft-com:office:word" xmlns:w="http://schemas.openxmlformats.org/wordprocessingml/2006/main" xmlns:w14="http://schemas.microsoft.com/office/word/2010/wordml" xmlns:w15="http://schemas.microsoft.com/office/word/2012/wordml" xmlns:wpg="http://schemas.microsoft.com/office/word/2010/wordprocessingGroup" xmlns:wpi="http://schemas.microsoft.com/office/word/2010/wordprocessingInk" xmlns:wne="http://schemas.microsoft.com/office/word/2006/wordml" xmlns:wps="http://schemas.microsoft.com/office/word/2010/wordprocessingShape" mc:Ignorable="w14 w15 wp14">
+<w:document xmlns:wpc="http://schemas.microsoft.com/office/word/2010/wordprocessingCanvas" xmlns:cx="http://schemas.microsoft.com/office/drawing/2014/chartex" xmlns:cx1="http://schemas.microsoft.com/office/drawing/2015/9/8/chartex" xmlns:cx2="http://schemas.microsoft.com/office/drawing/2015/10/21/chartex" xmlns:cx3="http://schemas.microsoft.com/office/drawing/2016/5/9/chartex" xmlns:cx4="http://schemas.microsoft.com/office/drawing/2016/5/10/chartex" xmlns:cx5="http://schemas.microsoft.com/office/drawing/2016/5/11/chartex" xmlns:cx6="http://schemas.microsoft.com/office/drawing/2016/5/12/chartex" xmlns:cx7="http://schemas.microsoft.com/office/drawing/2016/5/13/chartex" xmlns:cx8="http://schemas.microsoft.com/office/drawing/2016/5/14/chartex" xmlns:mc="http://schemas.openxmlformats.org/markup-compatibility/2006" xmlns:aink="http://schemas.microsoft.com/office/drawing/2016/ink" xmlns:am3d="http://schemas.microsoft.com/office/drawing/2017/model3d" xmlns:o="urn:schemas-microsoft-com:office:office" xmlns:r="http://schemas.openxmlformats.org/officeDocument/2006/relationships" xmlns:m="http://schemas.openxmlformats.org/officeDocument/2006/math" xmlns:v="urn:schemas-microsoft-com:vml" xmlns:wp14="http://schemas.microsoft.com/office/word/2010/wordprocessingDrawing" xmlns:wp="http://schemas.openxmlformats.org/drawingml/2006/wordprocessingDrawing" xmlns:w10="urn:schemas-microsoft-com:office:word" xmlns:w="http://schemas.openxmlformats.org/wordprocessingml/2006/main" xmlns:w14="http://schemas.microsoft.com/office/word/2010/wordml" xmlns:w15="http://schemas.microsoft.com/office/word/2012/wordml" xmlns:w16cex="http://schemas.microsoft.com/office/word/2018/wordml/cex" xmlns:w16cid="http://schemas.microsoft.com/office/word/2016/wordml/cid" xmlns:w16="http://schemas.microsoft.com/office/word/2018/wordml" xmlns:w16sdtdh="http://schemas.microsoft.com/office/word/2020/wordml/sdtdatahash" xmlns:w16se="http://schemas.microsoft.com/office/word/2015/wordml/symex" xmlns:wpg="http://schemas.microsoft.com/office/word/2010/wordprocessingGroup" xmlns:wpi="http://schemas.microsoft.com/office/word/2010/wordprocessingInk" xmlns:wne="http://schemas.microsoft.com/office/word/2006/wordml" xmlns:wps="http://schemas.microsoft.com/office/word/2010/wordprocessingShape" mc:Ignorable="w14 w15 w16se w16cid w16 w16cex w16sdtdh wp14">
   <w:body>
     <w:p>
       <w:pPr>
@@ -20,10 +20,10 @@
       </w:pPr>
       <w:r>
         <w:object w:dxaOrig="4089" w:dyaOrig="877" w14:anchorId="3F447EC9">
-          <v:rect id="rectole0000000000" o:spid="_x0000_i1025" style="width:206.6pt;height:43.85pt" o:ole="" o:preferrelative="t" stroked="f">
+          <v:rect id="rectole0000000000" o:spid="_x0000_i1025" style="width:208.5pt;height:43.5pt" o:ole="" o:preferrelative="t" stroked="f">
             <v:imagedata r:id="rId11" o:title=""/>
           </v:rect>
-          <o:OLEObject Type="Embed" ProgID="StaticMetafile" ShapeID="rectole0000000000" DrawAspect="Content" ObjectID="_1685130773" r:id="rId12"/>
+          <o:OLEObject Type="Embed" ProgID="StaticMetafile" ShapeID="rectole0000000000" DrawAspect="Content" ObjectID="_1685780887" r:id="rId12"/>
         </w:object>
       </w:r>
       <w:r>
@@ -349,10 +349,10 @@
       </w:pPr>
       <w:r>
         <w:object w:dxaOrig="4089" w:dyaOrig="877" w14:anchorId="41C0C680">
-          <v:rect id="_x0000_i1026" style="width:209.75pt;height:42.25pt" o:ole="" o:preferrelative="t" stroked="f">
+          <v:rect id="_x0000_i1026" style="width:208.5pt;height:43.5pt" o:ole="" o:preferrelative="t" stroked="f">
             <v:imagedata r:id="rId11" o:title=""/>
           </v:rect>
-          <o:OLEObject Type="Embed" ProgID="StaticMetafile" ShapeID="_x0000_i1026" DrawAspect="Content" ObjectID="_1685130774" r:id="rId13"/>
+          <o:OLEObject Type="Embed" ProgID="StaticMetafile" ShapeID="_x0000_i1026" DrawAspect="Content" ObjectID="_1685780888" r:id="rId13"/>
         </w:object>
       </w:r>
       <w:r>
@@ -1297,25 +1297,7 @@
             <w:szCs w:val="24"/>
             <w:lang w:val="en-US"/>
           </w:rPr>
-          <w:t>The Ix-</w:t>
-        </w:r>
-        <w:proofErr w:type="spellStart"/>
-        <w:r>
-          <w:rPr>
-            <w:sz w:val="24"/>
-            <w:szCs w:val="24"/>
-            <w:lang w:val="en-US"/>
-          </w:rPr>
-          <w:t>Sistemas</w:t>
-        </w:r>
-        <w:proofErr w:type="spellEnd"/>
-        <w:r>
-          <w:rPr>
-            <w:sz w:val="24"/>
-            <w:szCs w:val="24"/>
-            <w:lang w:val="en-US"/>
-          </w:rPr>
-          <w:t xml:space="preserve"> project is a system that helps restaurants and snack bars when ordering. We sought to create an application that made the work of restaurants easier and made orders faster, avoiding fewer delays and errors with customer orders. During a pandemic period, there is less approach to the customer and the waiters, thus bringing a little more safety to the health of both.</w:t>
+          <w:t>The Ix-Sistemas project is a system that helps restaurants and snack bars when ordering. We sought to create an application that made the work of restaurants easier and made orders faster, avoiding fewer delays and errors with customer orders. During a pandemic period, there is less approach to the customer and the waiters, thus bringing a little more safety to the health of both.</w:t>
         </w:r>
       </w:ins>
     </w:p>
@@ -1365,11 +1347,6 @@
         <w:pStyle w:val="Corpodetexto"/>
         <w:spacing w:before="1"/>
         <w:ind w:right="807"/>
-        <w:rPr>
-          <w:rPrChange w:id="37" w:author="Isadora de Araujo Barbosa Ribeiro" w:date="2021-06-13T23:05:00Z">
-            <w:rPr/>
-          </w:rPrChange>
-        </w:rPr>
       </w:pPr>
       <w:r>
         <w:rPr>
@@ -1396,7 +1373,7 @@
         </w:rPr>
         <w:t xml:space="preserve"> </w:t>
       </w:r>
-      <w:ins w:id="38" w:author="Isadora de Araujo Barbosa Ribeiro" w:date="2021-06-13T23:05:00Z">
+      <w:ins w:id="37" w:author="Isadora de Araujo Barbosa Ribeiro" w:date="2021-06-13T23:05:00Z">
         <w:r>
           <w:rPr>
             <w:sz w:val="22"/>
@@ -1404,8 +1381,6 @@
           <w:t>Restaurants.</w:t>
         </w:r>
       </w:ins>
-      <w:bookmarkStart w:id="39" w:name="_GoBack"/>
-      <w:bookmarkEnd w:id="39"/>
     </w:p>
     <w:p>
       <w:pPr>
@@ -1422,7 +1397,7 @@
         <w:ind w:right="807"/>
         <w:rPr>
           <w:lang w:val="pt-BR"/>
-          <w:rPrChange w:id="40" w:author="Rafael Martins Alves" w:date="2021-06-08T11:09:00Z">
+          <w:rPrChange w:id="38" w:author="Rafael Martins Alves" w:date="2021-06-08T11:09:00Z">
             <w:rPr>
               <w:lang w:val="en-US"/>
             </w:rPr>
@@ -1942,92 +1917,63 @@
           <w:r>
             <w:fldChar w:fldCharType="separate"/>
           </w:r>
-          <w:r>
-            <w:rPr>
-              <w:noProof/>
-            </w:rPr>
-            <w:fldChar w:fldCharType="begin"/>
-          </w:r>
-          <w:r>
-            <w:rPr>
-              <w:noProof/>
-            </w:rPr>
-            <w:instrText xml:space="preserve"> HYPERLINK \l "_Toc73955804" </w:instrText>
-          </w:r>
-          <w:ins w:id="41" w:author="Isadora de Araujo Barbosa Ribeiro" w:date="2021-06-13T23:06:00Z">
+          <w:hyperlink w:anchor="_Toc73955804" w:history="1">
+            <w:r>
+              <w:rPr>
+                <w:rStyle w:val="Hyperlink"/>
+                <w:noProof/>
+              </w:rPr>
+              <w:t>RESUMO</w:t>
+            </w:r>
             <w:r>
               <w:rPr>
                 <w:noProof/>
+                <w:webHidden/>
+              </w:rPr>
+              <w:tab/>
+            </w:r>
+            <w:r>
+              <w:rPr>
+                <w:noProof/>
+                <w:webHidden/>
+              </w:rPr>
+              <w:fldChar w:fldCharType="begin"/>
+            </w:r>
+            <w:r>
+              <w:rPr>
+                <w:noProof/>
+                <w:webHidden/>
+              </w:rPr>
+              <w:instrText xml:space="preserve"> PAGEREF _Toc73955804 \h </w:instrText>
+            </w:r>
+            <w:r>
+              <w:rPr>
+                <w:noProof/>
+                <w:webHidden/>
               </w:rPr>
             </w:r>
-          </w:ins>
-          <w:r>
-            <w:rPr>
-              <w:noProof/>
-            </w:rPr>
-            <w:fldChar w:fldCharType="separate"/>
-          </w:r>
-          <w:r>
-            <w:rPr>
-              <w:rStyle w:val="Hyperlink"/>
-              <w:noProof/>
-            </w:rPr>
-            <w:t>RESUMO</w:t>
-          </w:r>
-          <w:r>
-            <w:rPr>
-              <w:noProof/>
-              <w:webHidden/>
-            </w:rPr>
-            <w:tab/>
-          </w:r>
-          <w:r>
-            <w:rPr>
-              <w:noProof/>
-              <w:webHidden/>
-            </w:rPr>
-            <w:fldChar w:fldCharType="begin"/>
-          </w:r>
-          <w:r>
-            <w:rPr>
-              <w:noProof/>
-              <w:webHidden/>
-            </w:rPr>
-            <w:instrText xml:space="preserve"> PAGEREF _Toc73955804 \h </w:instrText>
-          </w:r>
-          <w:r>
-            <w:rPr>
-              <w:noProof/>
-              <w:webHidden/>
-            </w:rPr>
-          </w:r>
-          <w:r>
-            <w:rPr>
-              <w:noProof/>
-              <w:webHidden/>
-            </w:rPr>
-            <w:fldChar w:fldCharType="separate"/>
-          </w:r>
-          <w:r>
-            <w:rPr>
-              <w:noProof/>
-              <w:webHidden/>
-            </w:rPr>
-            <w:t>4</w:t>
-          </w:r>
-          <w:r>
-            <w:rPr>
-              <w:noProof/>
-              <w:webHidden/>
-            </w:rPr>
-            <w:fldChar w:fldCharType="end"/>
-          </w:r>
-          <w:r>
-            <w:rPr>
-              <w:noProof/>
-            </w:rPr>
-            <w:fldChar w:fldCharType="end"/>
-          </w:r>
+            <w:r>
+              <w:rPr>
+                <w:noProof/>
+                <w:webHidden/>
+              </w:rPr>
+              <w:fldChar w:fldCharType="separate"/>
+            </w:r>
+            <w:r>
+              <w:rPr>
+                <w:noProof/>
+                <w:webHidden/>
+              </w:rPr>
+              <w:t>4</w:t>
+            </w:r>
+            <w:r>
+              <w:rPr>
+                <w:noProof/>
+                <w:webHidden/>
+              </w:rPr>
+              <w:fldChar w:fldCharType="end"/>
+            </w:r>
+          </w:hyperlink>
         </w:p>
         <w:p>
           <w:pPr>
@@ -2043,92 +1989,63 @@
               <w:lang w:val="pt-BR" w:eastAsia="pt-BR" w:bidi="ar-SA"/>
             </w:rPr>
           </w:pPr>
-          <w:r>
-            <w:rPr>
-              <w:noProof/>
-            </w:rPr>
-            <w:fldChar w:fldCharType="begin"/>
-          </w:r>
-          <w:r>
-            <w:rPr>
-              <w:noProof/>
-            </w:rPr>
-            <w:instrText xml:space="preserve"> HYPERLINK \l "_Toc73955805" </w:instrText>
-          </w:r>
-          <w:ins w:id="42" w:author="Isadora de Araujo Barbosa Ribeiro" w:date="2021-06-13T23:06:00Z">
+          <w:hyperlink w:anchor="_Toc73955805" w:history="1">
+            <w:r>
+              <w:rPr>
+                <w:rStyle w:val="Hyperlink"/>
+                <w:noProof/>
+              </w:rPr>
+              <w:t>ABSTRACT</w:t>
+            </w:r>
             <w:r>
               <w:rPr>
                 <w:noProof/>
+                <w:webHidden/>
+              </w:rPr>
+              <w:tab/>
+            </w:r>
+            <w:r>
+              <w:rPr>
+                <w:noProof/>
+                <w:webHidden/>
+              </w:rPr>
+              <w:fldChar w:fldCharType="begin"/>
+            </w:r>
+            <w:r>
+              <w:rPr>
+                <w:noProof/>
+                <w:webHidden/>
+              </w:rPr>
+              <w:instrText xml:space="preserve"> PAGEREF _Toc73955805 \h </w:instrText>
+            </w:r>
+            <w:r>
+              <w:rPr>
+                <w:noProof/>
+                <w:webHidden/>
               </w:rPr>
             </w:r>
-          </w:ins>
-          <w:r>
-            <w:rPr>
-              <w:noProof/>
-            </w:rPr>
-            <w:fldChar w:fldCharType="separate"/>
-          </w:r>
-          <w:r>
-            <w:rPr>
-              <w:rStyle w:val="Hyperlink"/>
-              <w:noProof/>
-            </w:rPr>
-            <w:t>ABSTRACT</w:t>
-          </w:r>
-          <w:r>
-            <w:rPr>
-              <w:noProof/>
-              <w:webHidden/>
-            </w:rPr>
-            <w:tab/>
-          </w:r>
-          <w:r>
-            <w:rPr>
-              <w:noProof/>
-              <w:webHidden/>
-            </w:rPr>
-            <w:fldChar w:fldCharType="begin"/>
-          </w:r>
-          <w:r>
-            <w:rPr>
-              <w:noProof/>
-              <w:webHidden/>
-            </w:rPr>
-            <w:instrText xml:space="preserve"> PAGEREF _Toc73955805 \h </w:instrText>
-          </w:r>
-          <w:r>
-            <w:rPr>
-              <w:noProof/>
-              <w:webHidden/>
-            </w:rPr>
-          </w:r>
-          <w:r>
-            <w:rPr>
-              <w:noProof/>
-              <w:webHidden/>
-            </w:rPr>
-            <w:fldChar w:fldCharType="separate"/>
-          </w:r>
-          <w:r>
-            <w:rPr>
-              <w:noProof/>
-              <w:webHidden/>
-            </w:rPr>
-            <w:t>5</w:t>
-          </w:r>
-          <w:r>
-            <w:rPr>
-              <w:noProof/>
-              <w:webHidden/>
-            </w:rPr>
-            <w:fldChar w:fldCharType="end"/>
-          </w:r>
-          <w:r>
-            <w:rPr>
-              <w:noProof/>
-            </w:rPr>
-            <w:fldChar w:fldCharType="end"/>
-          </w:r>
+            <w:r>
+              <w:rPr>
+                <w:noProof/>
+                <w:webHidden/>
+              </w:rPr>
+              <w:fldChar w:fldCharType="separate"/>
+            </w:r>
+            <w:r>
+              <w:rPr>
+                <w:noProof/>
+                <w:webHidden/>
+              </w:rPr>
+              <w:t>5</w:t>
+            </w:r>
+            <w:r>
+              <w:rPr>
+                <w:noProof/>
+                <w:webHidden/>
+              </w:rPr>
+              <w:fldChar w:fldCharType="end"/>
+            </w:r>
+          </w:hyperlink>
         </w:p>
         <w:p>
           <w:pPr>
@@ -2145,109 +2062,80 @@
               <w:lang w:val="pt-BR" w:eastAsia="pt-BR" w:bidi="ar-SA"/>
             </w:rPr>
           </w:pPr>
-          <w:r>
-            <w:rPr>
-              <w:noProof/>
-            </w:rPr>
-            <w:fldChar w:fldCharType="begin"/>
-          </w:r>
-          <w:r>
-            <w:rPr>
-              <w:noProof/>
-            </w:rPr>
-            <w:instrText xml:space="preserve"> HYPERLINK \l "_Toc73955806" </w:instrText>
-          </w:r>
-          <w:ins w:id="43" w:author="Isadora de Araujo Barbosa Ribeiro" w:date="2021-06-13T23:06:00Z">
+          <w:hyperlink w:anchor="_Toc73955806" w:history="1">
+            <w:r>
+              <w:rPr>
+                <w:rStyle w:val="Hyperlink"/>
+                <w:noProof/>
+              </w:rPr>
+              <w:t>1.</w:t>
+            </w:r>
+            <w:r>
+              <w:rPr>
+                <w:rFonts w:asciiTheme="minorHAnsi" w:eastAsiaTheme="minorEastAsia" w:hAnsiTheme="minorHAnsi" w:cstheme="minorBidi"/>
+                <w:noProof/>
+                <w:sz w:val="22"/>
+                <w:szCs w:val="22"/>
+                <w:lang w:val="pt-BR" w:eastAsia="pt-BR" w:bidi="ar-SA"/>
+              </w:rPr>
+              <w:tab/>
+            </w:r>
+            <w:r>
+              <w:rPr>
+                <w:rStyle w:val="Hyperlink"/>
+                <w:noProof/>
+              </w:rPr>
+              <w:t>INTRODUÇÃO</w:t>
+            </w:r>
             <w:r>
               <w:rPr>
                 <w:noProof/>
+                <w:webHidden/>
+              </w:rPr>
+              <w:tab/>
+            </w:r>
+            <w:r>
+              <w:rPr>
+                <w:noProof/>
+                <w:webHidden/>
+              </w:rPr>
+              <w:fldChar w:fldCharType="begin"/>
+            </w:r>
+            <w:r>
+              <w:rPr>
+                <w:noProof/>
+                <w:webHidden/>
+              </w:rPr>
+              <w:instrText xml:space="preserve"> PAGEREF _Toc73955806 \h </w:instrText>
+            </w:r>
+            <w:r>
+              <w:rPr>
+                <w:noProof/>
+                <w:webHidden/>
               </w:rPr>
             </w:r>
-          </w:ins>
-          <w:r>
-            <w:rPr>
-              <w:noProof/>
-            </w:rPr>
-            <w:fldChar w:fldCharType="separate"/>
-          </w:r>
-          <w:r>
-            <w:rPr>
-              <w:rStyle w:val="Hyperlink"/>
-              <w:noProof/>
-            </w:rPr>
-            <w:t>1.</w:t>
-          </w:r>
-          <w:r>
-            <w:rPr>
-              <w:rFonts w:asciiTheme="minorHAnsi" w:eastAsiaTheme="minorEastAsia" w:hAnsiTheme="minorHAnsi" w:cstheme="minorBidi"/>
-              <w:noProof/>
-              <w:sz w:val="22"/>
-              <w:szCs w:val="22"/>
-              <w:lang w:val="pt-BR" w:eastAsia="pt-BR" w:bidi="ar-SA"/>
-            </w:rPr>
-            <w:tab/>
-          </w:r>
-          <w:r>
-            <w:rPr>
-              <w:rStyle w:val="Hyperlink"/>
-              <w:noProof/>
-            </w:rPr>
-            <w:t>INTRODUÇÃO</w:t>
-          </w:r>
-          <w:r>
-            <w:rPr>
-              <w:noProof/>
-              <w:webHidden/>
-            </w:rPr>
-            <w:tab/>
-          </w:r>
-          <w:r>
-            <w:rPr>
-              <w:noProof/>
-              <w:webHidden/>
-            </w:rPr>
-            <w:fldChar w:fldCharType="begin"/>
-          </w:r>
-          <w:r>
-            <w:rPr>
-              <w:noProof/>
-              <w:webHidden/>
-            </w:rPr>
-            <w:instrText xml:space="preserve"> PAGEREF _Toc73955806 \h </w:instrText>
-          </w:r>
-          <w:r>
-            <w:rPr>
-              <w:noProof/>
-              <w:webHidden/>
-            </w:rPr>
-          </w:r>
-          <w:r>
-            <w:rPr>
-              <w:noProof/>
-              <w:webHidden/>
-            </w:rPr>
-            <w:fldChar w:fldCharType="separate"/>
-          </w:r>
-          <w:r>
-            <w:rPr>
-              <w:noProof/>
-              <w:webHidden/>
-            </w:rPr>
-            <w:t>8</w:t>
-          </w:r>
-          <w:r>
-            <w:rPr>
-              <w:noProof/>
-              <w:webHidden/>
-            </w:rPr>
-            <w:fldChar w:fldCharType="end"/>
-          </w:r>
-          <w:r>
-            <w:rPr>
-              <w:noProof/>
-            </w:rPr>
-            <w:fldChar w:fldCharType="end"/>
-          </w:r>
+            <w:r>
+              <w:rPr>
+                <w:noProof/>
+                <w:webHidden/>
+              </w:rPr>
+              <w:fldChar w:fldCharType="separate"/>
+            </w:r>
+            <w:r>
+              <w:rPr>
+                <w:noProof/>
+                <w:webHidden/>
+              </w:rPr>
+              <w:t>8</w:t>
+            </w:r>
+            <w:r>
+              <w:rPr>
+                <w:noProof/>
+                <w:webHidden/>
+              </w:rPr>
+              <w:fldChar w:fldCharType="end"/>
+            </w:r>
+          </w:hyperlink>
         </w:p>
         <w:p>
           <w:pPr>
@@ -2264,109 +2152,80 @@
               <w:lang w:val="pt-BR" w:eastAsia="pt-BR" w:bidi="ar-SA"/>
             </w:rPr>
           </w:pPr>
-          <w:r>
-            <w:rPr>
-              <w:noProof/>
-            </w:rPr>
-            <w:fldChar w:fldCharType="begin"/>
-          </w:r>
-          <w:r>
-            <w:rPr>
-              <w:noProof/>
-            </w:rPr>
-            <w:instrText xml:space="preserve"> HYPERLINK \l "_Toc73955807" </w:instrText>
-          </w:r>
-          <w:ins w:id="44" w:author="Isadora de Araujo Barbosa Ribeiro" w:date="2021-06-13T23:06:00Z">
+          <w:hyperlink w:anchor="_Toc73955807" w:history="1">
+            <w:r>
+              <w:rPr>
+                <w:rStyle w:val="Hyperlink"/>
+                <w:noProof/>
+              </w:rPr>
+              <w:t>2.</w:t>
+            </w:r>
+            <w:r>
+              <w:rPr>
+                <w:rFonts w:asciiTheme="minorHAnsi" w:eastAsiaTheme="minorEastAsia" w:hAnsiTheme="minorHAnsi" w:cstheme="minorBidi"/>
+                <w:noProof/>
+                <w:sz w:val="22"/>
+                <w:szCs w:val="22"/>
+                <w:lang w:val="pt-BR" w:eastAsia="pt-BR" w:bidi="ar-SA"/>
+              </w:rPr>
+              <w:tab/>
+            </w:r>
+            <w:r>
+              <w:rPr>
+                <w:rStyle w:val="Hyperlink"/>
+                <w:noProof/>
+              </w:rPr>
+              <w:t>OBJETIVOS</w:t>
+            </w:r>
             <w:r>
               <w:rPr>
                 <w:noProof/>
+                <w:webHidden/>
+              </w:rPr>
+              <w:tab/>
+            </w:r>
+            <w:r>
+              <w:rPr>
+                <w:noProof/>
+                <w:webHidden/>
+              </w:rPr>
+              <w:fldChar w:fldCharType="begin"/>
+            </w:r>
+            <w:r>
+              <w:rPr>
+                <w:noProof/>
+                <w:webHidden/>
+              </w:rPr>
+              <w:instrText xml:space="preserve"> PAGEREF _Toc73955807 \h </w:instrText>
+            </w:r>
+            <w:r>
+              <w:rPr>
+                <w:noProof/>
+                <w:webHidden/>
               </w:rPr>
             </w:r>
-          </w:ins>
-          <w:r>
-            <w:rPr>
-              <w:noProof/>
-            </w:rPr>
-            <w:fldChar w:fldCharType="separate"/>
-          </w:r>
-          <w:r>
-            <w:rPr>
-              <w:rStyle w:val="Hyperlink"/>
-              <w:noProof/>
-            </w:rPr>
-            <w:t>2.</w:t>
-          </w:r>
-          <w:r>
-            <w:rPr>
-              <w:rFonts w:asciiTheme="minorHAnsi" w:eastAsiaTheme="minorEastAsia" w:hAnsiTheme="minorHAnsi" w:cstheme="minorBidi"/>
-              <w:noProof/>
-              <w:sz w:val="22"/>
-              <w:szCs w:val="22"/>
-              <w:lang w:val="pt-BR" w:eastAsia="pt-BR" w:bidi="ar-SA"/>
-            </w:rPr>
-            <w:tab/>
-          </w:r>
-          <w:r>
-            <w:rPr>
-              <w:rStyle w:val="Hyperlink"/>
-              <w:noProof/>
-            </w:rPr>
-            <w:t>OBJETIVOS</w:t>
-          </w:r>
-          <w:r>
-            <w:rPr>
-              <w:noProof/>
-              <w:webHidden/>
-            </w:rPr>
-            <w:tab/>
-          </w:r>
-          <w:r>
-            <w:rPr>
-              <w:noProof/>
-              <w:webHidden/>
-            </w:rPr>
-            <w:fldChar w:fldCharType="begin"/>
-          </w:r>
-          <w:r>
-            <w:rPr>
-              <w:noProof/>
-              <w:webHidden/>
-            </w:rPr>
-            <w:instrText xml:space="preserve"> PAGEREF _Toc73955807 \h </w:instrText>
-          </w:r>
-          <w:r>
-            <w:rPr>
-              <w:noProof/>
-              <w:webHidden/>
-            </w:rPr>
-          </w:r>
-          <w:r>
-            <w:rPr>
-              <w:noProof/>
-              <w:webHidden/>
-            </w:rPr>
-            <w:fldChar w:fldCharType="separate"/>
-          </w:r>
-          <w:r>
-            <w:rPr>
-              <w:noProof/>
-              <w:webHidden/>
-            </w:rPr>
-            <w:t>9</w:t>
-          </w:r>
-          <w:r>
-            <w:rPr>
-              <w:noProof/>
-              <w:webHidden/>
-            </w:rPr>
-            <w:fldChar w:fldCharType="end"/>
-          </w:r>
-          <w:r>
-            <w:rPr>
-              <w:noProof/>
-            </w:rPr>
-            <w:fldChar w:fldCharType="end"/>
-          </w:r>
+            <w:r>
+              <w:rPr>
+                <w:noProof/>
+                <w:webHidden/>
+              </w:rPr>
+              <w:fldChar w:fldCharType="separate"/>
+            </w:r>
+            <w:r>
+              <w:rPr>
+                <w:noProof/>
+                <w:webHidden/>
+              </w:rPr>
+              <w:t>9</w:t>
+            </w:r>
+            <w:r>
+              <w:rPr>
+                <w:noProof/>
+                <w:webHidden/>
+              </w:rPr>
+              <w:fldChar w:fldCharType="end"/>
+            </w:r>
+          </w:hyperlink>
         </w:p>
         <w:p>
           <w:pPr>
@@ -2381,107 +2240,78 @@
               <w:lang w:val="pt-BR" w:eastAsia="pt-BR" w:bidi="ar-SA"/>
             </w:rPr>
           </w:pPr>
-          <w:r>
-            <w:rPr>
-              <w:noProof/>
-            </w:rPr>
-            <w:fldChar w:fldCharType="begin"/>
-          </w:r>
-          <w:r>
-            <w:rPr>
-              <w:noProof/>
-            </w:rPr>
-            <w:instrText xml:space="preserve"> HYPERLINK \l "_Toc73955808" </w:instrText>
-          </w:r>
-          <w:ins w:id="45" w:author="Isadora de Araujo Barbosa Ribeiro" w:date="2021-06-13T23:06:00Z">
+          <w:hyperlink w:anchor="_Toc73955808" w:history="1">
+            <w:r>
+              <w:rPr>
+                <w:rStyle w:val="Hyperlink"/>
+                <w:noProof/>
+              </w:rPr>
+              <w:t>2.1.</w:t>
+            </w:r>
+            <w:r>
+              <w:rPr>
+                <w:rFonts w:asciiTheme="minorHAnsi" w:eastAsiaTheme="minorEastAsia" w:hAnsiTheme="minorHAnsi" w:cstheme="minorBidi"/>
+                <w:noProof/>
+                <w:lang w:val="pt-BR" w:eastAsia="pt-BR" w:bidi="ar-SA"/>
+              </w:rPr>
+              <w:tab/>
+            </w:r>
+            <w:r>
+              <w:rPr>
+                <w:rStyle w:val="Hyperlink"/>
+                <w:noProof/>
+              </w:rPr>
+              <w:t>Objetivos Gerais</w:t>
+            </w:r>
             <w:r>
               <w:rPr>
                 <w:noProof/>
+                <w:webHidden/>
+              </w:rPr>
+              <w:tab/>
+            </w:r>
+            <w:r>
+              <w:rPr>
+                <w:noProof/>
+                <w:webHidden/>
+              </w:rPr>
+              <w:fldChar w:fldCharType="begin"/>
+            </w:r>
+            <w:r>
+              <w:rPr>
+                <w:noProof/>
+                <w:webHidden/>
+              </w:rPr>
+              <w:instrText xml:space="preserve"> PAGEREF _Toc73955808 \h </w:instrText>
+            </w:r>
+            <w:r>
+              <w:rPr>
+                <w:noProof/>
+                <w:webHidden/>
               </w:rPr>
             </w:r>
-          </w:ins>
-          <w:r>
-            <w:rPr>
-              <w:noProof/>
-            </w:rPr>
-            <w:fldChar w:fldCharType="separate"/>
-          </w:r>
-          <w:r>
-            <w:rPr>
-              <w:rStyle w:val="Hyperlink"/>
-              <w:noProof/>
-            </w:rPr>
-            <w:t>2.1.</w:t>
-          </w:r>
-          <w:r>
-            <w:rPr>
-              <w:rFonts w:asciiTheme="minorHAnsi" w:eastAsiaTheme="minorEastAsia" w:hAnsiTheme="minorHAnsi" w:cstheme="minorBidi"/>
-              <w:noProof/>
-              <w:lang w:val="pt-BR" w:eastAsia="pt-BR" w:bidi="ar-SA"/>
-            </w:rPr>
-            <w:tab/>
-          </w:r>
-          <w:r>
-            <w:rPr>
-              <w:rStyle w:val="Hyperlink"/>
-              <w:noProof/>
-            </w:rPr>
-            <w:t>Objetivos Gerais</w:t>
-          </w:r>
-          <w:r>
-            <w:rPr>
-              <w:noProof/>
-              <w:webHidden/>
-            </w:rPr>
-            <w:tab/>
-          </w:r>
-          <w:r>
-            <w:rPr>
-              <w:noProof/>
-              <w:webHidden/>
-            </w:rPr>
-            <w:fldChar w:fldCharType="begin"/>
-          </w:r>
-          <w:r>
-            <w:rPr>
-              <w:noProof/>
-              <w:webHidden/>
-            </w:rPr>
-            <w:instrText xml:space="preserve"> PAGEREF _Toc73955808 \h </w:instrText>
-          </w:r>
-          <w:r>
-            <w:rPr>
-              <w:noProof/>
-              <w:webHidden/>
-            </w:rPr>
-          </w:r>
-          <w:r>
-            <w:rPr>
-              <w:noProof/>
-              <w:webHidden/>
-            </w:rPr>
-            <w:fldChar w:fldCharType="separate"/>
-          </w:r>
-          <w:r>
-            <w:rPr>
-              <w:noProof/>
-              <w:webHidden/>
-            </w:rPr>
-            <w:t>9</w:t>
-          </w:r>
-          <w:r>
-            <w:rPr>
-              <w:noProof/>
-              <w:webHidden/>
-            </w:rPr>
-            <w:fldChar w:fldCharType="end"/>
-          </w:r>
-          <w:r>
-            <w:rPr>
-              <w:noProof/>
-            </w:rPr>
-            <w:fldChar w:fldCharType="end"/>
-          </w:r>
+            <w:r>
+              <w:rPr>
+                <w:noProof/>
+                <w:webHidden/>
+              </w:rPr>
+              <w:fldChar w:fldCharType="separate"/>
+            </w:r>
+            <w:r>
+              <w:rPr>
+                <w:noProof/>
+                <w:webHidden/>
+              </w:rPr>
+              <w:t>9</w:t>
+            </w:r>
+            <w:r>
+              <w:rPr>
+                <w:noProof/>
+                <w:webHidden/>
+              </w:rPr>
+              <w:fldChar w:fldCharType="end"/>
+            </w:r>
+          </w:hyperlink>
         </w:p>
         <w:p>
           <w:pPr>
@@ -2496,107 +2326,78 @@
               <w:lang w:val="pt-BR" w:eastAsia="pt-BR" w:bidi="ar-SA"/>
             </w:rPr>
           </w:pPr>
-          <w:r>
-            <w:rPr>
-              <w:noProof/>
-            </w:rPr>
-            <w:fldChar w:fldCharType="begin"/>
-          </w:r>
-          <w:r>
-            <w:rPr>
-              <w:noProof/>
-            </w:rPr>
-            <w:instrText xml:space="preserve"> HYPERLINK \l "_Toc73955809" </w:instrText>
-          </w:r>
-          <w:ins w:id="46" w:author="Isadora de Araujo Barbosa Ribeiro" w:date="2021-06-13T23:06:00Z">
+          <w:hyperlink w:anchor="_Toc73955809" w:history="1">
+            <w:r>
+              <w:rPr>
+                <w:rStyle w:val="Hyperlink"/>
+                <w:noProof/>
+              </w:rPr>
+              <w:t>2.2.</w:t>
+            </w:r>
+            <w:r>
+              <w:rPr>
+                <w:rFonts w:asciiTheme="minorHAnsi" w:eastAsiaTheme="minorEastAsia" w:hAnsiTheme="minorHAnsi" w:cstheme="minorBidi"/>
+                <w:noProof/>
+                <w:lang w:val="pt-BR" w:eastAsia="pt-BR" w:bidi="ar-SA"/>
+              </w:rPr>
+              <w:tab/>
+            </w:r>
+            <w:r>
+              <w:rPr>
+                <w:rStyle w:val="Hyperlink"/>
+                <w:noProof/>
+              </w:rPr>
+              <w:t>Objetivos Específicos</w:t>
+            </w:r>
             <w:r>
               <w:rPr>
                 <w:noProof/>
+                <w:webHidden/>
+              </w:rPr>
+              <w:tab/>
+            </w:r>
+            <w:r>
+              <w:rPr>
+                <w:noProof/>
+                <w:webHidden/>
+              </w:rPr>
+              <w:fldChar w:fldCharType="begin"/>
+            </w:r>
+            <w:r>
+              <w:rPr>
+                <w:noProof/>
+                <w:webHidden/>
+              </w:rPr>
+              <w:instrText xml:space="preserve"> PAGEREF _Toc73955809 \h </w:instrText>
+            </w:r>
+            <w:r>
+              <w:rPr>
+                <w:noProof/>
+                <w:webHidden/>
               </w:rPr>
             </w:r>
-          </w:ins>
-          <w:r>
-            <w:rPr>
-              <w:noProof/>
-            </w:rPr>
-            <w:fldChar w:fldCharType="separate"/>
-          </w:r>
-          <w:r>
-            <w:rPr>
-              <w:rStyle w:val="Hyperlink"/>
-              <w:noProof/>
-            </w:rPr>
-            <w:t>2.2.</w:t>
-          </w:r>
-          <w:r>
-            <w:rPr>
-              <w:rFonts w:asciiTheme="minorHAnsi" w:eastAsiaTheme="minorEastAsia" w:hAnsiTheme="minorHAnsi" w:cstheme="minorBidi"/>
-              <w:noProof/>
-              <w:lang w:val="pt-BR" w:eastAsia="pt-BR" w:bidi="ar-SA"/>
-            </w:rPr>
-            <w:tab/>
-          </w:r>
-          <w:r>
-            <w:rPr>
-              <w:rStyle w:val="Hyperlink"/>
-              <w:noProof/>
-            </w:rPr>
-            <w:t>Objetivos Específicos</w:t>
-          </w:r>
-          <w:r>
-            <w:rPr>
-              <w:noProof/>
-              <w:webHidden/>
-            </w:rPr>
-            <w:tab/>
-          </w:r>
-          <w:r>
-            <w:rPr>
-              <w:noProof/>
-              <w:webHidden/>
-            </w:rPr>
-            <w:fldChar w:fldCharType="begin"/>
-          </w:r>
-          <w:r>
-            <w:rPr>
-              <w:noProof/>
-              <w:webHidden/>
-            </w:rPr>
-            <w:instrText xml:space="preserve"> PAGEREF _Toc73955809 \h </w:instrText>
-          </w:r>
-          <w:r>
-            <w:rPr>
-              <w:noProof/>
-              <w:webHidden/>
-            </w:rPr>
-          </w:r>
-          <w:r>
-            <w:rPr>
-              <w:noProof/>
-              <w:webHidden/>
-            </w:rPr>
-            <w:fldChar w:fldCharType="separate"/>
-          </w:r>
-          <w:r>
-            <w:rPr>
-              <w:noProof/>
-              <w:webHidden/>
-            </w:rPr>
-            <w:t>9</w:t>
-          </w:r>
-          <w:r>
-            <w:rPr>
-              <w:noProof/>
-              <w:webHidden/>
-            </w:rPr>
-            <w:fldChar w:fldCharType="end"/>
-          </w:r>
-          <w:r>
-            <w:rPr>
-              <w:noProof/>
-            </w:rPr>
-            <w:fldChar w:fldCharType="end"/>
-          </w:r>
+            <w:r>
+              <w:rPr>
+                <w:noProof/>
+                <w:webHidden/>
+              </w:rPr>
+              <w:fldChar w:fldCharType="separate"/>
+            </w:r>
+            <w:r>
+              <w:rPr>
+                <w:noProof/>
+                <w:webHidden/>
+              </w:rPr>
+              <w:t>9</w:t>
+            </w:r>
+            <w:r>
+              <w:rPr>
+                <w:noProof/>
+                <w:webHidden/>
+              </w:rPr>
+              <w:fldChar w:fldCharType="end"/>
+            </w:r>
+          </w:hyperlink>
         </w:p>
         <w:p>
           <w:pPr>
@@ -2613,109 +2414,80 @@
               <w:lang w:val="pt-BR" w:eastAsia="pt-BR" w:bidi="ar-SA"/>
             </w:rPr>
           </w:pPr>
-          <w:r>
-            <w:rPr>
-              <w:noProof/>
-            </w:rPr>
-            <w:fldChar w:fldCharType="begin"/>
-          </w:r>
-          <w:r>
-            <w:rPr>
-              <w:noProof/>
-            </w:rPr>
-            <w:instrText xml:space="preserve"> HYPERLINK \l "_Toc73955810" </w:instrText>
-          </w:r>
-          <w:ins w:id="47" w:author="Isadora de Araujo Barbosa Ribeiro" w:date="2021-06-13T23:06:00Z">
+          <w:hyperlink w:anchor="_Toc73955810" w:history="1">
+            <w:r>
+              <w:rPr>
+                <w:rStyle w:val="Hyperlink"/>
+                <w:noProof/>
+              </w:rPr>
+              <w:t>3.</w:t>
+            </w:r>
+            <w:r>
+              <w:rPr>
+                <w:rFonts w:asciiTheme="minorHAnsi" w:eastAsiaTheme="minorEastAsia" w:hAnsiTheme="minorHAnsi" w:cstheme="minorBidi"/>
+                <w:noProof/>
+                <w:sz w:val="22"/>
+                <w:szCs w:val="22"/>
+                <w:lang w:val="pt-BR" w:eastAsia="pt-BR" w:bidi="ar-SA"/>
+              </w:rPr>
+              <w:tab/>
+            </w:r>
+            <w:r>
+              <w:rPr>
+                <w:rStyle w:val="Hyperlink"/>
+                <w:noProof/>
+              </w:rPr>
+              <w:t>JUSTIFICATIVA</w:t>
+            </w:r>
             <w:r>
               <w:rPr>
                 <w:noProof/>
+                <w:webHidden/>
+              </w:rPr>
+              <w:tab/>
+            </w:r>
+            <w:r>
+              <w:rPr>
+                <w:noProof/>
+                <w:webHidden/>
+              </w:rPr>
+              <w:fldChar w:fldCharType="begin"/>
+            </w:r>
+            <w:r>
+              <w:rPr>
+                <w:noProof/>
+                <w:webHidden/>
+              </w:rPr>
+              <w:instrText xml:space="preserve"> PAGEREF _Toc73955810 \h </w:instrText>
+            </w:r>
+            <w:r>
+              <w:rPr>
+                <w:noProof/>
+                <w:webHidden/>
               </w:rPr>
             </w:r>
-          </w:ins>
-          <w:r>
-            <w:rPr>
-              <w:noProof/>
-            </w:rPr>
-            <w:fldChar w:fldCharType="separate"/>
-          </w:r>
-          <w:r>
-            <w:rPr>
-              <w:rStyle w:val="Hyperlink"/>
-              <w:noProof/>
-            </w:rPr>
-            <w:t>3.</w:t>
-          </w:r>
-          <w:r>
-            <w:rPr>
-              <w:rFonts w:asciiTheme="minorHAnsi" w:eastAsiaTheme="minorEastAsia" w:hAnsiTheme="minorHAnsi" w:cstheme="minorBidi"/>
-              <w:noProof/>
-              <w:sz w:val="22"/>
-              <w:szCs w:val="22"/>
-              <w:lang w:val="pt-BR" w:eastAsia="pt-BR" w:bidi="ar-SA"/>
-            </w:rPr>
-            <w:tab/>
-          </w:r>
-          <w:r>
-            <w:rPr>
-              <w:rStyle w:val="Hyperlink"/>
-              <w:noProof/>
-            </w:rPr>
-            <w:t>JUSTIFICATIVA</w:t>
-          </w:r>
-          <w:r>
-            <w:rPr>
-              <w:noProof/>
-              <w:webHidden/>
-            </w:rPr>
-            <w:tab/>
-          </w:r>
-          <w:r>
-            <w:rPr>
-              <w:noProof/>
-              <w:webHidden/>
-            </w:rPr>
-            <w:fldChar w:fldCharType="begin"/>
-          </w:r>
-          <w:r>
-            <w:rPr>
-              <w:noProof/>
-              <w:webHidden/>
-            </w:rPr>
-            <w:instrText xml:space="preserve"> PAGEREF _Toc73955810 \h </w:instrText>
-          </w:r>
-          <w:r>
-            <w:rPr>
-              <w:noProof/>
-              <w:webHidden/>
-            </w:rPr>
-          </w:r>
-          <w:r>
-            <w:rPr>
-              <w:noProof/>
-              <w:webHidden/>
-            </w:rPr>
-            <w:fldChar w:fldCharType="separate"/>
-          </w:r>
-          <w:r>
-            <w:rPr>
-              <w:noProof/>
-              <w:webHidden/>
-            </w:rPr>
-            <w:t>10</w:t>
-          </w:r>
-          <w:r>
-            <w:rPr>
-              <w:noProof/>
-              <w:webHidden/>
-            </w:rPr>
-            <w:fldChar w:fldCharType="end"/>
-          </w:r>
-          <w:r>
-            <w:rPr>
-              <w:noProof/>
-            </w:rPr>
-            <w:fldChar w:fldCharType="end"/>
-          </w:r>
+            <w:r>
+              <w:rPr>
+                <w:noProof/>
+                <w:webHidden/>
+              </w:rPr>
+              <w:fldChar w:fldCharType="separate"/>
+            </w:r>
+            <w:r>
+              <w:rPr>
+                <w:noProof/>
+                <w:webHidden/>
+              </w:rPr>
+              <w:t>10</w:t>
+            </w:r>
+            <w:r>
+              <w:rPr>
+                <w:noProof/>
+                <w:webHidden/>
+              </w:rPr>
+              <w:fldChar w:fldCharType="end"/>
+            </w:r>
+          </w:hyperlink>
         </w:p>
         <w:p>
           <w:pPr>
@@ -2730,107 +2502,78 @@
               <w:lang w:val="pt-BR" w:eastAsia="pt-BR" w:bidi="ar-SA"/>
             </w:rPr>
           </w:pPr>
-          <w:r>
-            <w:rPr>
-              <w:noProof/>
-            </w:rPr>
-            <w:fldChar w:fldCharType="begin"/>
-          </w:r>
-          <w:r>
-            <w:rPr>
-              <w:noProof/>
-            </w:rPr>
-            <w:instrText xml:space="preserve"> HYPERLINK \l "_Toc73955811" </w:instrText>
-          </w:r>
-          <w:ins w:id="48" w:author="Isadora de Araujo Barbosa Ribeiro" w:date="2021-06-13T23:06:00Z">
+          <w:hyperlink w:anchor="_Toc73955811" w:history="1">
+            <w:r>
+              <w:rPr>
+                <w:rStyle w:val="Hyperlink"/>
+                <w:noProof/>
+              </w:rPr>
+              <w:t>3.1.</w:t>
+            </w:r>
+            <w:r>
+              <w:rPr>
+                <w:rFonts w:asciiTheme="minorHAnsi" w:eastAsiaTheme="minorEastAsia" w:hAnsiTheme="minorHAnsi" w:cstheme="minorBidi"/>
+                <w:noProof/>
+                <w:lang w:val="pt-BR" w:eastAsia="pt-BR" w:bidi="ar-SA"/>
+              </w:rPr>
+              <w:tab/>
+            </w:r>
+            <w:r>
+              <w:rPr>
+                <w:rStyle w:val="Hyperlink"/>
+                <w:noProof/>
+              </w:rPr>
+              <w:t>Matriz SWOT – Programa Consumer</w:t>
+            </w:r>
             <w:r>
               <w:rPr>
                 <w:noProof/>
+                <w:webHidden/>
+              </w:rPr>
+              <w:tab/>
+            </w:r>
+            <w:r>
+              <w:rPr>
+                <w:noProof/>
+                <w:webHidden/>
+              </w:rPr>
+              <w:fldChar w:fldCharType="begin"/>
+            </w:r>
+            <w:r>
+              <w:rPr>
+                <w:noProof/>
+                <w:webHidden/>
+              </w:rPr>
+              <w:instrText xml:space="preserve"> PAGEREF _Toc73955811 \h </w:instrText>
+            </w:r>
+            <w:r>
+              <w:rPr>
+                <w:noProof/>
+                <w:webHidden/>
               </w:rPr>
             </w:r>
-          </w:ins>
-          <w:r>
-            <w:rPr>
-              <w:noProof/>
-            </w:rPr>
-            <w:fldChar w:fldCharType="separate"/>
-          </w:r>
-          <w:r>
-            <w:rPr>
-              <w:rStyle w:val="Hyperlink"/>
-              <w:noProof/>
-            </w:rPr>
-            <w:t>3.1.</w:t>
-          </w:r>
-          <w:r>
-            <w:rPr>
-              <w:rFonts w:asciiTheme="minorHAnsi" w:eastAsiaTheme="minorEastAsia" w:hAnsiTheme="minorHAnsi" w:cstheme="minorBidi"/>
-              <w:noProof/>
-              <w:lang w:val="pt-BR" w:eastAsia="pt-BR" w:bidi="ar-SA"/>
-            </w:rPr>
-            <w:tab/>
-          </w:r>
-          <w:r>
-            <w:rPr>
-              <w:rStyle w:val="Hyperlink"/>
-              <w:noProof/>
-            </w:rPr>
-            <w:t>Matriz SWOT – Programa Consumer</w:t>
-          </w:r>
-          <w:r>
-            <w:rPr>
-              <w:noProof/>
-              <w:webHidden/>
-            </w:rPr>
-            <w:tab/>
-          </w:r>
-          <w:r>
-            <w:rPr>
-              <w:noProof/>
-              <w:webHidden/>
-            </w:rPr>
-            <w:fldChar w:fldCharType="begin"/>
-          </w:r>
-          <w:r>
-            <w:rPr>
-              <w:noProof/>
-              <w:webHidden/>
-            </w:rPr>
-            <w:instrText xml:space="preserve"> PAGEREF _Toc73955811 \h </w:instrText>
-          </w:r>
-          <w:r>
-            <w:rPr>
-              <w:noProof/>
-              <w:webHidden/>
-            </w:rPr>
-          </w:r>
-          <w:r>
-            <w:rPr>
-              <w:noProof/>
-              <w:webHidden/>
-            </w:rPr>
-            <w:fldChar w:fldCharType="separate"/>
-          </w:r>
-          <w:r>
-            <w:rPr>
-              <w:noProof/>
-              <w:webHidden/>
-            </w:rPr>
-            <w:t>10</w:t>
-          </w:r>
-          <w:r>
-            <w:rPr>
-              <w:noProof/>
-              <w:webHidden/>
-            </w:rPr>
-            <w:fldChar w:fldCharType="end"/>
-          </w:r>
-          <w:r>
-            <w:rPr>
-              <w:noProof/>
-            </w:rPr>
-            <w:fldChar w:fldCharType="end"/>
-          </w:r>
+            <w:r>
+              <w:rPr>
+                <w:noProof/>
+                <w:webHidden/>
+              </w:rPr>
+              <w:fldChar w:fldCharType="separate"/>
+            </w:r>
+            <w:r>
+              <w:rPr>
+                <w:noProof/>
+                <w:webHidden/>
+              </w:rPr>
+              <w:t>10</w:t>
+            </w:r>
+            <w:r>
+              <w:rPr>
+                <w:noProof/>
+                <w:webHidden/>
+              </w:rPr>
+              <w:fldChar w:fldCharType="end"/>
+            </w:r>
+          </w:hyperlink>
         </w:p>
         <w:p>
           <w:pPr>
@@ -2857,21 +2600,8 @@
             <w:rPr>
               <w:noProof/>
             </w:rPr>
-            <w:instrText xml:space="preserve"> HYPERLINK \l "_Toc7395581</w:instrText>
-          </w:r>
-          <w:r>
-            <w:rPr>
-              <w:noProof/>
-            </w:rPr>
-            <w:instrText xml:space="preserve">2" </w:instrText>
-          </w:r>
-          <w:ins w:id="49" w:author="Isadora de Araujo Barbosa Ribeiro" w:date="2021-06-13T23:06:00Z">
-            <w:r>
-              <w:rPr>
-                <w:noProof/>
-              </w:rPr>
-            </w:r>
-          </w:ins>
+            <w:instrText xml:space="preserve"> HYPERLINK \l "_Toc73955812" </w:instrText>
+          </w:r>
           <w:r>
             <w:rPr>
               <w:noProof/>
@@ -2936,7 +2666,7 @@
             </w:rPr>
             <w:fldChar w:fldCharType="separate"/>
           </w:r>
-          <w:ins w:id="50" w:author="Isadora de Araujo Barbosa Ribeiro" w:date="2021-06-13T23:06:00Z">
+          <w:ins w:id="39" w:author="Isadora de Araujo Barbosa Ribeiro" w:date="2021-06-13T23:06:00Z">
             <w:r>
               <w:rPr>
                 <w:noProof/>
@@ -2945,7 +2675,7 @@
               <w:t>11</w:t>
             </w:r>
           </w:ins>
-          <w:del w:id="51" w:author="Isadora de Araujo Barbosa Ribeiro" w:date="2021-06-13T23:06:00Z">
+          <w:del w:id="40" w:author="Isadora de Araujo Barbosa Ribeiro" w:date="2021-06-13T23:06:00Z">
             <w:r>
               <w:rPr>
                 <w:noProof/>
@@ -2995,13 +2725,6 @@
             </w:rPr>
             <w:instrText xml:space="preserve"> HYPERLINK \l "_Toc73955813" </w:instrText>
           </w:r>
-          <w:ins w:id="52" w:author="Isadora de Araujo Barbosa Ribeiro" w:date="2021-06-13T23:06:00Z">
-            <w:r>
-              <w:rPr>
-                <w:noProof/>
-              </w:rPr>
-            </w:r>
-          </w:ins>
           <w:r>
             <w:rPr>
               <w:noProof/>
@@ -3066,7 +2789,7 @@
             </w:rPr>
             <w:fldChar w:fldCharType="separate"/>
           </w:r>
-          <w:ins w:id="53" w:author="Isadora de Araujo Barbosa Ribeiro" w:date="2021-06-13T23:06:00Z">
+          <w:ins w:id="41" w:author="Isadora de Araujo Barbosa Ribeiro" w:date="2021-06-13T23:06:00Z">
             <w:r>
               <w:rPr>
                 <w:noProof/>
@@ -3075,7 +2798,7 @@
               <w:t>12</w:t>
             </w:r>
           </w:ins>
-          <w:del w:id="54" w:author="Isadora de Araujo Barbosa Ribeiro" w:date="2021-06-13T23:06:00Z">
+          <w:del w:id="42" w:author="Isadora de Araujo Barbosa Ribeiro" w:date="2021-06-13T23:06:00Z">
             <w:r>
               <w:rPr>
                 <w:noProof/>
@@ -3123,13 +2846,6 @@
             </w:rPr>
             <w:instrText xml:space="preserve"> HYPERLINK \l "_Toc73955814" </w:instrText>
           </w:r>
-          <w:ins w:id="55" w:author="Isadora de Araujo Barbosa Ribeiro" w:date="2021-06-13T23:06:00Z">
-            <w:r>
-              <w:rPr>
-                <w:noProof/>
-              </w:rPr>
-            </w:r>
-          </w:ins>
           <w:r>
             <w:rPr>
               <w:noProof/>
@@ -3192,7 +2908,7 @@
             </w:rPr>
             <w:fldChar w:fldCharType="separate"/>
           </w:r>
-          <w:ins w:id="56" w:author="Isadora de Araujo Barbosa Ribeiro" w:date="2021-06-13T23:06:00Z">
+          <w:ins w:id="43" w:author="Isadora de Araujo Barbosa Ribeiro" w:date="2021-06-13T23:06:00Z">
             <w:r>
               <w:rPr>
                 <w:noProof/>
@@ -3201,7 +2917,7 @@
               <w:t>12</w:t>
             </w:r>
           </w:ins>
-          <w:del w:id="57" w:author="Isadora de Araujo Barbosa Ribeiro" w:date="2021-06-13T23:06:00Z">
+          <w:del w:id="44" w:author="Isadora de Araujo Barbosa Ribeiro" w:date="2021-06-13T23:06:00Z">
             <w:r>
               <w:rPr>
                 <w:noProof/>
@@ -3251,13 +2967,6 @@
             </w:rPr>
             <w:instrText xml:space="preserve"> HYPERLINK \l "_Toc73955815" </w:instrText>
           </w:r>
-          <w:ins w:id="58" w:author="Isadora de Araujo Barbosa Ribeiro" w:date="2021-06-13T23:06:00Z">
-            <w:r>
-              <w:rPr>
-                <w:noProof/>
-              </w:rPr>
-            </w:r>
-          </w:ins>
           <w:r>
             <w:rPr>
               <w:noProof/>
@@ -3322,7 +3031,7 @@
             </w:rPr>
             <w:fldChar w:fldCharType="separate"/>
           </w:r>
-          <w:ins w:id="59" w:author="Isadora de Araujo Barbosa Ribeiro" w:date="2021-06-13T23:06:00Z">
+          <w:ins w:id="45" w:author="Isadora de Araujo Barbosa Ribeiro" w:date="2021-06-13T23:06:00Z">
             <w:r>
               <w:rPr>
                 <w:noProof/>
@@ -3331,7 +3040,7 @@
               <w:t>15</w:t>
             </w:r>
           </w:ins>
-          <w:del w:id="60" w:author="Isadora de Araujo Barbosa Ribeiro" w:date="2021-06-13T23:06:00Z">
+          <w:del w:id="46" w:author="Isadora de Araujo Barbosa Ribeiro" w:date="2021-06-13T23:06:00Z">
             <w:r>
               <w:rPr>
                 <w:noProof/>
@@ -3379,13 +3088,6 @@
             </w:rPr>
             <w:instrText xml:space="preserve"> HYPERLINK \l "_Toc73955816" </w:instrText>
           </w:r>
-          <w:ins w:id="61" w:author="Isadora de Araujo Barbosa Ribeiro" w:date="2021-06-13T23:06:00Z">
-            <w:r>
-              <w:rPr>
-                <w:noProof/>
-              </w:rPr>
-            </w:r>
-          </w:ins>
           <w:r>
             <w:rPr>
               <w:noProof/>
@@ -3448,7 +3150,7 @@
             </w:rPr>
             <w:fldChar w:fldCharType="separate"/>
           </w:r>
-          <w:ins w:id="62" w:author="Isadora de Araujo Barbosa Ribeiro" w:date="2021-06-13T23:06:00Z">
+          <w:ins w:id="47" w:author="Isadora de Araujo Barbosa Ribeiro" w:date="2021-06-13T23:06:00Z">
             <w:r>
               <w:rPr>
                 <w:noProof/>
@@ -3457,7 +3159,7 @@
               <w:t>15</w:t>
             </w:r>
           </w:ins>
-          <w:del w:id="63" w:author="Isadora de Araujo Barbosa Ribeiro" w:date="2021-06-13T23:06:00Z">
+          <w:del w:id="48" w:author="Isadora de Araujo Barbosa Ribeiro" w:date="2021-06-13T23:06:00Z">
             <w:r>
               <w:rPr>
                 <w:noProof/>
@@ -3505,13 +3207,6 @@
             </w:rPr>
             <w:instrText xml:space="preserve"> HYPERLINK \l "_Toc73955817" </w:instrText>
           </w:r>
-          <w:ins w:id="64" w:author="Isadora de Araujo Barbosa Ribeiro" w:date="2021-06-13T23:06:00Z">
-            <w:r>
-              <w:rPr>
-                <w:noProof/>
-              </w:rPr>
-            </w:r>
-          </w:ins>
           <w:r>
             <w:rPr>
               <w:noProof/>
@@ -3574,7 +3269,7 @@
             </w:rPr>
             <w:fldChar w:fldCharType="separate"/>
           </w:r>
-          <w:ins w:id="65" w:author="Isadora de Araujo Barbosa Ribeiro" w:date="2021-06-13T23:06:00Z">
+          <w:ins w:id="49" w:author="Isadora de Araujo Barbosa Ribeiro" w:date="2021-06-13T23:06:00Z">
             <w:r>
               <w:rPr>
                 <w:noProof/>
@@ -3583,7 +3278,7 @@
               <w:t>15</w:t>
             </w:r>
           </w:ins>
-          <w:del w:id="66" w:author="Isadora de Araujo Barbosa Ribeiro" w:date="2021-06-13T23:06:00Z">
+          <w:del w:id="50" w:author="Isadora de Araujo Barbosa Ribeiro" w:date="2021-06-13T23:06:00Z">
             <w:r>
               <w:rPr>
                 <w:noProof/>
@@ -3633,13 +3328,6 @@
             </w:rPr>
             <w:instrText xml:space="preserve"> HYPERLINK \l "_Toc73955818" </w:instrText>
           </w:r>
-          <w:ins w:id="67" w:author="Isadora de Araujo Barbosa Ribeiro" w:date="2021-06-13T23:06:00Z">
-            <w:r>
-              <w:rPr>
-                <w:noProof/>
-              </w:rPr>
-            </w:r>
-          </w:ins>
           <w:r>
             <w:rPr>
               <w:noProof/>
@@ -3704,7 +3392,7 @@
             </w:rPr>
             <w:fldChar w:fldCharType="separate"/>
           </w:r>
-          <w:ins w:id="68" w:author="Isadora de Araujo Barbosa Ribeiro" w:date="2021-06-13T23:06:00Z">
+          <w:ins w:id="51" w:author="Isadora de Araujo Barbosa Ribeiro" w:date="2021-06-13T23:06:00Z">
             <w:r>
               <w:rPr>
                 <w:noProof/>
@@ -3713,7 +3401,7 @@
               <w:t>16</w:t>
             </w:r>
           </w:ins>
-          <w:del w:id="69" w:author="Isadora de Araujo Barbosa Ribeiro" w:date="2021-06-13T23:06:00Z">
+          <w:del w:id="52" w:author="Isadora de Araujo Barbosa Ribeiro" w:date="2021-06-13T23:06:00Z">
             <w:r>
               <w:rPr>
                 <w:noProof/>
@@ -3761,13 +3449,6 @@
             </w:rPr>
             <w:instrText xml:space="preserve"> HYPERLINK \l "_Toc73955819" </w:instrText>
           </w:r>
-          <w:ins w:id="70" w:author="Isadora de Araujo Barbosa Ribeiro" w:date="2021-06-13T23:06:00Z">
-            <w:r>
-              <w:rPr>
-                <w:noProof/>
-              </w:rPr>
-            </w:r>
-          </w:ins>
           <w:r>
             <w:rPr>
               <w:noProof/>
@@ -3830,7 +3511,7 @@
             </w:rPr>
             <w:fldChar w:fldCharType="separate"/>
           </w:r>
-          <w:ins w:id="71" w:author="Isadora de Araujo Barbosa Ribeiro" w:date="2021-06-13T23:06:00Z">
+          <w:ins w:id="53" w:author="Isadora de Araujo Barbosa Ribeiro" w:date="2021-06-13T23:06:00Z">
             <w:r>
               <w:rPr>
                 <w:noProof/>
@@ -3839,7 +3520,7 @@
               <w:t>16</w:t>
             </w:r>
           </w:ins>
-          <w:del w:id="72" w:author="Isadora de Araujo Barbosa Ribeiro" w:date="2021-06-13T23:06:00Z">
+          <w:del w:id="54" w:author="Isadora de Araujo Barbosa Ribeiro" w:date="2021-06-13T23:06:00Z">
             <w:r>
               <w:rPr>
                 <w:noProof/>
@@ -3889,13 +3570,6 @@
             </w:rPr>
             <w:instrText xml:space="preserve"> HYPERLINK \l "_Toc73955820" </w:instrText>
           </w:r>
-          <w:ins w:id="73" w:author="Isadora de Araujo Barbosa Ribeiro" w:date="2021-06-13T23:06:00Z">
-            <w:r>
-              <w:rPr>
-                <w:noProof/>
-              </w:rPr>
-            </w:r>
-          </w:ins>
           <w:r>
             <w:rPr>
               <w:noProof/>
@@ -3960,7 +3634,7 @@
             </w:rPr>
             <w:fldChar w:fldCharType="separate"/>
           </w:r>
-          <w:ins w:id="74" w:author="Isadora de Araujo Barbosa Ribeiro" w:date="2021-06-13T23:06:00Z">
+          <w:ins w:id="55" w:author="Isadora de Araujo Barbosa Ribeiro" w:date="2021-06-13T23:06:00Z">
             <w:r>
               <w:rPr>
                 <w:noProof/>
@@ -3969,7 +3643,7 @@
               <w:t>17</w:t>
             </w:r>
           </w:ins>
-          <w:del w:id="75" w:author="Isadora de Araujo Barbosa Ribeiro" w:date="2021-06-13T23:06:00Z">
+          <w:del w:id="56" w:author="Isadora de Araujo Barbosa Ribeiro" w:date="2021-06-13T23:06:00Z">
             <w:r>
               <w:rPr>
                 <w:noProof/>
@@ -4017,13 +3691,6 @@
             </w:rPr>
             <w:instrText xml:space="preserve"> HYPERLINK \l "_Toc73955821" </w:instrText>
           </w:r>
-          <w:ins w:id="76" w:author="Isadora de Araujo Barbosa Ribeiro" w:date="2021-06-13T23:06:00Z">
-            <w:r>
-              <w:rPr>
-                <w:noProof/>
-              </w:rPr>
-            </w:r>
-          </w:ins>
           <w:r>
             <w:rPr>
               <w:noProof/>
@@ -4086,7 +3753,7 @@
             </w:rPr>
             <w:fldChar w:fldCharType="separate"/>
           </w:r>
-          <w:ins w:id="77" w:author="Isadora de Araujo Barbosa Ribeiro" w:date="2021-06-13T23:06:00Z">
+          <w:ins w:id="57" w:author="Isadora de Araujo Barbosa Ribeiro" w:date="2021-06-13T23:06:00Z">
             <w:r>
               <w:rPr>
                 <w:noProof/>
@@ -4095,7 +3762,7 @@
               <w:t>17</w:t>
             </w:r>
           </w:ins>
-          <w:del w:id="78" w:author="Isadora de Araujo Barbosa Ribeiro" w:date="2021-06-13T23:06:00Z">
+          <w:del w:id="58" w:author="Isadora de Araujo Barbosa Ribeiro" w:date="2021-06-13T23:06:00Z">
             <w:r>
               <w:rPr>
                 <w:noProof/>
@@ -4145,13 +3812,6 @@
             </w:rPr>
             <w:instrText xml:space="preserve"> HYPERLINK \l "_Toc73955822" </w:instrText>
           </w:r>
-          <w:ins w:id="79" w:author="Isadora de Araujo Barbosa Ribeiro" w:date="2021-06-13T23:06:00Z">
-            <w:r>
-              <w:rPr>
-                <w:noProof/>
-              </w:rPr>
-            </w:r>
-          </w:ins>
           <w:r>
             <w:rPr>
               <w:noProof/>
@@ -4216,7 +3876,7 @@
             </w:rPr>
             <w:fldChar w:fldCharType="separate"/>
           </w:r>
-          <w:ins w:id="80" w:author="Isadora de Araujo Barbosa Ribeiro" w:date="2021-06-13T23:06:00Z">
+          <w:ins w:id="59" w:author="Isadora de Araujo Barbosa Ribeiro" w:date="2021-06-13T23:06:00Z">
             <w:r>
               <w:rPr>
                 <w:noProof/>
@@ -4225,7 +3885,7 @@
               <w:t>18</w:t>
             </w:r>
           </w:ins>
-          <w:del w:id="81" w:author="Isadora de Araujo Barbosa Ribeiro" w:date="2021-06-13T23:06:00Z">
+          <w:del w:id="60" w:author="Isadora de Araujo Barbosa Ribeiro" w:date="2021-06-13T23:06:00Z">
             <w:r>
               <w:rPr>
                 <w:noProof/>
@@ -4273,13 +3933,6 @@
             </w:rPr>
             <w:instrText xml:space="preserve"> HYPERLINK \l "_Toc73955823" </w:instrText>
           </w:r>
-          <w:ins w:id="82" w:author="Isadora de Araujo Barbosa Ribeiro" w:date="2021-06-13T23:06:00Z">
-            <w:r>
-              <w:rPr>
-                <w:noProof/>
-              </w:rPr>
-            </w:r>
-          </w:ins>
           <w:r>
             <w:rPr>
               <w:noProof/>
@@ -4342,7 +3995,7 @@
             </w:rPr>
             <w:fldChar w:fldCharType="separate"/>
           </w:r>
-          <w:ins w:id="83" w:author="Isadora de Araujo Barbosa Ribeiro" w:date="2021-06-13T23:06:00Z">
+          <w:ins w:id="61" w:author="Isadora de Araujo Barbosa Ribeiro" w:date="2021-06-13T23:06:00Z">
             <w:r>
               <w:rPr>
                 <w:noProof/>
@@ -4351,7 +4004,7 @@
               <w:t>18</w:t>
             </w:r>
           </w:ins>
-          <w:del w:id="84" w:author="Isadora de Araujo Barbosa Ribeiro" w:date="2021-06-13T23:06:00Z">
+          <w:del w:id="62" w:author="Isadora de Araujo Barbosa Ribeiro" w:date="2021-06-13T23:06:00Z">
             <w:r>
               <w:rPr>
                 <w:noProof/>
@@ -4399,13 +4052,6 @@
             </w:rPr>
             <w:instrText xml:space="preserve"> HYPERLINK \l "_Toc73955824" </w:instrText>
           </w:r>
-          <w:ins w:id="85" w:author="Isadora de Araujo Barbosa Ribeiro" w:date="2021-06-13T23:06:00Z">
-            <w:r>
-              <w:rPr>
-                <w:noProof/>
-              </w:rPr>
-            </w:r>
-          </w:ins>
           <w:r>
             <w:rPr>
               <w:noProof/>
@@ -4468,7 +4114,7 @@
             </w:rPr>
             <w:fldChar w:fldCharType="separate"/>
           </w:r>
-          <w:ins w:id="86" w:author="Isadora de Araujo Barbosa Ribeiro" w:date="2021-06-13T23:06:00Z">
+          <w:ins w:id="63" w:author="Isadora de Araujo Barbosa Ribeiro" w:date="2021-06-13T23:06:00Z">
             <w:r>
               <w:rPr>
                 <w:noProof/>
@@ -4477,7 +4123,7 @@
               <w:t>20</w:t>
             </w:r>
           </w:ins>
-          <w:del w:id="87" w:author="Isadora de Araujo Barbosa Ribeiro" w:date="2021-06-13T23:06:00Z">
+          <w:del w:id="64" w:author="Isadora de Araujo Barbosa Ribeiro" w:date="2021-06-13T23:06:00Z">
             <w:r>
               <w:rPr>
                 <w:noProof/>
@@ -4527,13 +4173,6 @@
             </w:rPr>
             <w:instrText xml:space="preserve"> HYPERLINK \l "_Toc73955825" </w:instrText>
           </w:r>
-          <w:ins w:id="88" w:author="Isadora de Araujo Barbosa Ribeiro" w:date="2021-06-13T23:06:00Z">
-            <w:r>
-              <w:rPr>
-                <w:noProof/>
-              </w:rPr>
-            </w:r>
-          </w:ins>
           <w:r>
             <w:rPr>
               <w:noProof/>
@@ -4598,7 +4237,7 @@
             </w:rPr>
             <w:fldChar w:fldCharType="separate"/>
           </w:r>
-          <w:ins w:id="89" w:author="Isadora de Araujo Barbosa Ribeiro" w:date="2021-06-13T23:06:00Z">
+          <w:ins w:id="65" w:author="Isadora de Araujo Barbosa Ribeiro" w:date="2021-06-13T23:06:00Z">
             <w:r>
               <w:rPr>
                 <w:noProof/>
@@ -4607,7 +4246,7 @@
               <w:t>23</w:t>
             </w:r>
           </w:ins>
-          <w:del w:id="90" w:author="Isadora de Araujo Barbosa Ribeiro" w:date="2021-06-13T23:06:00Z">
+          <w:del w:id="66" w:author="Isadora de Araujo Barbosa Ribeiro" w:date="2021-06-13T23:06:00Z">
             <w:r>
               <w:rPr>
                 <w:noProof/>
@@ -4702,7 +4341,7 @@
         <w:ind w:firstLine="0"/>
         <w:jc w:val="left"/>
         <w:rPr>
-          <w:del w:id="91" w:author="Isadora de Araujo Barbosa Ribeiro" w:date="2021-06-09T21:45:00Z"/>
+          <w:del w:id="67" w:author="Isadora de Araujo Barbosa Ribeiro" w:date="2021-06-09T21:45:00Z"/>
           <w:lang w:val="en-US"/>
         </w:rPr>
       </w:pPr>
@@ -4716,7 +4355,7 @@
         <w:ind w:firstLine="0"/>
         <w:jc w:val="left"/>
         <w:rPr>
-          <w:del w:id="92" w:author="Isadora de Araujo Barbosa Ribeiro" w:date="2021-06-09T21:45:00Z"/>
+          <w:del w:id="68" w:author="Isadora de Araujo Barbosa Ribeiro" w:date="2021-06-09T21:45:00Z"/>
           <w:lang w:val="en-US"/>
         </w:rPr>
       </w:pPr>
@@ -4730,7 +4369,7 @@
         <w:ind w:firstLine="0"/>
         <w:jc w:val="left"/>
         <w:rPr>
-          <w:del w:id="93" w:author="Isadora de Araujo Barbosa Ribeiro" w:date="2021-06-09T21:45:00Z"/>
+          <w:del w:id="69" w:author="Isadora de Araujo Barbosa Ribeiro" w:date="2021-06-09T21:45:00Z"/>
           <w:lang w:val="en-US"/>
         </w:rPr>
       </w:pPr>
@@ -4744,7 +4383,7 @@
         <w:ind w:firstLine="0"/>
         <w:jc w:val="left"/>
         <w:rPr>
-          <w:del w:id="94" w:author="Isadora de Araujo Barbosa Ribeiro" w:date="2021-06-09T21:45:00Z"/>
+          <w:del w:id="70" w:author="Isadora de Araujo Barbosa Ribeiro" w:date="2021-06-09T21:45:00Z"/>
           <w:lang w:val="en-US"/>
         </w:rPr>
       </w:pPr>
@@ -4765,29 +4404,29 @@
           <w:numId w:val="10"/>
         </w:numPr>
         <w:rPr>
-          <w:del w:id="95" w:author="Isadora de Araujo Barbosa Ribeiro" w:date="2021-06-09T21:45:00Z"/>
-        </w:rPr>
-        <w:pPrChange w:id="96" w:author="Isadora de Araujo Barbosa Ribeiro" w:date="2021-06-09T21:45:00Z">
+          <w:del w:id="71" w:author="Isadora de Araujo Barbosa Ribeiro" w:date="2021-06-09T21:45:00Z"/>
+        </w:rPr>
+        <w:pPrChange w:id="72" w:author="Isadora de Araujo Barbosa Ribeiro" w:date="2021-06-09T21:45:00Z">
           <w:pPr>
             <w:pStyle w:val="Ttulo1"/>
             <w:ind w:left="1171" w:firstLine="0"/>
           </w:pPr>
         </w:pPrChange>
       </w:pPr>
-      <w:bookmarkStart w:id="97" w:name="_Toc73955806"/>
-      <w:commentRangeStart w:id="98"/>
+      <w:bookmarkStart w:id="73" w:name="_Toc73955806"/>
+      <w:commentRangeStart w:id="74"/>
       <w:r>
         <w:t>INTRODUÇÃO</w:t>
       </w:r>
-      <w:bookmarkEnd w:id="97"/>
-      <w:commentRangeEnd w:id="98"/>
+      <w:bookmarkEnd w:id="73"/>
+      <w:commentRangeEnd w:id="74"/>
       <w:r>
         <w:rPr>
           <w:rStyle w:val="Refdecomentrio"/>
           <w:b w:val="0"/>
           <w:bCs w:val="0"/>
         </w:rPr>
-        <w:commentReference w:id="98"/>
+        <w:commentReference w:id="74"/>
       </w:r>
     </w:p>
     <w:p>
@@ -4797,7 +4436,7 @@
           <w:ilvl w:val="0"/>
           <w:numId w:val="10"/>
         </w:numPr>
-        <w:pPrChange w:id="99" w:author="Isadora de Araujo Barbosa Ribeiro" w:date="2021-06-09T21:45:00Z">
+        <w:pPrChange w:id="75" w:author="Isadora de Araujo Barbosa Ribeiro" w:date="2021-06-09T21:45:00Z">
           <w:pPr>
             <w:pStyle w:val="Ttulo1"/>
             <w:ind w:left="1171" w:firstLine="0"/>
@@ -4813,9 +4452,9 @@
         <w:spacing w:after="160" w:line="259" w:lineRule="auto"/>
         <w:ind w:firstLine="0"/>
         <w:rPr>
-          <w:ins w:id="100" w:author="Isadora de Araujo Barbosa Ribeiro" w:date="2021-06-09T21:46:00Z"/>
-        </w:rPr>
-        <w:pPrChange w:id="101" w:author="Isadora de Araujo Barbosa Ribeiro" w:date="2021-06-10T19:08:00Z">
+          <w:ins w:id="76" w:author="Isadora de Araujo Barbosa Ribeiro" w:date="2021-06-09T21:46:00Z"/>
+        </w:rPr>
+        <w:pPrChange w:id="77" w:author="Isadora de Araujo Barbosa Ribeiro" w:date="2021-06-10T19:08:00Z">
           <w:pPr>
             <w:widowControl/>
             <w:autoSpaceDE/>
@@ -4835,11 +4474,11 @@
         <w:spacing w:after="160" w:line="259" w:lineRule="auto"/>
         <w:ind w:firstLine="0"/>
         <w:rPr>
-          <w:ins w:id="102" w:author="Isadora de Araujo Barbosa Ribeiro" w:date="2021-06-09T21:52:00Z"/>
-          <w:sz w:val="24"/>
-          <w:szCs w:val="24"/>
-        </w:rPr>
-        <w:pPrChange w:id="103" w:author="Isadora de Araujo Barbosa Ribeiro" w:date="2021-06-10T19:08:00Z">
+          <w:ins w:id="78" w:author="Isadora de Araujo Barbosa Ribeiro" w:date="2021-06-09T21:52:00Z"/>
+          <w:sz w:val="24"/>
+          <w:szCs w:val="24"/>
+        </w:rPr>
+        <w:pPrChange w:id="79" w:author="Isadora de Araujo Barbosa Ribeiro" w:date="2021-06-10T19:08:00Z">
           <w:pPr>
             <w:widowControl/>
             <w:autoSpaceDE/>
@@ -4850,7 +4489,7 @@
           </w:pPr>
         </w:pPrChange>
       </w:pPr>
-      <w:ins w:id="104" w:author="Isadora de Araujo Barbosa Ribeiro" w:date="2021-06-09T21:46:00Z">
+      <w:ins w:id="80" w:author="Isadora de Araujo Barbosa Ribeiro" w:date="2021-06-09T21:46:00Z">
         <w:r>
           <w:rPr>
             <w:sz w:val="24"/>
@@ -4858,7 +4497,7 @@
           </w:rPr>
           <w:tab/>
         </w:r>
-        <w:commentRangeStart w:id="105"/>
+        <w:commentRangeStart w:id="81"/>
         <w:r>
           <w:rPr>
             <w:sz w:val="24"/>
@@ -4867,7 +4506,7 @@
           <w:t>A tecnologia está sempre em constante mudança, a cada evoluç</w:t>
         </w:r>
       </w:ins>
-      <w:ins w:id="106" w:author="Isadora de Araujo Barbosa Ribeiro" w:date="2021-06-09T21:48:00Z">
+      <w:ins w:id="82" w:author="Isadora de Araujo Barbosa Ribeiro" w:date="2021-06-09T21:48:00Z">
         <w:r>
           <w:rPr>
             <w:sz w:val="24"/>
@@ -4876,7 +4515,7 @@
           <w:t>ão</w:t>
         </w:r>
       </w:ins>
-      <w:ins w:id="107" w:author="Isadora de Araujo Barbosa Ribeiro" w:date="2021-06-09T21:46:00Z">
+      <w:ins w:id="83" w:author="Isadora de Araujo Barbosa Ribeiro" w:date="2021-06-09T21:46:00Z">
         <w:r>
           <w:rPr>
             <w:sz w:val="24"/>
@@ -4885,7 +4524,7 @@
           <w:t xml:space="preserve"> ela facilita e deixa </w:t>
         </w:r>
       </w:ins>
-      <w:ins w:id="108" w:author="Isadora de Araujo Barbosa Ribeiro" w:date="2021-06-09T21:48:00Z">
+      <w:ins w:id="84" w:author="Isadora de Araujo Barbosa Ribeiro" w:date="2021-06-09T21:48:00Z">
         <w:r>
           <w:rPr>
             <w:sz w:val="24"/>
@@ -4894,7 +4533,7 @@
           <w:t>nos afazeres diários mais práticos e rápidos</w:t>
         </w:r>
       </w:ins>
-      <w:ins w:id="109" w:author="Isadora de Araujo Barbosa Ribeiro" w:date="2021-06-09T21:46:00Z">
+      <w:ins w:id="85" w:author="Isadora de Araujo Barbosa Ribeiro" w:date="2021-06-09T21:46:00Z">
         <w:r>
           <w:rPr>
             <w:sz w:val="24"/>
@@ -4917,7 +4556,7 @@
           <w:t xml:space="preserve"> pro</w:t>
         </w:r>
       </w:ins>
-      <w:ins w:id="110" w:author="Isadora de Araujo Barbosa Ribeiro" w:date="2021-06-09T21:47:00Z">
+      <w:ins w:id="86" w:author="Isadora de Araujo Barbosa Ribeiro" w:date="2021-06-09T21:47:00Z">
         <w:r>
           <w:rPr>
             <w:sz w:val="24"/>
@@ -4926,7 +4565,7 @@
           <w:t>jeto</w:t>
         </w:r>
       </w:ins>
-      <w:ins w:id="111" w:author="Isadora de Araujo Barbosa Ribeiro" w:date="2021-06-09T23:57:00Z">
+      <w:ins w:id="87" w:author="Isadora de Araujo Barbosa Ribeiro" w:date="2021-06-09T23:57:00Z">
         <w:r>
           <w:rPr>
             <w:sz w:val="24"/>
@@ -4935,7 +4574,7 @@
           <w:t xml:space="preserve"> IX-Sistemas,</w:t>
         </w:r>
       </w:ins>
-      <w:ins w:id="112" w:author="Isadora de Araujo Barbosa Ribeiro" w:date="2021-06-09T21:47:00Z">
+      <w:ins w:id="88" w:author="Isadora de Araujo Barbosa Ribeiro" w:date="2021-06-09T21:47:00Z">
         <w:r>
           <w:rPr>
             <w:sz w:val="24"/>
@@ -4944,7 +4583,7 @@
           <w:t xml:space="preserve"> procuramos uma maneira de ajudar os restaurantes e lanchonetes </w:t>
         </w:r>
       </w:ins>
-      <w:ins w:id="113" w:author="Isadora de Araujo Barbosa Ribeiro" w:date="2021-06-09T21:48:00Z">
+      <w:ins w:id="89" w:author="Isadora de Araujo Barbosa Ribeiro" w:date="2021-06-09T21:48:00Z">
         <w:r>
           <w:rPr>
             <w:sz w:val="24"/>
@@ -4960,7 +4599,7 @@
           <w:t xml:space="preserve"> o cliente respons</w:t>
         </w:r>
       </w:ins>
-      <w:ins w:id="114" w:author="Isadora de Araujo Barbosa Ribeiro" w:date="2021-06-09T21:49:00Z">
+      <w:ins w:id="90" w:author="Isadora de Araujo Barbosa Ribeiro" w:date="2021-06-09T21:49:00Z">
         <w:r>
           <w:rPr>
             <w:sz w:val="24"/>
@@ -4969,7 +4608,7 @@
           <w:t>ável pelo seu próprio pedido</w:t>
         </w:r>
       </w:ins>
-      <w:ins w:id="115" w:author="Isadora de Araujo Barbosa Ribeiro" w:date="2021-06-09T21:51:00Z">
+      <w:ins w:id="91" w:author="Isadora de Araujo Barbosa Ribeiro" w:date="2021-06-09T21:51:00Z">
         <w:r>
           <w:rPr>
             <w:sz w:val="24"/>
@@ -4978,7 +4617,7 @@
           <w:t>, evitando qualquer erro cometido pelo garçom</w:t>
         </w:r>
       </w:ins>
-      <w:ins w:id="116" w:author="Isadora de Araujo Barbosa Ribeiro" w:date="2021-06-09T21:52:00Z">
+      <w:ins w:id="92" w:author="Isadora de Araujo Barbosa Ribeiro" w:date="2021-06-09T21:52:00Z">
         <w:r>
           <w:rPr>
             <w:sz w:val="24"/>
@@ -4987,12 +4626,12 @@
           <w:t>.</w:t>
         </w:r>
       </w:ins>
-      <w:commentRangeEnd w:id="105"/>
+      <w:commentRangeEnd w:id="81"/>
       <w:r>
         <w:rPr>
           <w:rStyle w:val="Refdecomentrio"/>
         </w:rPr>
-        <w:commentReference w:id="105"/>
+        <w:commentReference w:id="81"/>
       </w:r>
     </w:p>
     <w:p>
@@ -5003,11 +4642,11 @@
         <w:spacing w:after="160" w:line="259" w:lineRule="auto"/>
         <w:ind w:firstLine="0"/>
         <w:rPr>
-          <w:ins w:id="117" w:author="Isadora de Araujo Barbosa Ribeiro" w:date="2021-06-09T23:59:00Z"/>
-          <w:sz w:val="24"/>
-          <w:szCs w:val="24"/>
-        </w:rPr>
-        <w:pPrChange w:id="118" w:author="Isadora de Araujo Barbosa Ribeiro" w:date="2021-06-10T19:08:00Z">
+          <w:ins w:id="93" w:author="Isadora de Araujo Barbosa Ribeiro" w:date="2021-06-09T23:59:00Z"/>
+          <w:sz w:val="24"/>
+          <w:szCs w:val="24"/>
+        </w:rPr>
+        <w:pPrChange w:id="94" w:author="Isadora de Araujo Barbosa Ribeiro" w:date="2021-06-10T19:08:00Z">
           <w:pPr>
             <w:widowControl/>
             <w:autoSpaceDE/>
@@ -5018,7 +4657,7 @@
           </w:pPr>
         </w:pPrChange>
       </w:pPr>
-      <w:ins w:id="119" w:author="Isadora de Araujo Barbosa Ribeiro" w:date="2021-06-09T21:52:00Z">
+      <w:ins w:id="95" w:author="Isadora de Araujo Barbosa Ribeiro" w:date="2021-06-09T21:52:00Z">
         <w:r>
           <w:rPr>
             <w:sz w:val="24"/>
@@ -5028,7 +4667,7 @@
           <w:t xml:space="preserve">Assim que o cliente entrar no restaurante, um garçom vai até sua mesa e dispõe sobre ela </w:t>
         </w:r>
       </w:ins>
-      <w:ins w:id="120" w:author="Isadora de Araujo Barbosa Ribeiro" w:date="2021-06-09T21:53:00Z">
+      <w:ins w:id="96" w:author="Isadora de Araujo Barbosa Ribeiro" w:date="2021-06-09T21:53:00Z">
         <w:r>
           <w:rPr>
             <w:sz w:val="24"/>
@@ -5044,7 +4683,7 @@
           <w:t xml:space="preserve"> onde vai haver as opç</w:t>
         </w:r>
       </w:ins>
-      <w:ins w:id="121" w:author="Isadora de Araujo Barbosa Ribeiro" w:date="2021-06-09T21:54:00Z">
+      <w:ins w:id="97" w:author="Isadora de Araujo Barbosa Ribeiro" w:date="2021-06-09T21:54:00Z">
         <w:r>
           <w:rPr>
             <w:sz w:val="24"/>
@@ -5053,7 +4692,7 @@
           <w:t>ões d</w:t>
         </w:r>
       </w:ins>
-      <w:ins w:id="122" w:author="Isadora de Araujo Barbosa Ribeiro" w:date="2021-06-09T21:53:00Z">
+      <w:ins w:id="98" w:author="Isadora de Araujo Barbosa Ribeiro" w:date="2021-06-09T21:53:00Z">
         <w:r>
           <w:rPr>
             <w:sz w:val="24"/>
@@ -5062,7 +4701,7 @@
           <w:t>o cardápio</w:t>
         </w:r>
       </w:ins>
-      <w:ins w:id="123" w:author="Isadora de Araujo Barbosa Ribeiro" w:date="2021-06-09T21:54:00Z">
+      <w:ins w:id="99" w:author="Isadora de Araujo Barbosa Ribeiro" w:date="2021-06-09T21:54:00Z">
         <w:r>
           <w:rPr>
             <w:sz w:val="24"/>
@@ -5071,7 +4710,7 @@
           <w:t xml:space="preserve">. O cliente então </w:t>
         </w:r>
       </w:ins>
-      <w:ins w:id="124" w:author="Isadora de Araujo Barbosa Ribeiro" w:date="2021-06-09T23:58:00Z">
+      <w:ins w:id="100" w:author="Isadora de Araujo Barbosa Ribeiro" w:date="2021-06-09T23:58:00Z">
         <w:r>
           <w:rPr>
             <w:sz w:val="24"/>
@@ -5080,7 +4719,7 @@
           <w:t xml:space="preserve">podera </w:t>
         </w:r>
       </w:ins>
-      <w:ins w:id="125" w:author="Isadora de Araujo Barbosa Ribeiro" w:date="2021-06-09T21:54:00Z">
+      <w:ins w:id="101" w:author="Isadora de Araujo Barbosa Ribeiro" w:date="2021-06-09T21:54:00Z">
         <w:r>
           <w:rPr>
             <w:sz w:val="24"/>
@@ -5096,7 +4735,7 @@
           <w:t xml:space="preserve"> seus pratos desejados, caso tenha mudado de ideia, ele pode também excluír ou adicionar mais um</w:t>
         </w:r>
       </w:ins>
-      <w:ins w:id="126" w:author="Isadora de Araujo Barbosa Ribeiro" w:date="2021-06-09T21:55:00Z">
+      <w:ins w:id="102" w:author="Isadora de Araujo Barbosa Ribeiro" w:date="2021-06-09T21:55:00Z">
         <w:r>
           <w:rPr>
             <w:sz w:val="24"/>
@@ -5105,7 +4744,7 @@
           <w:t xml:space="preserve"> prato.</w:t>
         </w:r>
       </w:ins>
-      <w:ins w:id="127" w:author="Isadora de Araujo Barbosa Ribeiro" w:date="2021-06-09T23:58:00Z">
+      <w:ins w:id="103" w:author="Isadora de Araujo Barbosa Ribeiro" w:date="2021-06-09T23:58:00Z">
         <w:r>
           <w:rPr>
             <w:sz w:val="24"/>
@@ -5114,7 +4753,7 @@
           <w:t xml:space="preserve"> Feito o pedido, ele é diretamente direcionada a cozinha, que o fará e assim que pronto, ser</w:t>
         </w:r>
       </w:ins>
-      <w:ins w:id="128" w:author="Isadora de Araujo Barbosa Ribeiro" w:date="2021-06-09T23:59:00Z">
+      <w:ins w:id="104" w:author="Isadora de Araujo Barbosa Ribeiro" w:date="2021-06-09T23:59:00Z">
         <w:r>
           <w:rPr>
             <w:sz w:val="24"/>
@@ -5123,7 +4762,7 @@
           <w:t>á</w:t>
         </w:r>
       </w:ins>
-      <w:ins w:id="129" w:author="Isadora de Araujo Barbosa Ribeiro" w:date="2021-06-09T23:58:00Z">
+      <w:ins w:id="105" w:author="Isadora de Araujo Barbosa Ribeiro" w:date="2021-06-09T23:58:00Z">
         <w:r>
           <w:rPr>
             <w:sz w:val="24"/>
@@ -5141,11 +4780,11 @@
         <w:spacing w:after="160" w:line="259" w:lineRule="auto"/>
         <w:ind w:firstLine="0"/>
         <w:rPr>
-          <w:ins w:id="130" w:author="Isadora de Araujo Barbosa Ribeiro" w:date="2021-06-13T22:11:00Z"/>
-          <w:sz w:val="24"/>
-          <w:szCs w:val="24"/>
-        </w:rPr>
-        <w:pPrChange w:id="131" w:author="Isadora de Araujo Barbosa Ribeiro" w:date="2021-06-10T19:08:00Z">
+          <w:ins w:id="106" w:author="Isadora de Araujo Barbosa Ribeiro" w:date="2021-06-13T22:11:00Z"/>
+          <w:sz w:val="24"/>
+          <w:szCs w:val="24"/>
+        </w:rPr>
+        <w:pPrChange w:id="107" w:author="Isadora de Araujo Barbosa Ribeiro" w:date="2021-06-10T19:08:00Z">
           <w:pPr>
             <w:widowControl/>
             <w:autoSpaceDE/>
@@ -5156,7 +4795,7 @@
           </w:pPr>
         </w:pPrChange>
       </w:pPr>
-      <w:ins w:id="132" w:author="Isadora de Araujo Barbosa Ribeiro" w:date="2021-06-09T23:59:00Z">
+      <w:ins w:id="108" w:author="Isadora de Araujo Barbosa Ribeiro" w:date="2021-06-09T23:59:00Z">
         <w:r>
           <w:rPr>
             <w:sz w:val="24"/>
@@ -5166,7 +4805,7 @@
           <w:t xml:space="preserve">IX-Sistemas também disponibiliza uma site </w:t>
         </w:r>
       </w:ins>
-      <w:ins w:id="133" w:author="Isadora de Araujo Barbosa Ribeiro" w:date="2021-06-10T00:00:00Z">
+      <w:ins w:id="109" w:author="Isadora de Araujo Barbosa Ribeiro" w:date="2021-06-10T00:00:00Z">
         <w:r>
           <w:rPr>
             <w:i/>
@@ -5183,7 +4822,7 @@
           <w:t xml:space="preserve">. No site há uma tela de início que é composta de pratos especiais </w:t>
         </w:r>
       </w:ins>
-      <w:ins w:id="134" w:author="Isadora de Araujo Barbosa Ribeiro" w:date="2021-06-10T00:01:00Z">
+      <w:ins w:id="110" w:author="Isadora de Araujo Barbosa Ribeiro" w:date="2021-06-10T00:01:00Z">
         <w:r>
           <w:rPr>
             <w:sz w:val="24"/>
@@ -5192,7 +4831,7 @@
           <w:t xml:space="preserve">(ou promoções), também </w:t>
         </w:r>
       </w:ins>
-      <w:ins w:id="135" w:author="Isadora de Araujo Barbosa Ribeiro" w:date="2021-06-10T00:02:00Z">
+      <w:ins w:id="111" w:author="Isadora de Araujo Barbosa Ribeiro" w:date="2021-06-10T00:02:00Z">
         <w:r>
           <w:rPr>
             <w:sz w:val="24"/>
@@ -5201,7 +4840,7 @@
           <w:t xml:space="preserve">há a </w:t>
         </w:r>
       </w:ins>
-      <w:ins w:id="136" w:author="Isadora de Araujo Barbosa Ribeiro" w:date="2021-06-10T00:01:00Z">
+      <w:ins w:id="112" w:author="Isadora de Araujo Barbosa Ribeiro" w:date="2021-06-10T00:01:00Z">
         <w:r>
           <w:rPr>
             <w:sz w:val="24"/>
@@ -5210,7 +4849,7 @@
           <w:t>localizaç</w:t>
         </w:r>
       </w:ins>
-      <w:ins w:id="137" w:author="Isadora de Araujo Barbosa Ribeiro" w:date="2021-06-10T00:02:00Z">
+      <w:ins w:id="113" w:author="Isadora de Araujo Barbosa Ribeiro" w:date="2021-06-10T00:02:00Z">
         <w:r>
           <w:rPr>
             <w:sz w:val="24"/>
@@ -5219,7 +4858,7 @@
           <w:t>ão, contato e e-mail</w:t>
         </w:r>
       </w:ins>
-      <w:ins w:id="138" w:author="Isadora de Araujo Barbosa Ribeiro" w:date="2021-06-10T00:03:00Z">
+      <w:ins w:id="114" w:author="Isadora de Araujo Barbosa Ribeiro" w:date="2021-06-10T00:03:00Z">
         <w:r>
           <w:rPr>
             <w:sz w:val="24"/>
@@ -5228,7 +4867,7 @@
           <w:t xml:space="preserve"> do estabelecimento, ao fim da página. Outra tela é a de login, para ser usado pelo gerente para fazer alteraç</w:t>
         </w:r>
       </w:ins>
-      <w:ins w:id="139" w:author="Isadora de Araujo Barbosa Ribeiro" w:date="2021-06-10T00:04:00Z">
+      <w:ins w:id="115" w:author="Isadora de Araujo Barbosa Ribeiro" w:date="2021-06-10T00:04:00Z">
         <w:r>
           <w:rPr>
             <w:sz w:val="24"/>
@@ -5246,18 +4885,11 @@
         <w:spacing w:after="160" w:line="259" w:lineRule="auto"/>
         <w:ind w:firstLine="0"/>
         <w:rPr>
-          <w:ins w:id="140" w:author="Isadora de Araujo Barbosa Ribeiro" w:date="2021-06-09T21:55:00Z"/>
-          <w:sz w:val="24"/>
-          <w:szCs w:val="24"/>
-          <w:rPrChange w:id="141" w:author="Isadora de Araujo Barbosa Ribeiro" w:date="2021-06-13T22:12:00Z">
-            <w:rPr>
-              <w:ins w:id="142" w:author="Isadora de Araujo Barbosa Ribeiro" w:date="2021-06-09T21:55:00Z"/>
-              <w:sz w:val="24"/>
-              <w:szCs w:val="24"/>
-            </w:rPr>
-          </w:rPrChange>
-        </w:rPr>
-        <w:pPrChange w:id="143" w:author="Isadora de Araujo Barbosa Ribeiro" w:date="2021-06-10T19:08:00Z">
+          <w:ins w:id="116" w:author="Isadora de Araujo Barbosa Ribeiro" w:date="2021-06-09T21:55:00Z"/>
+          <w:sz w:val="24"/>
+          <w:szCs w:val="24"/>
+        </w:rPr>
+        <w:pPrChange w:id="117" w:author="Isadora de Araujo Barbosa Ribeiro" w:date="2021-06-10T19:08:00Z">
           <w:pPr>
             <w:widowControl/>
             <w:autoSpaceDE/>
@@ -5268,7 +4900,7 @@
           </w:pPr>
         </w:pPrChange>
       </w:pPr>
-      <w:ins w:id="144" w:author="Isadora de Araujo Barbosa Ribeiro" w:date="2021-06-13T22:11:00Z">
+      <w:ins w:id="118" w:author="Isadora de Araujo Barbosa Ribeiro" w:date="2021-06-13T22:11:00Z">
         <w:r>
           <w:rPr>
             <w:color w:val="6B6B6B"/>
@@ -5283,7 +4915,7 @@
             <w:sz w:val="24"/>
             <w:szCs w:val="24"/>
             <w:shd w:val="clear" w:color="auto" w:fill="FFFFFF"/>
-            <w:rPrChange w:id="145" w:author="Isadora de Araujo Barbosa Ribeiro" w:date="2021-06-13T22:12:00Z">
+            <w:rPrChange w:id="119" w:author="Isadora de Araujo Barbosa Ribeiro" w:date="2021-06-13T22:12:00Z">
               <w:rPr>
                 <w:color w:val="6B6B6B"/>
                 <w:sz w:val="21"/>
@@ -5295,7 +4927,7 @@
           <w:t>Com base dos dados do IBGE</w:t>
         </w:r>
       </w:ins>
-      <w:ins w:id="146" w:author="Isadora de Araujo Barbosa Ribeiro" w:date="2021-06-13T22:13:00Z">
+      <w:ins w:id="120" w:author="Isadora de Araujo Barbosa Ribeiro" w:date="2021-06-13T22:13:00Z">
         <w:r>
           <w:rPr>
             <w:sz w:val="24"/>
@@ -5305,13 +4937,13 @@
           <w:t>(2015)</w:t>
         </w:r>
       </w:ins>
-      <w:ins w:id="147" w:author="Isadora de Araujo Barbosa Ribeiro" w:date="2021-06-13T22:12:00Z">
+      <w:ins w:id="121" w:author="Isadora de Araujo Barbosa Ribeiro" w:date="2021-06-13T22:12:00Z">
         <w:r>
           <w:rPr>
             <w:sz w:val="24"/>
             <w:szCs w:val="24"/>
             <w:shd w:val="clear" w:color="auto" w:fill="FFFFFF"/>
-            <w:rPrChange w:id="148" w:author="Isadora de Araujo Barbosa Ribeiro" w:date="2021-06-13T22:12:00Z">
+            <w:rPrChange w:id="122" w:author="Isadora de Araujo Barbosa Ribeiro" w:date="2021-06-13T22:12:00Z">
               <w:rPr>
                 <w:color w:val="6B6B6B"/>
                 <w:sz w:val="21"/>
@@ -5323,19 +4955,12 @@
           <w:t xml:space="preserve">, </w:t>
         </w:r>
       </w:ins>
-      <w:ins w:id="149" w:author="Isadora de Araujo Barbosa Ribeiro" w:date="2021-06-13T22:11:00Z">
+      <w:ins w:id="123" w:author="Isadora de Araujo Barbosa Ribeiro" w:date="2021-06-13T22:11:00Z">
         <w:r>
           <w:rPr>
             <w:sz w:val="24"/>
             <w:szCs w:val="24"/>
             <w:shd w:val="clear" w:color="auto" w:fill="FFFFFF"/>
-            <w:rPrChange w:id="150" w:author="Isadora de Araujo Barbosa Ribeiro" w:date="2021-06-13T22:12:00Z">
-              <w:rPr>
-                <w:sz w:val="24"/>
-                <w:szCs w:val="24"/>
-                <w:shd w:val="clear" w:color="auto" w:fill="FFFFFF"/>
-              </w:rPr>
-            </w:rPrChange>
           </w:rPr>
           <w:t>1/4 dos gastos dos</w:t>
         </w:r>
@@ -5344,7 +4969,7 @@
             <w:sz w:val="24"/>
             <w:szCs w:val="24"/>
             <w:shd w:val="clear" w:color="auto" w:fill="FFFFFF"/>
-            <w:rPrChange w:id="151" w:author="Isadora de Araujo Barbosa Ribeiro" w:date="2021-06-13T22:12:00Z">
+            <w:rPrChange w:id="124" w:author="Isadora de Araujo Barbosa Ribeiro" w:date="2021-06-13T22:12:00Z">
               <w:rPr>
                 <w:color w:val="6B6B6B"/>
                 <w:sz w:val="21"/>
@@ -5356,7 +4981,7 @@
           <w:t xml:space="preserve"> brasileiros</w:t>
         </w:r>
       </w:ins>
-      <w:ins w:id="152" w:author="Isadora de Araujo Barbosa Ribeiro" w:date="2021-06-13T22:12:00Z">
+      <w:ins w:id="125" w:author="Isadora de Araujo Barbosa Ribeiro" w:date="2021-06-13T22:12:00Z">
         <w:r>
           <w:rPr>
             <w:sz w:val="24"/>
@@ -5366,13 +4991,13 @@
           <w:t>, é</w:t>
         </w:r>
       </w:ins>
-      <w:ins w:id="153" w:author="Isadora de Araujo Barbosa Ribeiro" w:date="2021-06-13T22:11:00Z">
+      <w:ins w:id="126" w:author="Isadora de Araujo Barbosa Ribeiro" w:date="2021-06-13T22:11:00Z">
         <w:r>
           <w:rPr>
             <w:sz w:val="24"/>
             <w:szCs w:val="24"/>
             <w:shd w:val="clear" w:color="auto" w:fill="FFFFFF"/>
-            <w:rPrChange w:id="154" w:author="Isadora de Araujo Barbosa Ribeiro" w:date="2021-06-13T22:12:00Z">
+            <w:rPrChange w:id="127" w:author="Isadora de Araujo Barbosa Ribeiro" w:date="2021-06-13T22:12:00Z">
               <w:rPr>
                 <w:color w:val="6B6B6B"/>
                 <w:sz w:val="21"/>
@@ -5388,13 +5013,6 @@
             <w:sz w:val="24"/>
             <w:szCs w:val="24"/>
             <w:shd w:val="clear" w:color="auto" w:fill="FFFFFF"/>
-            <w:rPrChange w:id="155" w:author="Isadora de Araujo Barbosa Ribeiro" w:date="2021-06-13T22:12:00Z">
-              <w:rPr>
-                <w:sz w:val="24"/>
-                <w:szCs w:val="24"/>
-                <w:shd w:val="clear" w:color="auto" w:fill="FFFFFF"/>
-              </w:rPr>
-            </w:rPrChange>
           </w:rPr>
           <w:t>$ 250 e</w:t>
         </w:r>
@@ -5403,13 +5021,6 @@
             <w:sz w:val="24"/>
             <w:szCs w:val="24"/>
             <w:shd w:val="clear" w:color="auto" w:fill="FFFFFF"/>
-            <w:rPrChange w:id="156" w:author="Isadora de Araujo Barbosa Ribeiro" w:date="2021-06-13T22:12:00Z">
-              <w:rPr>
-                <w:sz w:val="24"/>
-                <w:szCs w:val="24"/>
-                <w:shd w:val="clear" w:color="auto" w:fill="FFFFFF"/>
-              </w:rPr>
-            </w:rPrChange>
           </w:rPr>
           <w:t xml:space="preserve">m bares, restaurantes, </w:t>
         </w:r>
@@ -5418,18 +5029,11 @@
             <w:sz w:val="24"/>
             <w:szCs w:val="24"/>
             <w:shd w:val="clear" w:color="auto" w:fill="FFFFFF"/>
-            <w:rPrChange w:id="157" w:author="Isadora de Araujo Barbosa Ribeiro" w:date="2021-06-13T22:12:00Z">
-              <w:rPr>
-                <w:sz w:val="24"/>
-                <w:szCs w:val="24"/>
-                <w:shd w:val="clear" w:color="auto" w:fill="FFFFFF"/>
-              </w:rPr>
-            </w:rPrChange>
           </w:rPr>
           <w:t>entre outros</w:t>
         </w:r>
       </w:ins>
-      <w:ins w:id="158" w:author="Isadora de Araujo Barbosa Ribeiro" w:date="2021-06-13T22:59:00Z">
+      <w:ins w:id="128" w:author="Isadora de Araujo Barbosa Ribeiro" w:date="2021-06-13T22:59:00Z">
         <w:r>
           <w:rPr>
             <w:sz w:val="24"/>
@@ -5448,9 +5052,9 @@
         <w:spacing w:after="160" w:line="259" w:lineRule="auto"/>
         <w:ind w:firstLine="0"/>
         <w:rPr>
-          <w:del w:id="159" w:author="Isadora de Araujo Barbosa Ribeiro" w:date="2021-06-09T21:55:00Z"/>
-        </w:rPr>
-        <w:pPrChange w:id="160" w:author="Isadora de Araujo Barbosa Ribeiro" w:date="2021-06-10T19:08:00Z">
+          <w:del w:id="129" w:author="Isadora de Araujo Barbosa Ribeiro" w:date="2021-06-09T21:55:00Z"/>
+        </w:rPr>
+        <w:pPrChange w:id="130" w:author="Isadora de Araujo Barbosa Ribeiro" w:date="2021-06-10T19:08:00Z">
           <w:pPr>
             <w:widowControl/>
             <w:autoSpaceDE/>
@@ -5461,12 +5065,12 @@
           </w:pPr>
         </w:pPrChange>
       </w:pPr>
-      <w:ins w:id="161" w:author="Isadora de Araujo Barbosa Ribeiro" w:date="2021-06-09T21:55:00Z">
+      <w:ins w:id="131" w:author="Isadora de Araujo Barbosa Ribeiro" w:date="2021-06-09T21:55:00Z">
         <w:r>
           <w:br w:type="page"/>
         </w:r>
       </w:ins>
-      <w:del w:id="162" w:author="Isadora de Araujo Barbosa Ribeiro" w:date="2021-06-09T21:54:00Z">
+      <w:del w:id="132" w:author="Isadora de Araujo Barbosa Ribeiro" w:date="2021-06-09T21:54:00Z">
         <w:r>
           <w:lastRenderedPageBreak/>
           <w:br w:type="page"/>
@@ -5491,14 +5095,14 @@
           <w:numId w:val="10"/>
         </w:numPr>
         <w:rPr>
-          <w:del w:id="163" w:author="Isadora de Araujo Barbosa Ribeiro" w:date="2021-06-09T21:55:00Z"/>
-        </w:rPr>
-      </w:pPr>
-      <w:bookmarkStart w:id="164" w:name="_Toc73955807"/>
+          <w:del w:id="133" w:author="Isadora de Araujo Barbosa Ribeiro" w:date="2021-06-09T21:55:00Z"/>
+        </w:rPr>
+      </w:pPr>
+      <w:bookmarkStart w:id="134" w:name="_Toc73955807"/>
       <w:r>
         <w:t>OBJETIVOS</w:t>
       </w:r>
-      <w:bookmarkEnd w:id="164"/>
+      <w:bookmarkEnd w:id="134"/>
     </w:p>
     <w:p>
       <w:pPr>
@@ -5507,7 +5111,7 @@
           <w:ilvl w:val="0"/>
           <w:numId w:val="10"/>
         </w:numPr>
-        <w:pPrChange w:id="165" w:author="Isadora de Araujo Barbosa Ribeiro" w:date="2021-06-09T21:55:00Z">
+        <w:pPrChange w:id="135" w:author="Isadora de Araujo Barbosa Ribeiro" w:date="2021-06-09T21:55:00Z">
           <w:pPr>
             <w:pStyle w:val="Ttulo1"/>
             <w:ind w:left="1171" w:firstLine="0"/>
@@ -5526,14 +5130,14 @@
           <w:rFonts w:cs="Arial"/>
         </w:rPr>
       </w:pPr>
-      <w:bookmarkStart w:id="166" w:name="_Toc73955808"/>
+      <w:bookmarkStart w:id="136" w:name="_Toc73955808"/>
       <w:r>
         <w:rPr>
           <w:rFonts w:cs="Arial"/>
         </w:rPr>
         <w:t>Objetivos Gerais</w:t>
       </w:r>
-      <w:bookmarkEnd w:id="166"/>
+      <w:bookmarkEnd w:id="136"/>
     </w:p>
     <w:p/>
     <w:p>
@@ -5563,14 +5167,14 @@
           <w:rFonts w:cs="Arial"/>
         </w:rPr>
       </w:pPr>
-      <w:bookmarkStart w:id="167" w:name="_Toc73955809"/>
+      <w:bookmarkStart w:id="137" w:name="_Toc73955809"/>
       <w:r>
         <w:rPr>
           <w:rFonts w:cs="Arial"/>
         </w:rPr>
         <w:t>Objetivos Específicos</w:t>
       </w:r>
-      <w:bookmarkEnd w:id="167"/>
+      <w:bookmarkEnd w:id="137"/>
     </w:p>
     <w:p/>
     <w:p>
@@ -5655,11 +5259,11 @@
           <w:numId w:val="10"/>
         </w:numPr>
       </w:pPr>
-      <w:bookmarkStart w:id="168" w:name="_Toc73955810"/>
+      <w:bookmarkStart w:id="138" w:name="_Toc73955810"/>
       <w:r>
         <w:t>JUSTIFICATIVA</w:t>
       </w:r>
-      <w:bookmarkEnd w:id="168"/>
+      <w:bookmarkEnd w:id="138"/>
     </w:p>
     <w:p>
       <w:r>
@@ -5674,21 +5278,21 @@
           <w:numId w:val="10"/>
         </w:numPr>
       </w:pPr>
-      <w:bookmarkStart w:id="169" w:name="_Toc73955811"/>
+      <w:bookmarkStart w:id="139" w:name="_Toc73955811"/>
       <w:r>
         <w:t>Matriz SWOT – Programa Consumer</w:t>
       </w:r>
-      <w:bookmarkEnd w:id="169"/>
+      <w:bookmarkEnd w:id="139"/>
     </w:p>
     <w:p/>
     <w:p>
       <w:pPr>
         <w:rPr>
-          <w:del w:id="170" w:author="Isadora de Araujo Barbosa Ribeiro" w:date="2021-06-09T21:56:00Z"/>
+          <w:del w:id="140" w:author="Isadora de Araujo Barbosa Ribeiro" w:date="2021-06-09T21:56:00Z"/>
           <w:b/>
         </w:rPr>
       </w:pPr>
-      <w:del w:id="171" w:author="Isadora de Araujo Barbosa Ribeiro" w:date="2021-06-09T21:56:00Z">
+      <w:del w:id="141" w:author="Isadora de Araujo Barbosa Ribeiro" w:date="2021-06-09T21:56:00Z">
         <w:r>
           <w:rPr>
             <w:b/>
@@ -5700,10 +5304,10 @@
     <w:p>
       <w:pPr>
         <w:rPr>
-          <w:del w:id="172" w:author="Isadora de Araujo Barbosa Ribeiro" w:date="2021-06-09T21:56:00Z"/>
-        </w:rPr>
-      </w:pPr>
-      <w:del w:id="173" w:author="Isadora de Araujo Barbosa Ribeiro" w:date="2021-06-09T21:56:00Z">
+          <w:del w:id="142" w:author="Isadora de Araujo Barbosa Ribeiro" w:date="2021-06-09T21:56:00Z"/>
+        </w:rPr>
+      </w:pPr>
+      <w:del w:id="143" w:author="Isadora de Araujo Barbosa Ribeiro" w:date="2021-06-09T21:56:00Z">
         <w:r>
           <w:delText>Promete pedidos mais rápidos</w:delText>
         </w:r>
@@ -5712,10 +5316,10 @@
     <w:p>
       <w:pPr>
         <w:rPr>
-          <w:del w:id="174" w:author="Isadora de Araujo Barbosa Ribeiro" w:date="2021-06-09T21:56:00Z"/>
-        </w:rPr>
-      </w:pPr>
-      <w:del w:id="175" w:author="Isadora de Araujo Barbosa Ribeiro" w:date="2021-06-09T21:56:00Z">
+          <w:del w:id="144" w:author="Isadora de Araujo Barbosa Ribeiro" w:date="2021-06-09T21:56:00Z"/>
+        </w:rPr>
+      </w:pPr>
+      <w:del w:id="145" w:author="Isadora de Araujo Barbosa Ribeiro" w:date="2021-06-09T21:56:00Z">
         <w:r>
           <w:delText>Tempo de resposta para a cozinha agilizado</w:delText>
         </w:r>
@@ -5724,10 +5328,10 @@
     <w:p>
       <w:pPr>
         <w:rPr>
-          <w:del w:id="176" w:author="Isadora de Araujo Barbosa Ribeiro" w:date="2021-06-09T21:56:00Z"/>
-        </w:rPr>
-      </w:pPr>
-      <w:del w:id="177" w:author="Isadora de Araujo Barbosa Ribeiro" w:date="2021-06-09T21:56:00Z">
+          <w:del w:id="146" w:author="Isadora de Araujo Barbosa Ribeiro" w:date="2021-06-09T21:56:00Z"/>
+        </w:rPr>
+      </w:pPr>
+      <w:del w:id="147" w:author="Isadora de Araujo Barbosa Ribeiro" w:date="2021-06-09T21:56:00Z">
         <w:r>
           <w:delText>Cardápio online</w:delText>
         </w:r>
@@ -5736,10 +5340,10 @@
     <w:p>
       <w:pPr>
         <w:rPr>
-          <w:del w:id="178" w:author="Isadora de Araujo Barbosa Ribeiro" w:date="2021-06-09T21:56:00Z"/>
-        </w:rPr>
-      </w:pPr>
-      <w:del w:id="179" w:author="Isadora de Araujo Barbosa Ribeiro" w:date="2021-06-09T21:56:00Z">
+          <w:del w:id="148" w:author="Isadora de Araujo Barbosa Ribeiro" w:date="2021-06-09T21:56:00Z"/>
+        </w:rPr>
+      </w:pPr>
+      <w:del w:id="149" w:author="Isadora de Araujo Barbosa Ribeiro" w:date="2021-06-09T21:56:00Z">
         <w:r>
           <w:delText>Opção para esperimentar grátis</w:delText>
         </w:r>
@@ -5748,11 +5352,11 @@
     <w:p>
       <w:pPr>
         <w:rPr>
-          <w:del w:id="180" w:author="Isadora de Araujo Barbosa Ribeiro" w:date="2021-06-09T21:56:00Z"/>
+          <w:del w:id="150" w:author="Isadora de Araujo Barbosa Ribeiro" w:date="2021-06-09T21:56:00Z"/>
           <w:b/>
         </w:rPr>
       </w:pPr>
-      <w:del w:id="181" w:author="Isadora de Araujo Barbosa Ribeiro" w:date="2021-06-09T21:56:00Z">
+      <w:del w:id="151" w:author="Isadora de Araujo Barbosa Ribeiro" w:date="2021-06-09T21:56:00Z">
         <w:r>
           <w:rPr>
             <w:b/>
@@ -5764,10 +5368,10 @@
     <w:p>
       <w:pPr>
         <w:rPr>
-          <w:del w:id="182" w:author="Isadora de Araujo Barbosa Ribeiro" w:date="2021-06-09T21:56:00Z"/>
-        </w:rPr>
-      </w:pPr>
-      <w:del w:id="183" w:author="Isadora de Araujo Barbosa Ribeiro" w:date="2021-06-09T21:56:00Z">
+          <w:del w:id="152" w:author="Isadora de Araujo Barbosa Ribeiro" w:date="2021-06-09T21:56:00Z"/>
+        </w:rPr>
+      </w:pPr>
+      <w:del w:id="153" w:author="Isadora de Araujo Barbosa Ribeiro" w:date="2021-06-09T21:56:00Z">
         <w:r>
           <w:delText>Somente a tecnologia não garante um pedido ou processo mais rápido.</w:delText>
         </w:r>
@@ -5776,10 +5380,10 @@
     <w:p>
       <w:pPr>
         <w:rPr>
-          <w:del w:id="184" w:author="Isadora de Araujo Barbosa Ribeiro" w:date="2021-06-09T21:56:00Z"/>
-        </w:rPr>
-      </w:pPr>
-      <w:del w:id="185" w:author="Isadora de Araujo Barbosa Ribeiro" w:date="2021-06-09T21:56:00Z">
+          <w:del w:id="154" w:author="Isadora de Araujo Barbosa Ribeiro" w:date="2021-06-09T21:56:00Z"/>
+        </w:rPr>
+      </w:pPr>
+      <w:del w:id="155" w:author="Isadora de Araujo Barbosa Ribeiro" w:date="2021-06-09T21:56:00Z">
         <w:r>
           <w:delText>Não aparece no topo das pesquisas do Google quando a busca é por “sistemas para restaurantes”.</w:delText>
         </w:r>
@@ -5788,10 +5392,10 @@
     <w:p>
       <w:pPr>
         <w:rPr>
-          <w:del w:id="186" w:author="Isadora de Araujo Barbosa Ribeiro" w:date="2021-06-09T21:56:00Z"/>
-        </w:rPr>
-      </w:pPr>
-      <w:del w:id="187" w:author="Isadora de Araujo Barbosa Ribeiro" w:date="2021-06-09T21:56:00Z">
+          <w:del w:id="156" w:author="Isadora de Araujo Barbosa Ribeiro" w:date="2021-06-09T21:56:00Z"/>
+        </w:rPr>
+      </w:pPr>
+      <w:del w:id="157" w:author="Isadora de Araujo Barbosa Ribeiro" w:date="2021-06-09T21:56:00Z">
         <w:r>
           <w:delText>Apresentação apresenta o que o sistema faz, porém demora muito para esplicar como faz.</w:delText>
         </w:r>
@@ -5800,10 +5404,10 @@
     <w:p>
       <w:pPr>
         <w:rPr>
-          <w:del w:id="188" w:author="Isadora de Araujo Barbosa Ribeiro" w:date="2021-06-09T21:56:00Z"/>
-        </w:rPr>
-      </w:pPr>
-      <w:del w:id="189" w:author="Isadora de Araujo Barbosa Ribeiro" w:date="2021-06-09T21:56:00Z">
+          <w:del w:id="158" w:author="Isadora de Araujo Barbosa Ribeiro" w:date="2021-06-09T21:56:00Z"/>
+        </w:rPr>
+      </w:pPr>
+      <w:del w:id="159" w:author="Isadora de Araujo Barbosa Ribeiro" w:date="2021-06-09T21:56:00Z">
         <w:r>
           <w:delText>O garçom continua anotando o pedido.</w:delText>
         </w:r>
@@ -5812,10 +5416,10 @@
     <w:p>
       <w:pPr>
         <w:rPr>
-          <w:del w:id="190" w:author="Isadora de Araujo Barbosa Ribeiro" w:date="2021-06-09T21:56:00Z"/>
-        </w:rPr>
-      </w:pPr>
-      <w:del w:id="191" w:author="Isadora de Araujo Barbosa Ribeiro" w:date="2021-06-09T21:56:00Z">
+          <w:del w:id="160" w:author="Isadora de Araujo Barbosa Ribeiro" w:date="2021-06-09T21:56:00Z"/>
+        </w:rPr>
+      </w:pPr>
+      <w:del w:id="161" w:author="Isadora de Araujo Barbosa Ribeiro" w:date="2021-06-09T21:56:00Z">
         <w:r>
           <w:delText>Não dispensa o cardápio de papel.</w:delText>
         </w:r>
@@ -5824,11 +5428,11 @@
     <w:p>
       <w:pPr>
         <w:rPr>
-          <w:del w:id="192" w:author="Isadora de Araujo Barbosa Ribeiro" w:date="2021-06-09T21:56:00Z"/>
+          <w:del w:id="162" w:author="Isadora de Araujo Barbosa Ribeiro" w:date="2021-06-09T21:56:00Z"/>
           <w:b/>
         </w:rPr>
       </w:pPr>
-      <w:del w:id="193" w:author="Isadora de Araujo Barbosa Ribeiro" w:date="2021-06-09T21:56:00Z">
+      <w:del w:id="163" w:author="Isadora de Araujo Barbosa Ribeiro" w:date="2021-06-09T21:56:00Z">
         <w:r>
           <w:rPr>
             <w:b/>
@@ -5840,10 +5444,10 @@
     <w:p>
       <w:pPr>
         <w:rPr>
-          <w:del w:id="194" w:author="Isadora de Araujo Barbosa Ribeiro" w:date="2021-06-09T21:56:00Z"/>
-        </w:rPr>
-      </w:pPr>
-      <w:del w:id="195" w:author="Isadora de Araujo Barbosa Ribeiro" w:date="2021-06-09T21:56:00Z">
+          <w:del w:id="164" w:author="Isadora de Araujo Barbosa Ribeiro" w:date="2021-06-09T21:56:00Z"/>
+        </w:rPr>
+      </w:pPr>
+      <w:del w:id="165" w:author="Isadora de Araujo Barbosa Ribeiro" w:date="2021-06-09T21:56:00Z">
         <w:r>
           <w:delText>Dispensar o cardápio de papel</w:delText>
         </w:r>
@@ -5852,10 +5456,10 @@
     <w:p>
       <w:pPr>
         <w:rPr>
-          <w:del w:id="196" w:author="Isadora de Araujo Barbosa Ribeiro" w:date="2021-06-09T21:56:00Z"/>
-        </w:rPr>
-      </w:pPr>
-      <w:del w:id="197" w:author="Isadora de Araujo Barbosa Ribeiro" w:date="2021-06-09T21:56:00Z">
+          <w:del w:id="166" w:author="Isadora de Araujo Barbosa Ribeiro" w:date="2021-06-09T21:56:00Z"/>
+        </w:rPr>
+      </w:pPr>
+      <w:del w:id="167" w:author="Isadora de Araujo Barbosa Ribeiro" w:date="2021-06-09T21:56:00Z">
         <w:r>
           <w:delText>O garçon não precisa anotar o pedido</w:delText>
         </w:r>
@@ -5864,10 +5468,10 @@
     <w:p>
       <w:pPr>
         <w:rPr>
-          <w:del w:id="198" w:author="Isadora de Araujo Barbosa Ribeiro" w:date="2021-06-09T21:56:00Z"/>
-        </w:rPr>
-      </w:pPr>
-      <w:del w:id="199" w:author="Isadora de Araujo Barbosa Ribeiro" w:date="2021-06-09T21:56:00Z">
+          <w:del w:id="168" w:author="Isadora de Araujo Barbosa Ribeiro" w:date="2021-06-09T21:56:00Z"/>
+        </w:rPr>
+      </w:pPr>
+      <w:del w:id="169" w:author="Isadora de Araujo Barbosa Ribeiro" w:date="2021-06-09T21:56:00Z">
         <w:r>
           <w:delText>O próprio cliente faz o pedido com um tablet</w:delText>
         </w:r>
@@ -5876,11 +5480,11 @@
     <w:p>
       <w:pPr>
         <w:rPr>
-          <w:del w:id="200" w:author="Isadora de Araujo Barbosa Ribeiro" w:date="2021-06-09T21:56:00Z"/>
+          <w:del w:id="170" w:author="Isadora de Araujo Barbosa Ribeiro" w:date="2021-06-09T21:56:00Z"/>
           <w:b/>
         </w:rPr>
       </w:pPr>
-      <w:del w:id="201" w:author="Isadora de Araujo Barbosa Ribeiro" w:date="2021-06-09T21:56:00Z">
+      <w:del w:id="171" w:author="Isadora de Araujo Barbosa Ribeiro" w:date="2021-06-09T21:56:00Z">
         <w:r>
           <w:rPr>
             <w:b/>
@@ -5904,10 +5508,10 @@
     <w:p>
       <w:pPr>
         <w:rPr>
-          <w:del w:id="202" w:author="Isadora de Araujo Barbosa Ribeiro" w:date="2021-06-09T21:56:00Z"/>
-        </w:rPr>
-      </w:pPr>
-      <w:del w:id="203" w:author="Isadora de Araujo Barbosa Ribeiro" w:date="2021-06-09T21:56:00Z">
+          <w:del w:id="172" w:author="Isadora de Araujo Barbosa Ribeiro" w:date="2021-06-09T21:56:00Z"/>
+        </w:rPr>
+      </w:pPr>
+      <w:del w:id="173" w:author="Isadora de Araujo Barbosa Ribeiro" w:date="2021-06-09T21:56:00Z">
         <w:r>
           <w:delText>Não conseguir entregar nossa proposta no prazo.</w:delText>
         </w:r>
@@ -5916,10 +5520,10 @@
     <w:p>
       <w:pPr>
         <w:rPr>
-          <w:del w:id="204" w:author="Isadora de Araujo Barbosa Ribeiro" w:date="2021-06-09T21:56:00Z"/>
-        </w:rPr>
-      </w:pPr>
-      <w:del w:id="205" w:author="Isadora de Araujo Barbosa Ribeiro" w:date="2021-06-09T21:56:00Z">
+          <w:del w:id="174" w:author="Isadora de Araujo Barbosa Ribeiro" w:date="2021-06-09T21:56:00Z"/>
+        </w:rPr>
+      </w:pPr>
+      <w:del w:id="175" w:author="Isadora de Araujo Barbosa Ribeiro" w:date="2021-06-09T21:56:00Z">
         <w:r>
           <w:delText>Falhas no sistema wireless.</w:delText>
         </w:r>
@@ -5928,10 +5532,10 @@
     <w:p>
       <w:pPr>
         <w:rPr>
-          <w:del w:id="206" w:author="Isadora de Araujo Barbosa Ribeiro" w:date="2021-06-09T21:56:00Z"/>
-        </w:rPr>
-      </w:pPr>
-      <w:del w:id="207" w:author="Isadora de Araujo Barbosa Ribeiro" w:date="2021-06-09T21:56:00Z">
+          <w:del w:id="176" w:author="Isadora de Araujo Barbosa Ribeiro" w:date="2021-06-09T21:56:00Z"/>
+        </w:rPr>
+      </w:pPr>
+      <w:del w:id="177" w:author="Isadora de Araujo Barbosa Ribeiro" w:date="2021-06-09T21:56:00Z">
         <w:r>
           <w:delText>Custo da concorrência ser mais acessível.</w:delText>
         </w:r>
@@ -5967,7 +5571,7 @@
                     <pic:cNvPicPr/>
                   </pic:nvPicPr>
                   <pic:blipFill>
-                    <a:blip r:embed="rId16">
+                    <a:blip r:embed="rId18">
                       <a:extLst>
                         <a:ext uri="{28A0092B-C50C-407E-A947-70E740481C1C}">
                           <a14:useLocalDpi xmlns:a14="http://schemas.microsoft.com/office/drawing/2010/main" val="0"/>
@@ -6003,9 +5607,9 @@
         <w:ind w:firstLine="0"/>
         <w:jc w:val="left"/>
         <w:rPr>
-          <w:del w:id="208" w:author="Isadora de Araujo Barbosa Ribeiro" w:date="2021-06-09T22:09:00Z"/>
-        </w:rPr>
-        <w:pPrChange w:id="209" w:author="Isadora de Araujo Barbosa Ribeiro" w:date="2021-06-09T22:09:00Z">
+          <w:del w:id="178" w:author="Isadora de Araujo Barbosa Ribeiro" w:date="2021-06-09T22:09:00Z"/>
+        </w:rPr>
+        <w:pPrChange w:id="179" w:author="Isadora de Araujo Barbosa Ribeiro" w:date="2021-06-09T22:09:00Z">
           <w:pPr>
             <w:pStyle w:val="Ttulo1"/>
             <w:ind w:left="1171" w:firstLine="0"/>
@@ -6024,7 +5628,7 @@
       <w:r>
         <w:tab/>
       </w:r>
-      <w:ins w:id="210" w:author="Isadora de Araujo Barbosa Ribeiro" w:date="2021-06-09T22:09:00Z">
+      <w:ins w:id="180" w:author="Isadora de Araujo Barbosa Ribeiro" w:date="2021-06-09T22:09:00Z">
         <w:r>
           <w:fldChar w:fldCharType="begin"/>
         </w:r>
@@ -6034,7 +5638,7 @@
       </w:ins>
       <w:r>
         <w:rPr>
-          <w:rPrChange w:id="211" w:author="Isadora de Araujo Barbosa Ribeiro" w:date="2021-06-09T22:09:00Z">
+          <w:rPrChange w:id="181" w:author="Isadora de Araujo Barbosa Ribeiro" w:date="2021-06-09T22:09:00Z">
             <w:rPr>
               <w:rStyle w:val="Hyperlink"/>
             </w:rPr>
@@ -6042,7 +5646,7 @@
         </w:rPr>
         <w:instrText>https://www.programaconsumer.com.br/</w:instrText>
       </w:r>
-      <w:ins w:id="212" w:author="Isadora de Araujo Barbosa Ribeiro" w:date="2021-06-09T22:09:00Z">
+      <w:ins w:id="182" w:author="Isadora de Araujo Barbosa Ribeiro" w:date="2021-06-09T22:09:00Z">
         <w:r>
           <w:instrText xml:space="preserve">" </w:instrText>
         </w:r>
@@ -6056,7 +5660,7 @@
         </w:rPr>
         <w:t>https://www.programaconsumer.com.br/</w:t>
       </w:r>
-      <w:ins w:id="213" w:author="Isadora de Araujo Barbosa Ribeiro" w:date="2021-06-09T22:09:00Z">
+      <w:ins w:id="183" w:author="Isadora de Araujo Barbosa Ribeiro" w:date="2021-06-09T22:09:00Z">
         <w:r>
           <w:fldChar w:fldCharType="end"/>
         </w:r>
@@ -6071,7 +5675,7 @@
         <w:ind w:firstLine="0"/>
         <w:jc w:val="left"/>
         <w:rPr>
-          <w:ins w:id="214" w:author="Isadora de Araujo Barbosa Ribeiro" w:date="2021-06-09T22:09:00Z"/>
+          <w:ins w:id="184" w:author="Isadora de Araujo Barbosa Ribeiro" w:date="2021-06-09T22:09:00Z"/>
         </w:rPr>
       </w:pPr>
     </w:p>
@@ -6084,7 +5688,7 @@
         <w:ind w:firstLine="0"/>
         <w:jc w:val="left"/>
         <w:rPr>
-          <w:ins w:id="215" w:author="Isadora de Araujo Barbosa Ribeiro" w:date="2021-06-09T22:09:00Z"/>
+          <w:ins w:id="185" w:author="Isadora de Araujo Barbosa Ribeiro" w:date="2021-06-09T22:09:00Z"/>
         </w:rPr>
       </w:pPr>
     </w:p>
@@ -6097,7 +5701,7 @@
         <w:ind w:firstLine="0"/>
         <w:jc w:val="left"/>
         <w:rPr>
-          <w:ins w:id="216" w:author="Isadora de Araujo Barbosa Ribeiro" w:date="2021-06-09T22:09:00Z"/>
+          <w:ins w:id="186" w:author="Isadora de Araujo Barbosa Ribeiro" w:date="2021-06-09T22:09:00Z"/>
         </w:rPr>
       </w:pPr>
     </w:p>
@@ -6110,7 +5714,7 @@
         <w:ind w:firstLine="0"/>
         <w:jc w:val="left"/>
         <w:rPr>
-          <w:ins w:id="217" w:author="Isadora de Araujo Barbosa Ribeiro" w:date="2021-06-09T22:09:00Z"/>
+          <w:ins w:id="187" w:author="Isadora de Araujo Barbosa Ribeiro" w:date="2021-06-09T22:09:00Z"/>
         </w:rPr>
       </w:pPr>
     </w:p>
@@ -6123,7 +5727,7 @@
         <w:ind w:firstLine="0"/>
         <w:jc w:val="left"/>
         <w:rPr>
-          <w:ins w:id="218" w:author="Isadora de Araujo Barbosa Ribeiro" w:date="2021-06-11T11:07:00Z"/>
+          <w:ins w:id="188" w:author="Isadora de Araujo Barbosa Ribeiro" w:date="2021-06-11T11:07:00Z"/>
         </w:rPr>
       </w:pPr>
     </w:p>
@@ -6136,7 +5740,7 @@
         <w:ind w:firstLine="0"/>
         <w:jc w:val="left"/>
         <w:rPr>
-          <w:ins w:id="219" w:author="Isadora de Araujo Barbosa Ribeiro" w:date="2021-06-09T22:09:00Z"/>
+          <w:ins w:id="189" w:author="Isadora de Araujo Barbosa Ribeiro" w:date="2021-06-09T22:09:00Z"/>
         </w:rPr>
       </w:pPr>
     </w:p>
@@ -6148,19 +5752,19 @@
         <w:spacing w:after="160" w:line="259" w:lineRule="auto"/>
         <w:ind w:firstLine="0"/>
         <w:jc w:val="left"/>
-        <w:pPrChange w:id="220" w:author="Isadora de Araujo Barbosa Ribeiro" w:date="2021-06-09T22:09:00Z">
+        <w:pPrChange w:id="190" w:author="Isadora de Araujo Barbosa Ribeiro" w:date="2021-06-09T22:09:00Z">
           <w:pPr>
             <w:pStyle w:val="Ttulo1"/>
             <w:ind w:left="1171" w:firstLine="0"/>
           </w:pPr>
         </w:pPrChange>
       </w:pPr>
-      <w:del w:id="221" w:author="Isadora de Araujo Barbosa Ribeiro" w:date="2021-06-09T22:09:00Z">
+      <w:del w:id="191" w:author="Isadora de Araujo Barbosa Ribeiro" w:date="2021-06-09T22:09:00Z">
         <w:r>
           <w:delText>Acrescentar mais uma matriz de outro concorre</w:delText>
         </w:r>
       </w:del>
-      <w:del w:id="222" w:author="Isadora de Araujo Barbosa Ribeiro" w:date="2021-06-09T22:08:00Z">
+      <w:del w:id="192" w:author="Isadora de Araujo Barbosa Ribeiro" w:date="2021-06-09T22:08:00Z">
         <w:r>
           <w:delText>nte</w:delText>
         </w:r>
@@ -6174,12 +5778,12 @@
           <w:numId w:val="10"/>
         </w:numPr>
       </w:pPr>
-      <w:bookmarkStart w:id="223" w:name="_Toc73955812"/>
+      <w:bookmarkStart w:id="193" w:name="_Toc73955812"/>
       <w:r>
         <w:lastRenderedPageBreak/>
         <w:t>TAP (TERMO DE ABERTURA)</w:t>
       </w:r>
-      <w:bookmarkEnd w:id="223"/>
+      <w:bookmarkEnd w:id="193"/>
     </w:p>
     <w:p>
       <w:pPr>
@@ -6196,10 +5800,10 @@
         <w:ind w:firstLine="0"/>
         <w:jc w:val="left"/>
         <w:rPr>
-          <w:ins w:id="224" w:author="Isadora de Araujo Barbosa Ribeiro" w:date="2021-06-09T23:29:00Z"/>
-        </w:rPr>
-      </w:pPr>
-      <w:ins w:id="225" w:author="Isadora de Araujo Barbosa Ribeiro" w:date="2021-06-09T23:36:00Z">
+          <w:ins w:id="194" w:author="Isadora de Araujo Barbosa Ribeiro" w:date="2021-06-09T23:29:00Z"/>
+        </w:rPr>
+      </w:pPr>
+      <w:ins w:id="195" w:author="Isadora de Araujo Barbosa Ribeiro" w:date="2021-06-09T23:36:00Z">
         <w:r>
           <w:rPr>
             <w:noProof/>
@@ -6221,7 +5825,7 @@
                       <pic:cNvPicPr/>
                     </pic:nvPicPr>
                     <pic:blipFill rotWithShape="1">
-                      <a:blip r:embed="rId17">
+                      <a:blip r:embed="rId19">
                         <a:extLst>
                           <a:ext uri="{28A0092B-C50C-407E-A947-70E740481C1C}">
                             <a14:useLocalDpi xmlns:a14="http://schemas.microsoft.com/office/drawing/2010/main" val="0"/>
@@ -6285,11 +5889,11 @@
           <w:numId w:val="10"/>
         </w:numPr>
       </w:pPr>
-      <w:bookmarkStart w:id="226" w:name="_Toc73955813"/>
+      <w:bookmarkStart w:id="196" w:name="_Toc73955813"/>
       <w:r>
         <w:t>EAP “ESCOPO”</w:t>
       </w:r>
-      <w:bookmarkEnd w:id="226"/>
+      <w:bookmarkEnd w:id="196"/>
     </w:p>
     <w:p>
       <w:pPr>
@@ -6299,14 +5903,14 @@
           <w:numId w:val="10"/>
         </w:numPr>
         <w:rPr>
-          <w:del w:id="227" w:author="Isadora de Araujo Barbosa Ribeiro" w:date="2021-06-11T11:08:00Z"/>
-        </w:rPr>
-      </w:pPr>
-      <w:bookmarkStart w:id="228" w:name="_Toc73955814"/>
+          <w:del w:id="197" w:author="Isadora de Araujo Barbosa Ribeiro" w:date="2021-06-11T11:08:00Z"/>
+        </w:rPr>
+      </w:pPr>
+      <w:bookmarkStart w:id="198" w:name="_Toc73955814"/>
       <w:r>
         <w:t>Requisitos Funcionais</w:t>
       </w:r>
-      <w:bookmarkEnd w:id="228"/>
+      <w:bookmarkEnd w:id="198"/>
     </w:p>
     <w:p>
       <w:pPr>
@@ -6317,11 +5921,11 @@
         </w:numPr>
         <w:rPr>
           <w:szCs w:val="24"/>
-          <w:rPrChange w:id="229" w:author="Isadora de Araujo Barbosa Ribeiro" w:date="2021-06-11T11:08:00Z">
+          <w:rPrChange w:id="199" w:author="Isadora de Araujo Barbosa Ribeiro" w:date="2021-06-11T11:08:00Z">
             <w:rPr/>
           </w:rPrChange>
         </w:rPr>
-        <w:pPrChange w:id="230" w:author="Isadora de Araujo Barbosa Ribeiro" w:date="2021-06-11T11:08:00Z">
+        <w:pPrChange w:id="200" w:author="Isadora de Araujo Barbosa Ribeiro" w:date="2021-06-11T11:08:00Z">
           <w:pPr>
             <w:pStyle w:val="PargrafodaLista"/>
             <w:numPr>
@@ -6332,11 +5936,11 @@
           </w:pPr>
         </w:pPrChange>
       </w:pPr>
-      <w:del w:id="231" w:author="Isadora de Araujo Barbosa Ribeiro" w:date="2021-06-11T11:08:00Z">
+      <w:del w:id="201" w:author="Isadora de Araujo Barbosa Ribeiro" w:date="2021-06-11T11:08:00Z">
         <w:r>
           <w:rPr>
             <w:szCs w:val="24"/>
-            <w:rPrChange w:id="232" w:author="Isadora de Araujo Barbosa Ribeiro" w:date="2021-06-11T11:08:00Z">
+            <w:rPrChange w:id="202" w:author="Isadora de Araujo Barbosa Ribeiro" w:date="2021-06-11T11:08:00Z">
               <w:rPr>
                 <w:b/>
               </w:rPr>
@@ -6354,12 +5958,12 @@
           <w:numId w:val="10"/>
         </w:numPr>
         <w:rPr>
-          <w:del w:id="233" w:author="Isadora de Araujo Barbosa Ribeiro" w:date="2021-06-11T11:08:00Z"/>
-          <w:sz w:val="24"/>
-          <w:szCs w:val="24"/>
-        </w:rPr>
-      </w:pPr>
-      <w:ins w:id="234" w:author="Isadora de Araujo Barbosa Ribeiro" w:date="2021-06-11T11:08:00Z">
+          <w:del w:id="203" w:author="Isadora de Araujo Barbosa Ribeiro" w:date="2021-06-11T11:08:00Z"/>
+          <w:sz w:val="24"/>
+          <w:szCs w:val="24"/>
+        </w:rPr>
+      </w:pPr>
+      <w:ins w:id="204" w:author="Isadora de Araujo Barbosa Ribeiro" w:date="2021-06-11T11:08:00Z">
         <w:r>
           <w:rPr>
             <w:sz w:val="24"/>
@@ -6368,7 +5972,7 @@
           <w:t xml:space="preserve"> </w:t>
         </w:r>
       </w:ins>
-      <w:del w:id="235" w:author="Isadora de Araujo Barbosa Ribeiro" w:date="2021-06-11T11:08:00Z">
+      <w:del w:id="205" w:author="Isadora de Araujo Barbosa Ribeiro" w:date="2021-06-11T11:08:00Z">
         <w:r>
           <w:rPr>
             <w:sz w:val="24"/>
@@ -6450,7 +6054,7 @@
                     </pic:cNvPicPr>
                   </pic:nvPicPr>
                   <pic:blipFill>
-                    <a:blip r:embed="rId18">
+                    <a:blip r:embed="rId20">
                       <a:extLst>
                         <a:ext uri="{28A0092B-C50C-407E-A947-70E740481C1C}">
                           <a14:useLocalDpi xmlns:a14="http://schemas.microsoft.com/office/drawing/2010/main" val="0"/>
@@ -6585,7 +6189,7 @@
                     </pic:cNvPicPr>
                   </pic:nvPicPr>
                   <pic:blipFill>
-                    <a:blip r:embed="rId18">
+                    <a:blip r:embed="rId20">
                       <a:extLst>
                         <a:ext uri="{28A0092B-C50C-407E-A947-70E740481C1C}">
                           <a14:useLocalDpi xmlns:a14="http://schemas.microsoft.com/office/drawing/2010/main" val="0"/>
@@ -6727,7 +6331,7 @@
                     </pic:cNvPicPr>
                   </pic:nvPicPr>
                   <pic:blipFill>
-                    <a:blip r:embed="rId19">
+                    <a:blip r:embed="rId21">
                       <a:extLst>
                         <a:ext uri="{28A0092B-C50C-407E-A947-70E740481C1C}">
                           <a14:useLocalDpi xmlns:a14="http://schemas.microsoft.com/office/drawing/2010/main" val="0"/>
@@ -6784,7 +6388,7 @@
                     </pic:cNvPicPr>
                   </pic:nvPicPr>
                   <pic:blipFill>
-                    <a:blip r:embed="rId20">
+                    <a:blip r:embed="rId22">
                       <a:extLst>
                         <a:ext uri="{28A0092B-C50C-407E-A947-70E740481C1C}">
                           <a14:useLocalDpi xmlns:a14="http://schemas.microsoft.com/office/drawing/2010/main" val="0"/>
@@ -6936,7 +6540,7 @@
                     </pic:cNvPicPr>
                   </pic:nvPicPr>
                   <pic:blipFill>
-                    <a:blip r:embed="rId21">
+                    <a:blip r:embed="rId23">
                       <a:extLst>
                         <a:ext uri="{28A0092B-C50C-407E-A947-70E740481C1C}">
                           <a14:useLocalDpi xmlns:a14="http://schemas.microsoft.com/office/drawing/2010/main" val="0"/>
@@ -7078,7 +6682,7 @@
                     </pic:cNvPicPr>
                   </pic:nvPicPr>
                   <pic:blipFill>
-                    <a:blip r:embed="rId22">
+                    <a:blip r:embed="rId24">
                       <a:extLst>
                         <a:ext uri="{28A0092B-C50C-407E-A947-70E740481C1C}">
                           <a14:useLocalDpi xmlns:a14="http://schemas.microsoft.com/office/drawing/2010/main" val="0"/>
@@ -7167,7 +6771,7 @@
         <w:pStyle w:val="PargrafodaLista"/>
         <w:ind w:left="1429" w:firstLine="0"/>
         <w:rPr>
-          <w:ins w:id="236" w:author="Isadora de Araujo Barbosa Ribeiro" w:date="2021-06-10T00:20:00Z"/>
+          <w:ins w:id="206" w:author="Isadora de Araujo Barbosa Ribeiro" w:date="2021-06-10T00:20:00Z"/>
           <w:sz w:val="24"/>
           <w:szCs w:val="24"/>
         </w:rPr>
@@ -7179,7 +6783,7 @@
         </w:rPr>
         <w:t>[RF0</w:t>
       </w:r>
-      <w:ins w:id="237" w:author="Isadora de Araujo Barbosa Ribeiro" w:date="2021-06-10T00:20:00Z">
+      <w:ins w:id="207" w:author="Isadora de Araujo Barbosa Ribeiro" w:date="2021-06-10T00:20:00Z">
         <w:r>
           <w:rPr>
             <w:sz w:val="24"/>
@@ -7188,7 +6792,7 @@
           <w:t>4.1</w:t>
         </w:r>
       </w:ins>
-      <w:del w:id="238" w:author="Isadora de Araujo Barbosa Ribeiro" w:date="2021-06-10T00:20:00Z">
+      <w:del w:id="208" w:author="Isadora de Araujo Barbosa Ribeiro" w:date="2021-06-10T00:20:00Z">
         <w:r>
           <w:rPr>
             <w:sz w:val="24"/>
@@ -7221,14 +6825,14 @@
           <w:szCs w:val="24"/>
         </w:rPr>
       </w:pPr>
-      <w:ins w:id="239" w:author="Isadora de Araujo Barbosa Ribeiro" w:date="2021-06-10T00:22:00Z">
+      <w:ins w:id="209" w:author="Isadora de Araujo Barbosa Ribeiro" w:date="2021-06-10T00:22:00Z">
         <w:r>
           <w:rPr>
             <w:noProof/>
             <w:sz w:val="24"/>
             <w:szCs w:val="24"/>
             <w:lang w:val="pt-BR" w:eastAsia="pt-BR" w:bidi="ar-SA"/>
-            <w:rPrChange w:id="240" w:author="Unknown">
+            <w:rPrChange w:id="210" w:author="Unknown">
               <w:rPr>
                 <w:noProof/>
                 <w:lang w:val="pt-BR" w:eastAsia="pt-BR" w:bidi="ar-SA"/>
@@ -7251,7 +6855,7 @@
                       <pic:cNvPicPr/>
                     </pic:nvPicPr>
                     <pic:blipFill>
-                      <a:blip r:embed="rId23">
+                      <a:blip r:embed="rId25">
                         <a:extLst>
                           <a:ext uri="{28A0092B-C50C-407E-A947-70E740481C1C}">
                             <a14:useLocalDpi xmlns:a14="http://schemas.microsoft.com/office/drawing/2010/main" val="0"/>
@@ -7284,14 +6888,14 @@
         <w:pStyle w:val="PargrafodaLista"/>
         <w:ind w:left="1429" w:firstLine="0"/>
         <w:rPr>
-          <w:del w:id="241" w:author="Isadora de Araujo Barbosa Ribeiro" w:date="2021-06-10T00:20:00Z"/>
+          <w:del w:id="211" w:author="Isadora de Araujo Barbosa Ribeiro" w:date="2021-06-10T00:20:00Z"/>
           <w:color w:val="FF0000"/>
           <w:sz w:val="24"/>
           <w:szCs w:val="24"/>
           <w:u w:val="single"/>
         </w:rPr>
       </w:pPr>
-      <w:ins w:id="242" w:author="Isadora de Araujo Barbosa Ribeiro" w:date="2021-06-10T00:20:00Z">
+      <w:ins w:id="212" w:author="Isadora de Araujo Barbosa Ribeiro" w:date="2021-06-10T00:20:00Z">
         <w:r>
           <w:rPr>
             <w:color w:val="FF0000"/>
@@ -7301,7 +6905,7 @@
           <w:t xml:space="preserve"> </w:t>
         </w:r>
       </w:ins>
-      <w:del w:id="243" w:author="Isadora de Araujo Barbosa Ribeiro" w:date="2021-06-10T00:20:00Z">
+      <w:del w:id="213" w:author="Isadora de Araujo Barbosa Ribeiro" w:date="2021-06-10T00:20:00Z">
         <w:r>
           <w:rPr>
             <w:color w:val="FF0000"/>
@@ -7342,7 +6946,7 @@
         </w:rPr>
         <w:t xml:space="preserve">( </w:t>
       </w:r>
-      <w:del w:id="244" w:author="Isadora de Araujo Barbosa Ribeiro" w:date="2021-06-10T00:20:00Z">
+      <w:del w:id="214" w:author="Isadora de Araujo Barbosa Ribeiro" w:date="2021-06-10T00:20:00Z">
         <w:r>
           <w:rPr>
             <w:sz w:val="24"/>
@@ -7372,7 +6976,7 @@
         </w:rPr>
         <w:t xml:space="preserve">( </w:t>
       </w:r>
-      <w:ins w:id="245" w:author="Isadora de Araujo Barbosa Ribeiro" w:date="2021-06-10T00:20:00Z">
+      <w:ins w:id="215" w:author="Isadora de Araujo Barbosa Ribeiro" w:date="2021-06-10T00:20:00Z">
         <w:r>
           <w:rPr>
             <w:sz w:val="24"/>
@@ -7488,7 +7092,7 @@
           <w:sz w:val="24"/>
           <w:szCs w:val="24"/>
           <w:lang w:val="en-US"/>
-          <w:rPrChange w:id="246" w:author="Rafael Martins Alves" w:date="2021-06-08T11:09:00Z">
+          <w:rPrChange w:id="216" w:author="Rafael Martins Alves" w:date="2021-06-08T11:09:00Z">
             <w:rPr>
               <w:sz w:val="24"/>
               <w:szCs w:val="24"/>
@@ -7501,7 +7105,7 @@
           <w:sz w:val="24"/>
           <w:szCs w:val="24"/>
           <w:lang w:val="en-US"/>
-          <w:rPrChange w:id="247" w:author="Rafael Martins Alves" w:date="2021-06-08T11:09:00Z">
+          <w:rPrChange w:id="217" w:author="Rafael Martins Alves" w:date="2021-06-08T11:09:00Z">
             <w:rPr>
               <w:sz w:val="24"/>
               <w:szCs w:val="24"/>
@@ -7516,7 +7120,7 @@
           <w:sz w:val="24"/>
           <w:szCs w:val="24"/>
           <w:lang w:val="en-US"/>
-          <w:rPrChange w:id="248" w:author="Rafael Martins Alves" w:date="2021-06-08T11:09:00Z">
+          <w:rPrChange w:id="218" w:author="Rafael Martins Alves" w:date="2021-06-08T11:09:00Z">
             <w:rPr>
               <w:sz w:val="24"/>
               <w:szCs w:val="24"/>
@@ -7531,7 +7135,7 @@
           <w:sz w:val="24"/>
           <w:szCs w:val="24"/>
           <w:lang w:val="en-US"/>
-          <w:rPrChange w:id="249" w:author="Rafael Martins Alves" w:date="2021-06-08T11:09:00Z">
+          <w:rPrChange w:id="219" w:author="Rafael Martins Alves" w:date="2021-06-08T11:09:00Z">
             <w:rPr>
               <w:sz w:val="24"/>
               <w:szCs w:val="24"/>
@@ -7588,7 +7192,7 @@
     <w:p>
       <w:pPr>
         <w:rPr>
-          <w:del w:id="250" w:author="Isadora de Araujo Barbosa Ribeiro" w:date="2021-06-10T00:22:00Z"/>
+          <w:del w:id="220" w:author="Isadora de Araujo Barbosa Ribeiro" w:date="2021-06-10T00:22:00Z"/>
           <w:sz w:val="24"/>
           <w:szCs w:val="24"/>
         </w:rPr>
@@ -7603,12 +7207,12 @@
         <w:ind w:firstLine="0"/>
         <w:jc w:val="left"/>
         <w:rPr>
-          <w:del w:id="251" w:author="Isadora de Araujo Barbosa Ribeiro" w:date="2021-06-10T00:22:00Z"/>
-          <w:sz w:val="24"/>
-          <w:szCs w:val="24"/>
-        </w:rPr>
-      </w:pPr>
-      <w:del w:id="252" w:author="Isadora de Araujo Barbosa Ribeiro" w:date="2021-06-10T00:22:00Z">
+          <w:del w:id="221" w:author="Isadora de Araujo Barbosa Ribeiro" w:date="2021-06-10T00:22:00Z"/>
+          <w:sz w:val="24"/>
+          <w:szCs w:val="24"/>
+        </w:rPr>
+      </w:pPr>
+      <w:del w:id="222" w:author="Isadora de Araujo Barbosa Ribeiro" w:date="2021-06-10T00:22:00Z">
         <w:r>
           <w:rPr>
             <w:sz w:val="24"/>
@@ -7630,7 +7234,7 @@
           <w:sz w:val="24"/>
           <w:szCs w:val="24"/>
         </w:rPr>
-        <w:pPrChange w:id="253" w:author="Isadora de Araujo Barbosa Ribeiro" w:date="2021-06-10T00:22:00Z">
+        <w:pPrChange w:id="223" w:author="Isadora de Araujo Barbosa Ribeiro" w:date="2021-06-10T00:22:00Z">
           <w:pPr/>
         </w:pPrChange>
       </w:pPr>
@@ -7644,11 +7248,11 @@
         </w:numPr>
         <w:ind w:left="0" w:firstLine="0"/>
       </w:pPr>
-      <w:bookmarkStart w:id="254" w:name="_Toc73955815"/>
+      <w:bookmarkStart w:id="224" w:name="_Toc73955815"/>
       <w:r>
         <w:t>BD</w:t>
       </w:r>
-      <w:bookmarkEnd w:id="254"/>
+      <w:bookmarkEnd w:id="224"/>
     </w:p>
     <w:p>
       <w:pPr>
@@ -7659,11 +7263,11 @@
         </w:numPr>
         <w:ind w:left="0" w:firstLine="0"/>
       </w:pPr>
-      <w:bookmarkStart w:id="255" w:name="_Toc73955816"/>
+      <w:bookmarkStart w:id="225" w:name="_Toc73955816"/>
       <w:r>
         <w:t>DER Conceitual</w:t>
       </w:r>
-      <w:bookmarkEnd w:id="255"/>
+      <w:bookmarkEnd w:id="225"/>
     </w:p>
     <w:p>
       <w:pPr>
@@ -7690,7 +7294,7 @@
                     <pic:cNvPicPr/>
                   </pic:nvPicPr>
                   <pic:blipFill>
-                    <a:blip r:embed="rId24">
+                    <a:blip r:embed="rId26">
                       <a:extLst>
                         <a:ext uri="{28A0092B-C50C-407E-A947-70E740481C1C}">
                           <a14:useLocalDpi xmlns:a14="http://schemas.microsoft.com/office/drawing/2010/main" val="0"/>
@@ -7725,16 +7329,29 @@
           <w:numId w:val="10"/>
         </w:numPr>
         <w:ind w:left="0" w:firstLine="0"/>
-      </w:pPr>
-      <w:bookmarkStart w:id="256" w:name="_Toc73955817"/>
+        <w:rPr>
+          <w:del w:id="226" w:author="Isadora de Araujo Barbosa Ribeiro" w:date="2021-06-21T11:40:00Z"/>
+        </w:rPr>
+      </w:pPr>
+      <w:bookmarkStart w:id="227" w:name="_Toc73955817"/>
       <w:r>
         <w:t>DER Lógico</w:t>
       </w:r>
-      <w:bookmarkEnd w:id="256"/>
-    </w:p>
-    <w:p>
-      <w:pPr>
-        <w:pStyle w:val="Ttulo1"/>
+      <w:bookmarkEnd w:id="227"/>
+    </w:p>
+    <w:p>
+      <w:pPr>
+        <w:pStyle w:val="Ttulo2"/>
+        <w:numPr>
+          <w:ilvl w:val="1"/>
+          <w:numId w:val="10"/>
+        </w:numPr>
+        <w:ind w:left="0" w:firstLine="0"/>
+        <w:pPrChange w:id="228" w:author="Isadora de Araujo Barbosa Ribeiro" w:date="2021-06-21T11:39:00Z">
+          <w:pPr>
+            <w:pStyle w:val="Ttulo1"/>
+          </w:pPr>
+        </w:pPrChange>
       </w:pPr>
     </w:p>
     <w:p>
@@ -7752,6 +7369,58 @@
           <w:szCs w:val="32"/>
         </w:rPr>
       </w:pPr>
+      <w:ins w:id="229" w:author="Isadora de Araujo Barbosa Ribeiro" w:date="2021-06-21T11:40:00Z">
+        <w:r>
+          <w:rPr>
+            <w:b/>
+            <w:bCs/>
+            <w:noProof/>
+            <w:sz w:val="32"/>
+            <w:szCs w:val="32"/>
+          </w:rPr>
+          <w:drawing>
+            <wp:inline distT="0" distB="0" distL="0" distR="0" wp14:anchorId="3309F270" wp14:editId="1FA67141">
+              <wp:extent cx="5868016" cy="4610735"/>
+              <wp:effectExtent l="0" t="0" r="0" b="0"/>
+              <wp:docPr id="23" name="Imagem 23" descr="Interface gráfica do usuário, Aplicativo&#10;&#10;Descrição gerada automaticamente"/>
+              <wp:cNvGraphicFramePr>
+                <a:graphicFrameLocks xmlns:a="http://schemas.openxmlformats.org/drawingml/2006/main" noChangeAspect="1"/>
+              </wp:cNvGraphicFramePr>
+              <a:graphic xmlns:a="http://schemas.openxmlformats.org/drawingml/2006/main">
+                <a:graphicData uri="http://schemas.openxmlformats.org/drawingml/2006/picture">
+                  <pic:pic xmlns:pic="http://schemas.openxmlformats.org/drawingml/2006/picture">
+                    <pic:nvPicPr>
+                      <pic:cNvPr id="23" name="Imagem 23" descr="Interface gráfica do usuário, Aplicativo&#10;&#10;Descrição gerada automaticamente"/>
+                      <pic:cNvPicPr/>
+                    </pic:nvPicPr>
+                    <pic:blipFill>
+                      <a:blip r:embed="rId27">
+                        <a:extLst>
+                          <a:ext uri="{28A0092B-C50C-407E-A947-70E740481C1C}">
+                            <a14:useLocalDpi xmlns:a14="http://schemas.microsoft.com/office/drawing/2010/main" val="0"/>
+                          </a:ext>
+                        </a:extLst>
+                      </a:blip>
+                      <a:stretch>
+                        <a:fillRect/>
+                      </a:stretch>
+                    </pic:blipFill>
+                    <pic:spPr>
+                      <a:xfrm>
+                        <a:off x="0" y="0"/>
+                        <a:ext cx="5879318" cy="4619616"/>
+                      </a:xfrm>
+                      <a:prstGeom prst="rect">
+                        <a:avLst/>
+                      </a:prstGeom>
+                    </pic:spPr>
+                  </pic:pic>
+                </a:graphicData>
+              </a:graphic>
+            </wp:inline>
+          </w:drawing>
+        </w:r>
+      </w:ins>
       <w:r>
         <w:br w:type="page"/>
       </w:r>
@@ -7769,11 +7438,11 @@
           <w:numId w:val="10"/>
         </w:numPr>
       </w:pPr>
-      <w:bookmarkStart w:id="257" w:name="_Toc73955818"/>
+      <w:bookmarkStart w:id="230" w:name="_Toc73955818"/>
       <w:r>
         <w:t>BACK-END</w:t>
       </w:r>
-      <w:bookmarkEnd w:id="257"/>
+      <w:bookmarkEnd w:id="230"/>
     </w:p>
     <w:p>
       <w:pPr>
@@ -7783,19 +7452,73 @@
           <w:numId w:val="10"/>
         </w:numPr>
       </w:pPr>
-      <w:bookmarkStart w:id="258" w:name="_Toc73955819"/>
+      <w:bookmarkStart w:id="231" w:name="_Toc73955819"/>
       <w:r>
         <w:t>Diagramas de Classes</w:t>
       </w:r>
-      <w:bookmarkEnd w:id="258"/>
-    </w:p>
-    <w:p/>
-    <w:p>
-      <w:ins w:id="259" w:author="Isadora de Araujo Barbosa Ribeiro" w:date="2021-06-13T23:04:00Z">
-        <w:r>
-          <w:t>Os diagramas estão presentes nos Requisitos Funcionais.</w:t>
+      <w:bookmarkEnd w:id="231"/>
+    </w:p>
+    <w:p>
+      <w:pPr>
+        <w:rPr>
+          <w:del w:id="232" w:author="Isadora de Araujo Barbosa Ribeiro" w:date="2021-06-21T11:41:00Z"/>
+        </w:rPr>
+      </w:pPr>
+      <w:ins w:id="233" w:author="Isadora de Araujo Barbosa Ribeiro" w:date="2021-06-21T11:41:00Z">
+        <w:r>
+          <w:rPr>
+            <w:noProof/>
+          </w:rPr>
+          <w:drawing>
+            <wp:inline distT="0" distB="0" distL="0" distR="0" wp14:anchorId="531A100A" wp14:editId="237C935C">
+              <wp:extent cx="6005195" cy="4291965"/>
+              <wp:effectExtent l="0" t="0" r="0" b="0"/>
+              <wp:docPr id="24" name="Imagem 24" descr="Diagrama&#10;&#10;Descrição gerada automaticamente"/>
+              <wp:cNvGraphicFramePr>
+                <a:graphicFrameLocks xmlns:a="http://schemas.openxmlformats.org/drawingml/2006/main" noChangeAspect="1"/>
+              </wp:cNvGraphicFramePr>
+              <a:graphic xmlns:a="http://schemas.openxmlformats.org/drawingml/2006/main">
+                <a:graphicData uri="http://schemas.openxmlformats.org/drawingml/2006/picture">
+                  <pic:pic xmlns:pic="http://schemas.openxmlformats.org/drawingml/2006/picture">
+                    <pic:nvPicPr>
+                      <pic:cNvPr id="24" name="Imagem 24" descr="Diagrama&#10;&#10;Descrição gerada automaticamente"/>
+                      <pic:cNvPicPr/>
+                    </pic:nvPicPr>
+                    <pic:blipFill>
+                      <a:blip r:embed="rId28">
+                        <a:extLst>
+                          <a:ext uri="{28A0092B-C50C-407E-A947-70E740481C1C}">
+                            <a14:useLocalDpi xmlns:a14="http://schemas.microsoft.com/office/drawing/2010/main" val="0"/>
+                          </a:ext>
+                        </a:extLst>
+                      </a:blip>
+                      <a:stretch>
+                        <a:fillRect/>
+                      </a:stretch>
+                    </pic:blipFill>
+                    <pic:spPr>
+                      <a:xfrm>
+                        <a:off x="0" y="0"/>
+                        <a:ext cx="6005195" cy="4291965"/>
+                      </a:xfrm>
+                      <a:prstGeom prst="rect">
+                        <a:avLst/>
+                      </a:prstGeom>
+                    </pic:spPr>
+                  </pic:pic>
+                </a:graphicData>
+              </a:graphic>
+            </wp:inline>
+          </w:drawing>
         </w:r>
       </w:ins>
+    </w:p>
+    <w:p>
+      <w:pPr>
+        <w:rPr>
+          <w:del w:id="234" w:author="Isadora de Araujo Barbosa Ribeiro" w:date="2021-06-21T11:41:00Z"/>
+        </w:rPr>
+      </w:pPr>
     </w:p>
     <w:p>
       <w:pPr>
@@ -7828,7 +7551,7 @@
       <w:r>
         <w:tab/>
       </w:r>
-      <w:del w:id="260" w:author="Isadora de Araujo Barbosa Ribeiro" w:date="2021-06-10T00:26:00Z">
+      <w:del w:id="235" w:author="Isadora de Araujo Barbosa Ribeiro" w:date="2021-06-10T00:26:00Z">
         <w:r>
           <w:tab/>
           <w:delText>Diagrama de Caso de Uso</w:delText>
@@ -7857,11 +7580,11 @@
           <w:numId w:val="10"/>
         </w:numPr>
       </w:pPr>
-      <w:bookmarkStart w:id="261" w:name="_Toc73955820"/>
+      <w:bookmarkStart w:id="236" w:name="_Toc73955820"/>
       <w:r>
         <w:t>EXECUÇÃO</w:t>
       </w:r>
-      <w:bookmarkEnd w:id="261"/>
+      <w:bookmarkEnd w:id="236"/>
     </w:p>
     <w:p>
       <w:pPr>
@@ -7871,11 +7594,11 @@
           <w:numId w:val="10"/>
         </w:numPr>
       </w:pPr>
-      <w:bookmarkStart w:id="262" w:name="_Toc73955821"/>
+      <w:bookmarkStart w:id="237" w:name="_Toc73955821"/>
       <w:r>
         <w:t>Cronograma</w:t>
       </w:r>
-      <w:bookmarkEnd w:id="262"/>
+      <w:bookmarkEnd w:id="237"/>
     </w:p>
     <w:p>
       <w:pPr>
@@ -7886,7 +7609,7 @@
         <w:ind w:firstLine="0"/>
         <w:jc w:val="left"/>
       </w:pPr>
-      <w:ins w:id="263" w:author="Isadora de Araujo Barbosa Ribeiro" w:date="2021-06-13T21:58:00Z">
+      <w:ins w:id="238" w:author="Isadora de Araujo Barbosa Ribeiro" w:date="2021-06-13T21:58:00Z">
         <w:r>
           <w:rPr>
             <w:noProof/>
@@ -7929,7 +7652,7 @@
                       <pic:cNvPicPr/>
                     </pic:nvPicPr>
                     <pic:blipFill>
-                      <a:blip r:embed="rId25">
+                      <a:blip r:embed="rId29">
                         <a:extLst>
                           <a:ext uri="{28A0092B-C50C-407E-A947-70E740481C1C}">
                             <a14:useLocalDpi xmlns:a14="http://schemas.microsoft.com/office/drawing/2010/main" val="0"/>
@@ -7973,11 +7696,11 @@
           <w:numId w:val="10"/>
         </w:numPr>
       </w:pPr>
-      <w:bookmarkStart w:id="264" w:name="_Toc73955822"/>
+      <w:bookmarkStart w:id="239" w:name="_Toc73955822"/>
       <w:r>
         <w:t>RESULTADOS</w:t>
       </w:r>
-      <w:bookmarkEnd w:id="264"/>
+      <w:bookmarkEnd w:id="239"/>
     </w:p>
     <w:p>
       <w:pPr>
@@ -7987,7 +7710,7 @@
           <w:numId w:val="10"/>
         </w:numPr>
       </w:pPr>
-      <w:bookmarkStart w:id="265" w:name="_Toc73955823"/>
+      <w:bookmarkStart w:id="240" w:name="_Toc73955823"/>
       <w:r>
         <w:rPr>
           <w:noProof/>
@@ -8025,7 +7748,7 @@
                     <pic:cNvPicPr preferRelativeResize="0"/>
                   </pic:nvPicPr>
                   <pic:blipFill>
-                    <a:blip r:embed="rId26">
+                    <a:blip r:embed="rId30">
                       <a:extLst>
                         <a:ext uri="{28A0092B-C50C-407E-A947-70E740481C1C}">
                           <a14:useLocalDpi xmlns:a14="http://schemas.microsoft.com/office/drawing/2010/main" val="0"/>
@@ -8060,7 +7783,7 @@
       <w:r>
         <w:t>Telas Front-End</w:t>
       </w:r>
-      <w:bookmarkEnd w:id="265"/>
+      <w:bookmarkEnd w:id="240"/>
     </w:p>
     <w:p>
       <w:pPr>
@@ -8116,7 +7839,7 @@
                     <pic:cNvPicPr preferRelativeResize="0"/>
                   </pic:nvPicPr>
                   <pic:blipFill>
-                    <a:blip r:embed="rId27">
+                    <a:blip r:embed="rId31">
                       <a:extLst>
                         <a:ext uri="{28A0092B-C50C-407E-A947-70E740481C1C}">
                           <a14:useLocalDpi xmlns:a14="http://schemas.microsoft.com/office/drawing/2010/main" val="0"/>
@@ -8203,7 +7926,7 @@
                     <pic:cNvPicPr preferRelativeResize="0"/>
                   </pic:nvPicPr>
                   <pic:blipFill>
-                    <a:blip r:embed="rId28" cstate="print">
+                    <a:blip r:embed="rId32" cstate="print">
                       <a:extLst>
                         <a:ext uri="{28A0092B-C50C-407E-A947-70E740481C1C}">
                           <a14:useLocalDpi xmlns:a14="http://schemas.microsoft.com/office/drawing/2010/main" val="0"/>
@@ -8283,7 +8006,7 @@
                     <pic:cNvPicPr preferRelativeResize="0"/>
                   </pic:nvPicPr>
                   <pic:blipFill>
-                    <a:blip r:embed="rId29">
+                    <a:blip r:embed="rId33">
                       <a:extLst>
                         <a:ext uri="{28A0092B-C50C-407E-A947-70E740481C1C}">
                           <a14:useLocalDpi xmlns:a14="http://schemas.microsoft.com/office/drawing/2010/main" val="0"/>
@@ -8367,7 +8090,7 @@
                     <pic:cNvPicPr preferRelativeResize="0"/>
                   </pic:nvPicPr>
                   <pic:blipFill>
-                    <a:blip r:embed="rId30">
+                    <a:blip r:embed="rId34">
                       <a:extLst>
                         <a:ext uri="{28A0092B-C50C-407E-A947-70E740481C1C}">
                           <a14:useLocalDpi xmlns:a14="http://schemas.microsoft.com/office/drawing/2010/main" val="0"/>
@@ -8419,11 +8142,11 @@
           <w:numId w:val="10"/>
         </w:numPr>
       </w:pPr>
-      <w:bookmarkStart w:id="266" w:name="_Toc73955824"/>
+      <w:bookmarkStart w:id="241" w:name="_Toc73955824"/>
       <w:r>
         <w:t>Telas Mobile</w:t>
       </w:r>
-      <w:bookmarkEnd w:id="266"/>
+      <w:bookmarkEnd w:id="241"/>
     </w:p>
     <w:p>
       <w:pPr>
@@ -8487,7 +8210,7 @@
                     <pic:cNvPicPr preferRelativeResize="0"/>
                   </pic:nvPicPr>
                   <pic:blipFill>
-                    <a:blip r:embed="rId31">
+                    <a:blip r:embed="rId35">
                       <a:extLst>
                         <a:ext uri="{28A0092B-C50C-407E-A947-70E740481C1C}">
                           <a14:useLocalDpi xmlns:a14="http://schemas.microsoft.com/office/drawing/2010/main" val="0"/>
@@ -8809,7 +8532,7 @@
                     <pic:cNvPicPr preferRelativeResize="0"/>
                   </pic:nvPicPr>
                   <pic:blipFill>
-                    <a:blip r:embed="rId32">
+                    <a:blip r:embed="rId36">
                       <a:extLst>
                         <a:ext uri="{28A0092B-C50C-407E-A947-70E740481C1C}">
                           <a14:useLocalDpi xmlns:a14="http://schemas.microsoft.com/office/drawing/2010/main" val="0"/>
@@ -9013,7 +8736,7 @@
                     <pic:cNvPicPr preferRelativeResize="0"/>
                   </pic:nvPicPr>
                   <pic:blipFill>
-                    <a:blip r:embed="rId33">
+                    <a:blip r:embed="rId37">
                       <a:extLst>
                         <a:ext uri="{28A0092B-C50C-407E-A947-70E740481C1C}">
                           <a14:useLocalDpi xmlns:a14="http://schemas.microsoft.com/office/drawing/2010/main" val="0"/>
@@ -9309,7 +9032,7 @@
                     <pic:cNvPicPr preferRelativeResize="0"/>
                   </pic:nvPicPr>
                   <pic:blipFill>
-                    <a:blip r:embed="rId34">
+                    <a:blip r:embed="rId38">
                       <a:extLst>
                         <a:ext uri="{28A0092B-C50C-407E-A947-70E740481C1C}">
                           <a14:useLocalDpi xmlns:a14="http://schemas.microsoft.com/office/drawing/2010/main" val="0"/>
@@ -9781,20 +9504,20 @@
           <w:numId w:val="10"/>
         </w:numPr>
       </w:pPr>
-      <w:bookmarkStart w:id="267" w:name="_Toc73955825"/>
-      <w:commentRangeStart w:id="268"/>
+      <w:bookmarkStart w:id="242" w:name="_Toc73955825"/>
+      <w:commentRangeStart w:id="243"/>
       <w:r>
         <w:t>BIBLIOGRAFICA</w:t>
       </w:r>
-      <w:bookmarkEnd w:id="267"/>
-      <w:commentRangeEnd w:id="268"/>
+      <w:bookmarkEnd w:id="242"/>
+      <w:commentRangeEnd w:id="243"/>
       <w:r>
         <w:rPr>
           <w:rStyle w:val="Refdecomentrio"/>
           <w:b w:val="0"/>
           <w:bCs w:val="0"/>
         </w:rPr>
-        <w:commentReference w:id="268"/>
+        <w:commentReference w:id="243"/>
       </w:r>
     </w:p>
     <w:p>
@@ -9802,25 +9525,19 @@
         <w:pStyle w:val="PargrafodaLista"/>
         <w:ind w:left="1069" w:firstLine="0"/>
         <w:rPr>
-          <w:del w:id="269" w:author="Isadora de Araujo Barbosa Ribeiro" w:date="2021-06-13T22:25:00Z"/>
+          <w:del w:id="244" w:author="Isadora de Araujo Barbosa Ribeiro" w:date="2021-06-13T22:25:00Z"/>
           <w:b/>
           <w:sz w:val="24"/>
           <w:szCs w:val="24"/>
-          <w:rPrChange w:id="270" w:author="Isadora de Araujo Barbosa Ribeiro" w:date="2021-06-13T22:25:00Z">
-            <w:rPr>
-              <w:del w:id="271" w:author="Isadora de Araujo Barbosa Ribeiro" w:date="2021-06-13T22:25:00Z"/>
+          <w:rPrChange w:id="245" w:author="Isadora de Araujo Barbosa Ribeiro" w:date="2021-06-13T22:25:00Z">
+            <w:rPr>
+              <w:del w:id="246" w:author="Isadora de Araujo Barbosa Ribeiro" w:date="2021-06-13T22:25:00Z"/>
               <w:b/>
               <w:sz w:val="32"/>
               <w:szCs w:val="32"/>
             </w:rPr>
           </w:rPrChange>
         </w:rPr>
-        <w:pPrChange w:id="272" w:author="Isadora de Araujo Barbosa Ribeiro" w:date="2021-06-13T22:32:00Z">
-          <w:pPr>
-            <w:pStyle w:val="PargrafodaLista"/>
-            <w:ind w:left="1069" w:firstLine="0"/>
-          </w:pPr>
-        </w:pPrChange>
       </w:pPr>
     </w:p>
     <w:p>
@@ -9828,423 +9545,38 @@
         <w:pStyle w:val="PargrafodaLista"/>
         <w:ind w:left="1069" w:firstLine="0"/>
         <w:rPr>
-          <w:ins w:id="273" w:author="Isadora de Araujo Barbosa Ribeiro" w:date="2021-06-13T22:30:00Z"/>
+          <w:ins w:id="247" w:author="Isadora de Araujo Barbosa Ribeiro" w:date="2021-06-21T11:41:00Z"/>
           <w:rFonts w:ascii="Segoe UI" w:hAnsi="Segoe UI" w:cs="Segoe UI"/>
-          <w:sz w:val="26"/>
-          <w:szCs w:val="26"/>
+          <w:color w:val="000000"/>
           <w:shd w:val="clear" w:color="auto" w:fill="FFFFFF"/>
         </w:rPr>
-        <w:pPrChange w:id="274" w:author="Isadora de Araujo Barbosa Ribeiro" w:date="2021-06-13T22:32:00Z">
-          <w:pPr>
-            <w:pStyle w:val="PargrafodaLista"/>
-            <w:ind w:left="1069" w:firstLine="0"/>
-          </w:pPr>
-        </w:pPrChange>
-      </w:pPr>
-      <w:ins w:id="275" w:author="Isadora de Araujo Barbosa Ribeiro" w:date="2021-06-13T22:22:00Z">
+      </w:pPr>
+      <w:ins w:id="248" w:author="Isadora de Araujo Barbosa Ribeiro" w:date="2021-06-21T11:41:00Z">
+        <w:r>
+          <w:rPr>
+            <w:rFonts w:ascii="Segoe UI" w:hAnsi="Segoe UI" w:cs="Segoe UI"/>
+            <w:color w:val="000000"/>
+            <w:shd w:val="clear" w:color="auto" w:fill="FFFFFF"/>
+          </w:rPr>
+          <w:t>ARAÚJO DOS SANTOS, Ruama. Mercado de Alimentação Fora do Lar. </w:t>
+        </w:r>
         <w:r>
           <w:rPr>
             <w:rFonts w:ascii="Segoe UI" w:hAnsi="Segoe UI" w:cs="Segoe UI"/>
             <w:b/>
-            <w:sz w:val="26"/>
-            <w:szCs w:val="26"/>
+            <w:bCs/>
+            <w:color w:val="000000"/>
             <w:shd w:val="clear" w:color="auto" w:fill="FFFFFF"/>
-            <w:rPrChange w:id="276" w:author="Isadora de Araujo Barbosa Ribeiro" w:date="2021-06-13T22:25:00Z">
-              <w:rPr>
-                <w:rFonts w:ascii="Segoe UI" w:hAnsi="Segoe UI" w:cs="Segoe UI"/>
-                <w:color w:val="555555"/>
-                <w:sz w:val="26"/>
-                <w:szCs w:val="26"/>
-                <w:shd w:val="clear" w:color="auto" w:fill="FFFFFF"/>
-              </w:rPr>
-            </w:rPrChange>
           </w:rPr>
-          <w:t>Araújo dos Santos</w:t>
-        </w:r>
-      </w:ins>
-      <w:ins w:id="277" w:author="Isadora de Araujo Barbosa Ribeiro" w:date="2021-06-13T22:21:00Z">
+          <w:t>Mercado e Vendas</w:t>
+        </w:r>
         <w:r>
           <w:rPr>
             <w:rFonts w:ascii="Segoe UI" w:hAnsi="Segoe UI" w:cs="Segoe UI"/>
-            <w:b/>
-            <w:sz w:val="26"/>
-            <w:szCs w:val="26"/>
-            <w:shd w:val="clear" w:color="auto" w:fill="FFFFFF"/>
-            <w:rPrChange w:id="278" w:author="Isadora de Araujo Barbosa Ribeiro" w:date="2021-06-13T22:25:00Z">
-              <w:rPr>
-                <w:rFonts w:ascii="Segoe UI" w:hAnsi="Segoe UI" w:cs="Segoe UI"/>
-                <w:color w:val="555555"/>
-                <w:sz w:val="26"/>
-                <w:szCs w:val="26"/>
-                <w:shd w:val="clear" w:color="auto" w:fill="FFFFFF"/>
-              </w:rPr>
-            </w:rPrChange>
-          </w:rPr>
-          <w:t xml:space="preserve">, </w:t>
-        </w:r>
-      </w:ins>
-      <w:ins w:id="279" w:author="Isadora de Araujo Barbosa Ribeiro" w:date="2021-06-13T22:22:00Z">
-        <w:r>
-          <w:rPr>
-            <w:rFonts w:ascii="Segoe UI" w:hAnsi="Segoe UI" w:cs="Segoe UI"/>
-            <w:b/>
-            <w:sz w:val="26"/>
-            <w:szCs w:val="26"/>
-            <w:shd w:val="clear" w:color="auto" w:fill="FFFFFF"/>
-            <w:rPrChange w:id="280" w:author="Isadora de Araujo Barbosa Ribeiro" w:date="2021-06-13T22:25:00Z">
-              <w:rPr>
-                <w:rFonts w:ascii="Segoe UI" w:hAnsi="Segoe UI" w:cs="Segoe UI"/>
-                <w:color w:val="555555"/>
-                <w:sz w:val="26"/>
-                <w:szCs w:val="26"/>
-                <w:shd w:val="clear" w:color="auto" w:fill="FFFFFF"/>
-              </w:rPr>
-            </w:rPrChange>
-          </w:rPr>
-          <w:t>Ruama</w:t>
-        </w:r>
-      </w:ins>
-      <w:ins w:id="281" w:author="Isadora de Araujo Barbosa Ribeiro" w:date="2021-06-13T22:21:00Z">
-        <w:r>
-          <w:rPr>
-            <w:rFonts w:ascii="Segoe UI" w:hAnsi="Segoe UI" w:cs="Segoe UI"/>
-            <w:sz w:val="26"/>
-            <w:szCs w:val="26"/>
-            <w:shd w:val="clear" w:color="auto" w:fill="FFFFFF"/>
-            <w:rPrChange w:id="282" w:author="Isadora de Araujo Barbosa Ribeiro" w:date="2021-06-13T22:25:00Z">
-              <w:rPr>
-                <w:rFonts w:ascii="Segoe UI" w:hAnsi="Segoe UI" w:cs="Segoe UI"/>
-                <w:color w:val="555555"/>
-                <w:sz w:val="26"/>
-                <w:szCs w:val="26"/>
-                <w:shd w:val="clear" w:color="auto" w:fill="FFFFFF"/>
-              </w:rPr>
-            </w:rPrChange>
-          </w:rPr>
-          <w:t xml:space="preserve">. </w:t>
-        </w:r>
-      </w:ins>
-      <w:ins w:id="283" w:author="Isadora de Araujo Barbosa Ribeiro" w:date="2021-06-13T22:22:00Z">
-        <w:r>
-          <w:rPr>
-            <w:rFonts w:ascii="Segoe UI" w:hAnsi="Segoe UI" w:cs="Segoe UI"/>
-            <w:i/>
-            <w:sz w:val="26"/>
-            <w:szCs w:val="26"/>
-            <w:shd w:val="clear" w:color="auto" w:fill="FFFFFF"/>
-            <w:rPrChange w:id="284" w:author="Isadora de Araujo Barbosa Ribeiro" w:date="2021-06-13T22:25:00Z">
-              <w:rPr>
-                <w:rFonts w:ascii="Segoe UI" w:hAnsi="Segoe UI" w:cs="Segoe UI"/>
-                <w:color w:val="555555"/>
-                <w:sz w:val="26"/>
-                <w:szCs w:val="26"/>
-                <w:shd w:val="clear" w:color="auto" w:fill="FFFFFF"/>
-              </w:rPr>
-            </w:rPrChange>
-          </w:rPr>
-          <w:t>Mercado de Alimentação Fora do Lar</w:t>
-        </w:r>
-        <w:r>
-          <w:rPr>
-            <w:rFonts w:ascii="Segoe UI" w:hAnsi="Segoe UI" w:cs="Segoe UI"/>
-            <w:sz w:val="26"/>
-            <w:szCs w:val="26"/>
-            <w:shd w:val="clear" w:color="auto" w:fill="FFFFFF"/>
-            <w:rPrChange w:id="285" w:author="Isadora de Araujo Barbosa Ribeiro" w:date="2021-06-13T22:25:00Z">
-              <w:rPr>
-                <w:rFonts w:ascii="Segoe UI" w:hAnsi="Segoe UI" w:cs="Segoe UI"/>
-                <w:color w:val="555555"/>
-                <w:sz w:val="26"/>
-                <w:szCs w:val="26"/>
-                <w:shd w:val="clear" w:color="auto" w:fill="FFFFFF"/>
-              </w:rPr>
-            </w:rPrChange>
-          </w:rPr>
-          <w:t>.</w:t>
-        </w:r>
-      </w:ins>
-      <w:ins w:id="286" w:author="Isadora de Araujo Barbosa Ribeiro" w:date="2021-06-13T22:21:00Z">
-        <w:r>
-          <w:rPr>
-            <w:rFonts w:ascii="Segoe UI" w:hAnsi="Segoe UI" w:cs="Segoe UI"/>
-            <w:sz w:val="26"/>
-            <w:szCs w:val="26"/>
-            <w:shd w:val="clear" w:color="auto" w:fill="FFFFFF"/>
-            <w:rPrChange w:id="287" w:author="Isadora de Araujo Barbosa Ribeiro" w:date="2021-06-13T22:25:00Z">
-              <w:rPr>
-                <w:rFonts w:ascii="Segoe UI" w:hAnsi="Segoe UI" w:cs="Segoe UI"/>
-                <w:color w:val="555555"/>
-                <w:sz w:val="26"/>
-                <w:szCs w:val="26"/>
-                <w:shd w:val="clear" w:color="auto" w:fill="FFFFFF"/>
-              </w:rPr>
-            </w:rPrChange>
-          </w:rPr>
-          <w:t> </w:t>
-        </w:r>
-      </w:ins>
-      <w:ins w:id="288" w:author="Isadora de Araujo Barbosa Ribeiro" w:date="2021-06-13T22:22:00Z">
-        <w:r>
-          <w:rPr>
-            <w:rStyle w:val="Forte"/>
-            <w:rFonts w:ascii="Segoe UI" w:hAnsi="Segoe UI" w:cs="Segoe UI"/>
-            <w:sz w:val="26"/>
-            <w:szCs w:val="26"/>
-            <w:shd w:val="clear" w:color="auto" w:fill="FFFFFF"/>
-            <w:rPrChange w:id="289" w:author="Isadora de Araujo Barbosa Ribeiro" w:date="2021-06-13T22:25:00Z">
-              <w:rPr>
-                <w:rStyle w:val="Forte"/>
-                <w:rFonts w:ascii="Segoe UI" w:hAnsi="Segoe UI" w:cs="Segoe UI"/>
-                <w:color w:val="555555"/>
-                <w:sz w:val="26"/>
-                <w:szCs w:val="26"/>
-                <w:shd w:val="clear" w:color="auto" w:fill="FFFFFF"/>
-              </w:rPr>
-            </w:rPrChange>
-          </w:rPr>
-          <w:t>Acre</w:t>
-        </w:r>
-      </w:ins>
-      <w:ins w:id="290" w:author="Isadora de Araujo Barbosa Ribeiro" w:date="2021-06-13T22:21:00Z">
-        <w:r>
-          <w:rPr>
-            <w:rFonts w:ascii="Segoe UI" w:hAnsi="Segoe UI" w:cs="Segoe UI"/>
-            <w:sz w:val="26"/>
-            <w:szCs w:val="26"/>
-            <w:shd w:val="clear" w:color="auto" w:fill="FFFFFF"/>
-            <w:rPrChange w:id="291" w:author="Isadora de Araujo Barbosa Ribeiro" w:date="2021-06-13T22:25:00Z">
-              <w:rPr>
-                <w:rFonts w:ascii="Segoe UI" w:hAnsi="Segoe UI" w:cs="Segoe UI"/>
-                <w:color w:val="555555"/>
-                <w:sz w:val="26"/>
-                <w:szCs w:val="26"/>
-                <w:shd w:val="clear" w:color="auto" w:fill="FFFFFF"/>
-              </w:rPr>
-            </w:rPrChange>
-          </w:rPr>
-          <w:t xml:space="preserve">, 06 de </w:t>
-        </w:r>
-      </w:ins>
-      <w:ins w:id="292" w:author="Isadora de Araujo Barbosa Ribeiro" w:date="2021-06-13T22:23:00Z">
-        <w:r>
-          <w:rPr>
-            <w:rFonts w:ascii="Segoe UI" w:hAnsi="Segoe UI" w:cs="Segoe UI"/>
-            <w:sz w:val="26"/>
-            <w:szCs w:val="26"/>
-            <w:shd w:val="clear" w:color="auto" w:fill="FFFFFF"/>
-            <w:rPrChange w:id="293" w:author="Isadora de Araujo Barbosa Ribeiro" w:date="2021-06-13T22:25:00Z">
-              <w:rPr>
-                <w:rFonts w:ascii="Segoe UI" w:hAnsi="Segoe UI" w:cs="Segoe UI"/>
-                <w:color w:val="555555"/>
-                <w:sz w:val="26"/>
-                <w:szCs w:val="26"/>
-                <w:shd w:val="clear" w:color="auto" w:fill="FFFFFF"/>
-              </w:rPr>
-            </w:rPrChange>
-          </w:rPr>
-          <w:t>Dezembro</w:t>
-        </w:r>
-      </w:ins>
-      <w:ins w:id="294" w:author="Isadora de Araujo Barbosa Ribeiro" w:date="2021-06-13T22:21:00Z">
-        <w:r>
-          <w:rPr>
-            <w:rFonts w:ascii="Segoe UI" w:hAnsi="Segoe UI" w:cs="Segoe UI"/>
-            <w:sz w:val="26"/>
-            <w:szCs w:val="26"/>
-            <w:shd w:val="clear" w:color="auto" w:fill="FFFFFF"/>
-            <w:rPrChange w:id="295" w:author="Isadora de Araujo Barbosa Ribeiro" w:date="2021-06-13T22:25:00Z">
-              <w:rPr>
-                <w:rFonts w:ascii="Segoe UI" w:hAnsi="Segoe UI" w:cs="Segoe UI"/>
-                <w:color w:val="555555"/>
-                <w:sz w:val="26"/>
-                <w:szCs w:val="26"/>
-                <w:shd w:val="clear" w:color="auto" w:fill="FFFFFF"/>
-              </w:rPr>
-            </w:rPrChange>
-          </w:rPr>
-          <w:t xml:space="preserve"> de 2017. </w:t>
-        </w:r>
-      </w:ins>
-      <w:ins w:id="296" w:author="Isadora de Araujo Barbosa Ribeiro" w:date="2021-06-13T22:23:00Z">
-        <w:r>
-          <w:rPr>
-            <w:rFonts w:ascii="Segoe UI" w:hAnsi="Segoe UI" w:cs="Segoe UI"/>
-            <w:sz w:val="26"/>
-            <w:szCs w:val="26"/>
-            <w:shd w:val="clear" w:color="auto" w:fill="FFFFFF"/>
-            <w:rPrChange w:id="297" w:author="Isadora de Araujo Barbosa Ribeiro" w:date="2021-06-13T22:25:00Z">
-              <w:rPr>
-                <w:rFonts w:ascii="Segoe UI" w:hAnsi="Segoe UI" w:cs="Segoe UI"/>
-                <w:color w:val="555555"/>
-                <w:sz w:val="26"/>
-                <w:szCs w:val="26"/>
-                <w:shd w:val="clear" w:color="auto" w:fill="FFFFFF"/>
-              </w:rPr>
-            </w:rPrChange>
-          </w:rPr>
-          <w:t>M</w:t>
-        </w:r>
-        <w:r>
-          <w:rPr>
-            <w:rFonts w:ascii="Segoe UI" w:hAnsi="Segoe UI" w:cs="Segoe UI"/>
-            <w:sz w:val="26"/>
-            <w:szCs w:val="26"/>
-            <w:shd w:val="clear" w:color="auto" w:fill="FFFFFF"/>
-            <w:rPrChange w:id="298" w:author="Isadora de Araujo Barbosa Ribeiro" w:date="2021-06-13T22:25:00Z">
-              <w:rPr>
-                <w:rFonts w:ascii="Segoe UI" w:hAnsi="Segoe UI" w:cs="Segoe UI"/>
-                <w:sz w:val="26"/>
-                <w:szCs w:val="26"/>
-                <w:shd w:val="clear" w:color="auto" w:fill="FFFFFF"/>
-              </w:rPr>
-            </w:rPrChange>
-          </w:rPr>
-          <w:t>ERCADO E VENDA</w:t>
-        </w:r>
-      </w:ins>
-      <w:ins w:id="299" w:author="Isadora de Araujo Barbosa Ribeiro" w:date="2021-06-13T22:25:00Z">
-        <w:r>
-          <w:rPr>
-            <w:rFonts w:ascii="Segoe UI" w:hAnsi="Segoe UI" w:cs="Segoe UI"/>
-            <w:sz w:val="26"/>
-            <w:szCs w:val="26"/>
+            <w:color w:val="000000"/>
             <w:shd w:val="clear" w:color="auto" w:fill="FFFFFF"/>
           </w:rPr>
-          <w:t>S</w:t>
-        </w:r>
-      </w:ins>
-      <w:ins w:id="300" w:author="Isadora de Araujo Barbosa Ribeiro" w:date="2021-06-13T22:21:00Z">
-        <w:r>
-          <w:rPr>
-            <w:rFonts w:ascii="Segoe UI" w:hAnsi="Segoe UI" w:cs="Segoe UI"/>
-            <w:sz w:val="26"/>
-            <w:szCs w:val="26"/>
-            <w:shd w:val="clear" w:color="auto" w:fill="FFFFFF"/>
-            <w:rPrChange w:id="301" w:author="Isadora de Araujo Barbosa Ribeiro" w:date="2021-06-13T22:25:00Z">
-              <w:rPr>
-                <w:rFonts w:ascii="Segoe UI" w:hAnsi="Segoe UI" w:cs="Segoe UI"/>
-                <w:color w:val="555555"/>
-                <w:sz w:val="26"/>
-                <w:szCs w:val="26"/>
-                <w:shd w:val="clear" w:color="auto" w:fill="FFFFFF"/>
-              </w:rPr>
-            </w:rPrChange>
-          </w:rPr>
-          <w:t xml:space="preserve">. Disponível em: </w:t>
-        </w:r>
-      </w:ins>
-      <w:ins w:id="302" w:author="Isadora de Araujo Barbosa Ribeiro" w:date="2021-06-13T22:32:00Z">
-        <w:r>
-          <w:rPr>
-            <w:rFonts w:ascii="Segoe UI" w:hAnsi="Segoe UI" w:cs="Segoe UI"/>
-            <w:sz w:val="26"/>
-            <w:szCs w:val="26"/>
-            <w:shd w:val="clear" w:color="auto" w:fill="FFFFFF"/>
-          </w:rPr>
-          <w:t>&lt;</w:t>
-        </w:r>
-      </w:ins>
-      <w:ins w:id="303" w:author="Isadora de Araujo Barbosa Ribeiro" w:date="2021-06-13T22:30:00Z">
-        <w:r>
-          <w:rPr>
-            <w:rFonts w:ascii="Segoe UI" w:hAnsi="Segoe UI" w:cs="Segoe UI"/>
-            <w:sz w:val="26"/>
-            <w:szCs w:val="26"/>
-            <w:shd w:val="clear" w:color="auto" w:fill="FFFFFF"/>
-          </w:rPr>
-          <w:fldChar w:fldCharType="begin"/>
-        </w:r>
-        <w:r>
-          <w:rPr>
-            <w:rFonts w:ascii="Segoe UI" w:hAnsi="Segoe UI" w:cs="Segoe UI"/>
-            <w:sz w:val="26"/>
-            <w:szCs w:val="26"/>
-            <w:shd w:val="clear" w:color="auto" w:fill="FFFFFF"/>
-          </w:rPr>
-          <w:instrText xml:space="preserve"> HYPERLINK "</w:instrText>
-        </w:r>
-      </w:ins>
-      <w:ins w:id="304" w:author="Isadora de Araujo Barbosa Ribeiro" w:date="2021-06-13T22:23:00Z">
-        <w:r>
-          <w:rPr>
-            <w:rFonts w:ascii="Segoe UI" w:hAnsi="Segoe UI" w:cs="Segoe UI"/>
-            <w:sz w:val="26"/>
-            <w:szCs w:val="26"/>
-            <w:shd w:val="clear" w:color="auto" w:fill="FFFFFF"/>
-            <w:rPrChange w:id="305" w:author="Isadora de Araujo Barbosa Ribeiro" w:date="2021-06-13T22:25:00Z">
-              <w:rPr>
-                <w:rFonts w:ascii="Segoe UI" w:hAnsi="Segoe UI" w:cs="Segoe UI"/>
-                <w:color w:val="555555"/>
-                <w:sz w:val="26"/>
-                <w:szCs w:val="26"/>
-                <w:shd w:val="clear" w:color="auto" w:fill="FFFFFF"/>
-              </w:rPr>
-            </w:rPrChange>
-          </w:rPr>
-          <w:instrText>https://www.sebrae.com.br/sites/PortalSebrae/ufs/ac/artigos/alimentacao-fora-do-lar,19cfb3656dc20610VgnVCM1000004c00210aRCRD</w:instrText>
-        </w:r>
-      </w:ins>
-      <w:ins w:id="306" w:author="Isadora de Araujo Barbosa Ribeiro" w:date="2021-06-13T22:30:00Z">
-        <w:r>
-          <w:rPr>
-            <w:rFonts w:ascii="Segoe UI" w:hAnsi="Segoe UI" w:cs="Segoe UI"/>
-            <w:sz w:val="26"/>
-            <w:szCs w:val="26"/>
-            <w:shd w:val="clear" w:color="auto" w:fill="FFFFFF"/>
-          </w:rPr>
-          <w:instrText xml:space="preserve">" </w:instrText>
-        </w:r>
-        <w:r>
-          <w:rPr>
-            <w:rFonts w:ascii="Segoe UI" w:hAnsi="Segoe UI" w:cs="Segoe UI"/>
-            <w:sz w:val="26"/>
-            <w:szCs w:val="26"/>
-            <w:shd w:val="clear" w:color="auto" w:fill="FFFFFF"/>
-          </w:rPr>
-          <w:fldChar w:fldCharType="separate"/>
-        </w:r>
-      </w:ins>
-      <w:ins w:id="307" w:author="Isadora de Araujo Barbosa Ribeiro" w:date="2021-06-13T22:23:00Z">
-        <w:r>
-          <w:rPr>
-            <w:rStyle w:val="Hyperlink"/>
-            <w:rFonts w:ascii="Segoe UI" w:hAnsi="Segoe UI" w:cs="Segoe UI"/>
-            <w:sz w:val="26"/>
-            <w:szCs w:val="26"/>
-            <w:shd w:val="clear" w:color="auto" w:fill="FFFFFF"/>
-            <w:rPrChange w:id="308" w:author="Isadora de Araujo Barbosa Ribeiro" w:date="2021-06-13T22:25:00Z">
-              <w:rPr>
-                <w:rFonts w:ascii="Segoe UI" w:hAnsi="Segoe UI" w:cs="Segoe UI"/>
-                <w:color w:val="555555"/>
-                <w:sz w:val="26"/>
-                <w:szCs w:val="26"/>
-                <w:shd w:val="clear" w:color="auto" w:fill="FFFFFF"/>
-              </w:rPr>
-            </w:rPrChange>
-          </w:rPr>
-          <w:t>https://www.sebrae.com.br/sites/PortalSebrae/ufs/ac/artigos/alimentacao-fora-do-lar,19cfb3656dc20610VgnVCM1000004c00210aRCRD</w:t>
-        </w:r>
-      </w:ins>
-      <w:ins w:id="309" w:author="Isadora de Araujo Barbosa Ribeiro" w:date="2021-06-13T22:30:00Z">
-        <w:r>
-          <w:rPr>
-            <w:rFonts w:ascii="Segoe UI" w:hAnsi="Segoe UI" w:cs="Segoe UI"/>
-            <w:sz w:val="26"/>
-            <w:szCs w:val="26"/>
-            <w:shd w:val="clear" w:color="auto" w:fill="FFFFFF"/>
-          </w:rPr>
-          <w:fldChar w:fldCharType="end"/>
-        </w:r>
-      </w:ins>
-      <w:ins w:id="310" w:author="Isadora de Araujo Barbosa Ribeiro" w:date="2021-06-13T22:32:00Z">
-        <w:r>
-          <w:rPr>
-            <w:rFonts w:ascii="Segoe UI" w:hAnsi="Segoe UI" w:cs="Segoe UI"/>
-            <w:sz w:val="26"/>
-            <w:szCs w:val="26"/>
-            <w:shd w:val="clear" w:color="auto" w:fill="FFFFFF"/>
-          </w:rPr>
-          <w:t>&gt;</w:t>
+          <w:t>, Acre, 6 dez. 2017. Disponível em: https://www.sebrae.com.br/sites/PortalSebrae/ufs/ac/artigos/alimentacao-fora-do-lar,19cfb3656dc20610VgnVCM1000004c00210aRCRD. Acesso em: 7 jun. 2021.</w:t>
         </w:r>
       </w:ins>
     </w:p>
@@ -10255,7 +9587,7 @@
         <w:rPr>
           <w:sz w:val="24"/>
           <w:szCs w:val="24"/>
-          <w:rPrChange w:id="311" w:author="Isadora de Araujo Barbosa Ribeiro" w:date="2021-06-13T22:30:00Z">
+          <w:rPrChange w:id="249" w:author="Isadora de Araujo Barbosa Ribeiro" w:date="2021-06-13T22:30:00Z">
             <w:rPr>
               <w:b/>
               <w:sz w:val="32"/>
@@ -10263,14 +9595,8 @@
             </w:rPr>
           </w:rPrChange>
         </w:rPr>
-        <w:pPrChange w:id="312" w:author="Isadora de Araujo Barbosa Ribeiro" w:date="2021-06-13T22:32:00Z">
-          <w:pPr>
-            <w:pStyle w:val="PargrafodaLista"/>
-            <w:ind w:left="1069" w:firstLine="0"/>
-          </w:pPr>
-        </w:pPrChange>
-      </w:pPr>
-      <w:ins w:id="313" w:author="Isadora de Araujo Barbosa Ribeiro" w:date="2021-06-13T23:00:00Z">
+      </w:pPr>
+      <w:ins w:id="250" w:author="Isadora de Araujo Barbosa Ribeiro" w:date="2021-06-13T23:00:00Z">
         <w:r>
           <w:rPr>
             <w:rFonts w:ascii="Segoe UI" w:hAnsi="Segoe UI" w:cs="Segoe UI"/>
@@ -10282,7 +9608,7 @@
           <w:t xml:space="preserve">Matriz SWOT </w:t>
         </w:r>
       </w:ins>
-      <w:ins w:id="314" w:author="Isadora de Araujo Barbosa Ribeiro" w:date="2021-06-13T23:01:00Z">
+      <w:ins w:id="251" w:author="Isadora de Araujo Barbosa Ribeiro" w:date="2021-06-13T23:01:00Z">
         <w:r>
           <w:rPr>
             <w:rFonts w:ascii="Segoe UI" w:hAnsi="Segoe UI" w:cs="Segoe UI"/>
@@ -10294,7 +9620,7 @@
           <w:t>–</w:t>
         </w:r>
       </w:ins>
-      <w:ins w:id="315" w:author="Isadora de Araujo Barbosa Ribeiro" w:date="2021-06-13T23:00:00Z">
+      <w:ins w:id="252" w:author="Isadora de Araujo Barbosa Ribeiro" w:date="2021-06-13T23:00:00Z">
         <w:r>
           <w:rPr>
             <w:rFonts w:ascii="Segoe UI" w:hAnsi="Segoe UI" w:cs="Segoe UI"/>
@@ -10306,7 +9632,7 @@
           <w:t xml:space="preserve"> </w:t>
         </w:r>
       </w:ins>
-      <w:ins w:id="316" w:author="Isadora de Araujo Barbosa Ribeiro" w:date="2021-06-13T23:01:00Z">
+      <w:ins w:id="253" w:author="Isadora de Araujo Barbosa Ribeiro" w:date="2021-06-13T23:01:00Z">
         <w:r>
           <w:rPr>
             <w:rFonts w:ascii="Segoe UI" w:hAnsi="Segoe UI" w:cs="Segoe UI"/>
@@ -10318,7 +9644,7 @@
           <w:t>Projeto Consumer</w:t>
         </w:r>
       </w:ins>
-      <w:ins w:id="317" w:author="Isadora de Araujo Barbosa Ribeiro" w:date="2021-06-13T22:30:00Z">
+      <w:ins w:id="254" w:author="Isadora de Araujo Barbosa Ribeiro" w:date="2021-06-13T22:30:00Z">
         <w:r>
           <w:rPr>
             <w:rFonts w:ascii="Segoe UI" w:hAnsi="Segoe UI" w:cs="Segoe UI"/>
@@ -10330,7 +9656,7 @@
           <w:t xml:space="preserve">. </w:t>
         </w:r>
       </w:ins>
-      <w:ins w:id="318" w:author="Isadora de Araujo Barbosa Ribeiro" w:date="2021-06-13T22:31:00Z">
+      <w:ins w:id="255" w:author="Isadora de Araujo Barbosa Ribeiro" w:date="2021-06-13T22:31:00Z">
         <w:r>
           <w:rPr>
             <w:rFonts w:ascii="Segoe UI" w:hAnsi="Segoe UI" w:cs="Segoe UI"/>
@@ -10341,7 +9667,7 @@
           <w:t xml:space="preserve">25 de Março de 2021. </w:t>
         </w:r>
       </w:ins>
-      <w:ins w:id="319" w:author="Isadora de Araujo Barbosa Ribeiro" w:date="2021-06-13T23:01:00Z">
+      <w:ins w:id="256" w:author="Isadora de Araujo Barbosa Ribeiro" w:date="2021-06-13T23:01:00Z">
         <w:r>
           <w:rPr>
             <w:rFonts w:ascii="Segoe UI" w:hAnsi="Segoe UI" w:cs="Segoe UI"/>
@@ -10352,7 +9678,7 @@
           <w:t xml:space="preserve">Projeto consumer, </w:t>
         </w:r>
       </w:ins>
-      <w:ins w:id="320" w:author="Isadora de Araujo Barbosa Ribeiro" w:date="2021-06-13T22:31:00Z">
+      <w:ins w:id="257" w:author="Isadora de Araujo Barbosa Ribeiro" w:date="2021-06-13T22:31:00Z">
         <w:r>
           <w:rPr>
             <w:rFonts w:ascii="Segoe UI" w:hAnsi="Segoe UI" w:cs="Segoe UI"/>
@@ -10363,7 +9689,7 @@
           <w:t>Sistema de Gestão Para Restaurantes.</w:t>
         </w:r>
       </w:ins>
-      <w:ins w:id="321" w:author="Isadora de Araujo Barbosa Ribeiro" w:date="2021-06-13T22:32:00Z">
+      <w:ins w:id="258" w:author="Isadora de Araujo Barbosa Ribeiro" w:date="2021-06-13T22:32:00Z">
         <w:r>
           <w:rPr>
             <w:rFonts w:ascii="Segoe UI" w:hAnsi="Segoe UI" w:cs="Segoe UI"/>
@@ -10374,7 +9700,7 @@
           <w:t xml:space="preserve"> </w:t>
         </w:r>
       </w:ins>
-      <w:ins w:id="322" w:author="Isadora de Araujo Barbosa Ribeiro" w:date="2021-06-13T22:31:00Z">
+      <w:ins w:id="259" w:author="Isadora de Araujo Barbosa Ribeiro" w:date="2021-06-13T22:31:00Z">
         <w:r>
           <w:rPr>
             <w:rFonts w:ascii="Segoe UI" w:hAnsi="Segoe UI" w:cs="Segoe UI"/>
@@ -10385,7 +9711,7 @@
           <w:t>Disponível</w:t>
         </w:r>
       </w:ins>
-      <w:ins w:id="323" w:author="Isadora de Araujo Barbosa Ribeiro" w:date="2021-06-13T22:32:00Z">
+      <w:ins w:id="260" w:author="Isadora de Araujo Barbosa Ribeiro" w:date="2021-06-13T22:32:00Z">
         <w:r>
           <w:rPr>
             <w:rFonts w:ascii="Segoe UI" w:hAnsi="Segoe UI" w:cs="Segoe UI"/>
@@ -10396,7 +9722,7 @@
           <w:t xml:space="preserve"> </w:t>
         </w:r>
       </w:ins>
-      <w:ins w:id="324" w:author="Isadora de Araujo Barbosa Ribeiro" w:date="2021-06-13T22:31:00Z">
+      <w:ins w:id="261" w:author="Isadora de Araujo Barbosa Ribeiro" w:date="2021-06-13T22:31:00Z">
         <w:r>
           <w:rPr>
             <w:rFonts w:ascii="Segoe UI" w:hAnsi="Segoe UI" w:cs="Segoe UI"/>
@@ -10437,8 +9763,8 @@
       </w:pPr>
     </w:p>
     <w:sectPr>
-      <w:headerReference w:type="default" r:id="rId35"/>
-      <w:footerReference w:type="default" r:id="rId36"/>
+      <w:headerReference w:type="default" r:id="rId39"/>
+      <w:footerReference w:type="default" r:id="rId40"/>
       <w:pgSz w:w="11910" w:h="16840"/>
       <w:pgMar w:top="960" w:right="853" w:bottom="980" w:left="1600" w:header="712" w:footer="780" w:gutter="0"/>
       <w:cols w:space="720"/>
@@ -10448,8 +9774,8 @@
 </file>
 
 <file path=word/comments.xml><?xml version="1.0" encoding="utf-8"?>
-<w:comments xmlns:wpc="http://schemas.microsoft.com/office/word/2010/wordprocessingCanvas" xmlns:mc="http://schemas.openxmlformats.org/markup-compatibility/2006" xmlns:o="urn:schemas-microsoft-com:office:office" xmlns:r="http://schemas.openxmlformats.org/officeDocument/2006/relationships" xmlns:m="http://schemas.openxmlformats.org/officeDocument/2006/math" xmlns:v="urn:schemas-microsoft-com:vml" xmlns:wp14="http://schemas.microsoft.com/office/word/2010/wordprocessingDrawing" xmlns:wp="http://schemas.openxmlformats.org/drawingml/2006/wordprocessingDrawing" xmlns:w10="urn:schemas-microsoft-com:office:word" xmlns:w="http://schemas.openxmlformats.org/wordprocessingml/2006/main" xmlns:w14="http://schemas.microsoft.com/office/word/2010/wordml" xmlns:w15="http://schemas.microsoft.com/office/word/2012/wordml" xmlns:wpg="http://schemas.microsoft.com/office/word/2010/wordprocessingGroup" xmlns:wpi="http://schemas.microsoft.com/office/word/2010/wordprocessingInk" xmlns:wne="http://schemas.microsoft.com/office/word/2006/wordml" xmlns:wps="http://schemas.microsoft.com/office/word/2010/wordprocessingShape" mc:Ignorable="w14 w15 wp14">
-  <w:comment w:id="98" w:author="Rafael Martins Alves" w:date="2021-06-08T11:09:00Z" w:initials="RMA">
+<w:comments xmlns:wpc="http://schemas.microsoft.com/office/word/2010/wordprocessingCanvas" xmlns:cx="http://schemas.microsoft.com/office/drawing/2014/chartex" xmlns:cx1="http://schemas.microsoft.com/office/drawing/2015/9/8/chartex" xmlns:cx2="http://schemas.microsoft.com/office/drawing/2015/10/21/chartex" xmlns:cx3="http://schemas.microsoft.com/office/drawing/2016/5/9/chartex" xmlns:cx4="http://schemas.microsoft.com/office/drawing/2016/5/10/chartex" xmlns:cx5="http://schemas.microsoft.com/office/drawing/2016/5/11/chartex" xmlns:cx6="http://schemas.microsoft.com/office/drawing/2016/5/12/chartex" xmlns:cx7="http://schemas.microsoft.com/office/drawing/2016/5/13/chartex" xmlns:cx8="http://schemas.microsoft.com/office/drawing/2016/5/14/chartex" xmlns:mc="http://schemas.openxmlformats.org/markup-compatibility/2006" xmlns:aink="http://schemas.microsoft.com/office/drawing/2016/ink" xmlns:am3d="http://schemas.microsoft.com/office/drawing/2017/model3d" xmlns:o="urn:schemas-microsoft-com:office:office" xmlns:r="http://schemas.openxmlformats.org/officeDocument/2006/relationships" xmlns:m="http://schemas.openxmlformats.org/officeDocument/2006/math" xmlns:v="urn:schemas-microsoft-com:vml" xmlns:wp14="http://schemas.microsoft.com/office/word/2010/wordprocessingDrawing" xmlns:wp="http://schemas.openxmlformats.org/drawingml/2006/wordprocessingDrawing" xmlns:w10="urn:schemas-microsoft-com:office:word" xmlns:w="http://schemas.openxmlformats.org/wordprocessingml/2006/main" xmlns:w14="http://schemas.microsoft.com/office/word/2010/wordml" xmlns:w15="http://schemas.microsoft.com/office/word/2012/wordml" xmlns:w16cex="http://schemas.microsoft.com/office/word/2018/wordml/cex" xmlns:w16cid="http://schemas.microsoft.com/office/word/2016/wordml/cid" xmlns:w16="http://schemas.microsoft.com/office/word/2018/wordml" xmlns:w16sdtdh="http://schemas.microsoft.com/office/word/2020/wordml/sdtdatahash" xmlns:w16se="http://schemas.microsoft.com/office/word/2015/wordml/symex" xmlns:wpg="http://schemas.microsoft.com/office/word/2010/wordprocessingGroup" xmlns:wpi="http://schemas.microsoft.com/office/word/2010/wordprocessingInk" xmlns:wne="http://schemas.microsoft.com/office/word/2006/wordml" xmlns:wps="http://schemas.microsoft.com/office/word/2010/wordprocessingShape" mc:Ignorable="w14 w15 w16se w16cid w16 w16cex w16sdtdh wp14">
+  <w:comment w:id="74" w:author="Rafael Martins Alves" w:date="2021-06-08T11:09:00Z" w:initials="RMA">
     <w:p>
       <w:pPr>
         <w:pStyle w:val="Textodecomentrio"/>
@@ -10465,7 +9791,7 @@
       </w:r>
     </w:p>
   </w:comment>
-  <w:comment w:id="105" w:author="Rafael Martins Alves" w:date="2021-06-11T07:51:00Z" w:initials="RMA">
+  <w:comment w:id="81" w:author="Rafael Martins Alves" w:date="2021-06-11T07:51:00Z" w:initials="RMA">
     <w:p>
       <w:pPr>
         <w:pStyle w:val="Textodecomentrio"/>
@@ -10481,7 +9807,7 @@
       </w:r>
     </w:p>
   </w:comment>
-  <w:comment w:id="268" w:author="Rafael Martins Alves" w:date="2021-06-11T07:53:00Z" w:initials="RMA">
+  <w:comment w:id="243" w:author="Rafael Martins Alves" w:date="2021-06-11T07:53:00Z" w:initials="RMA">
     <w:p>
       <w:pPr>
         <w:pStyle w:val="Textodecomentrio"/>
@@ -10501,7 +9827,7 @@
 </file>
 
 <file path=word/commentsExtended.xml><?xml version="1.0" encoding="utf-8"?>
-<w15:commentsEx xmlns:wpc="http://schemas.microsoft.com/office/word/2010/wordprocessingCanvas" xmlns:mc="http://schemas.openxmlformats.org/markup-compatibility/2006" xmlns:o="urn:schemas-microsoft-com:office:office" xmlns:r="http://schemas.openxmlformats.org/officeDocument/2006/relationships" xmlns:m="http://schemas.openxmlformats.org/officeDocument/2006/math" xmlns:v="urn:schemas-microsoft-com:vml" xmlns:wp14="http://schemas.microsoft.com/office/word/2010/wordprocessingDrawing" xmlns:wp="http://schemas.openxmlformats.org/drawingml/2006/wordprocessingDrawing" xmlns:w10="urn:schemas-microsoft-com:office:word" xmlns:w="http://schemas.openxmlformats.org/wordprocessingml/2006/main" xmlns:w14="http://schemas.microsoft.com/office/word/2010/wordml" xmlns:w15="http://schemas.microsoft.com/office/word/2012/wordml" xmlns:wpg="http://schemas.microsoft.com/office/word/2010/wordprocessingGroup" xmlns:wpi="http://schemas.microsoft.com/office/word/2010/wordprocessingInk" xmlns:wne="http://schemas.microsoft.com/office/word/2006/wordml" xmlns:wps="http://schemas.microsoft.com/office/word/2010/wordprocessingShape" mc:Ignorable="w14 w15 wp14">
+<w15:commentsEx xmlns:wpc="http://schemas.microsoft.com/office/word/2010/wordprocessingCanvas" xmlns:cx="http://schemas.microsoft.com/office/drawing/2014/chartex" xmlns:cx1="http://schemas.microsoft.com/office/drawing/2015/9/8/chartex" xmlns:cx2="http://schemas.microsoft.com/office/drawing/2015/10/21/chartex" xmlns:cx3="http://schemas.microsoft.com/office/drawing/2016/5/9/chartex" xmlns:cx4="http://schemas.microsoft.com/office/drawing/2016/5/10/chartex" xmlns:cx5="http://schemas.microsoft.com/office/drawing/2016/5/11/chartex" xmlns:cx6="http://schemas.microsoft.com/office/drawing/2016/5/12/chartex" xmlns:cx7="http://schemas.microsoft.com/office/drawing/2016/5/13/chartex" xmlns:cx8="http://schemas.microsoft.com/office/drawing/2016/5/14/chartex" xmlns:mc="http://schemas.openxmlformats.org/markup-compatibility/2006" xmlns:aink="http://schemas.microsoft.com/office/drawing/2016/ink" xmlns:am3d="http://schemas.microsoft.com/office/drawing/2017/model3d" xmlns:o="urn:schemas-microsoft-com:office:office" xmlns:r="http://schemas.openxmlformats.org/officeDocument/2006/relationships" xmlns:m="http://schemas.openxmlformats.org/officeDocument/2006/math" xmlns:v="urn:schemas-microsoft-com:vml" xmlns:wp14="http://schemas.microsoft.com/office/word/2010/wordprocessingDrawing" xmlns:wp="http://schemas.openxmlformats.org/drawingml/2006/wordprocessingDrawing" xmlns:w10="urn:schemas-microsoft-com:office:word" xmlns:w="http://schemas.openxmlformats.org/wordprocessingml/2006/main" xmlns:w14="http://schemas.microsoft.com/office/word/2010/wordml" xmlns:w15="http://schemas.microsoft.com/office/word/2012/wordml" xmlns:w16cex="http://schemas.microsoft.com/office/word/2018/wordml/cex" xmlns:w16cid="http://schemas.microsoft.com/office/word/2016/wordml/cid" xmlns:w16="http://schemas.microsoft.com/office/word/2018/wordml" xmlns:w16sdtdh="http://schemas.microsoft.com/office/word/2020/wordml/sdtdatahash" xmlns:w16se="http://schemas.microsoft.com/office/word/2015/wordml/symex" xmlns:wpg="http://schemas.microsoft.com/office/word/2010/wordprocessingGroup" xmlns:wpi="http://schemas.microsoft.com/office/word/2010/wordprocessingInk" xmlns:wne="http://schemas.microsoft.com/office/word/2006/wordml" xmlns:wps="http://schemas.microsoft.com/office/word/2010/wordprocessingShape" mc:Ignorable="w14 w15 w16se w16cid w16 w16cex w16sdtdh wp14">
   <w15:commentEx w15:paraId="69F9F131" w15:done="0"/>
   <w15:commentEx w15:paraId="79E89406" w15:done="0"/>
   <w15:commentEx w15:paraId="3F0B4557" w15:done="0"/>
@@ -10525,7 +9851,7 @@
 </file>
 
 <file path=word/endnotes.xml><?xml version="1.0" encoding="utf-8"?>
-<w:endnotes xmlns:wpc="http://schemas.microsoft.com/office/word/2010/wordprocessingCanvas" xmlns:mc="http://schemas.openxmlformats.org/markup-compatibility/2006" xmlns:o="urn:schemas-microsoft-com:office:office" xmlns:r="http://schemas.openxmlformats.org/officeDocument/2006/relationships" xmlns:m="http://schemas.openxmlformats.org/officeDocument/2006/math" xmlns:v="urn:schemas-microsoft-com:vml" xmlns:wp14="http://schemas.microsoft.com/office/word/2010/wordprocessingDrawing" xmlns:wp="http://schemas.openxmlformats.org/drawingml/2006/wordprocessingDrawing" xmlns:w10="urn:schemas-microsoft-com:office:word" xmlns:w="http://schemas.openxmlformats.org/wordprocessingml/2006/main" xmlns:w14="http://schemas.microsoft.com/office/word/2010/wordml" xmlns:w15="http://schemas.microsoft.com/office/word/2012/wordml" xmlns:wpg="http://schemas.microsoft.com/office/word/2010/wordprocessingGroup" xmlns:wpi="http://schemas.microsoft.com/office/word/2010/wordprocessingInk" xmlns:wne="http://schemas.microsoft.com/office/word/2006/wordml" xmlns:wps="http://schemas.microsoft.com/office/word/2010/wordprocessingShape" mc:Ignorable="w14 w15 wp14">
+<w:endnotes xmlns:wpc="http://schemas.microsoft.com/office/word/2010/wordprocessingCanvas" xmlns:cx="http://schemas.microsoft.com/office/drawing/2014/chartex" xmlns:cx1="http://schemas.microsoft.com/office/drawing/2015/9/8/chartex" xmlns:cx2="http://schemas.microsoft.com/office/drawing/2015/10/21/chartex" xmlns:cx3="http://schemas.microsoft.com/office/drawing/2016/5/9/chartex" xmlns:cx4="http://schemas.microsoft.com/office/drawing/2016/5/10/chartex" xmlns:cx5="http://schemas.microsoft.com/office/drawing/2016/5/11/chartex" xmlns:cx6="http://schemas.microsoft.com/office/drawing/2016/5/12/chartex" xmlns:cx7="http://schemas.microsoft.com/office/drawing/2016/5/13/chartex" xmlns:cx8="http://schemas.microsoft.com/office/drawing/2016/5/14/chartex" xmlns:mc="http://schemas.openxmlformats.org/markup-compatibility/2006" xmlns:aink="http://schemas.microsoft.com/office/drawing/2016/ink" xmlns:am3d="http://schemas.microsoft.com/office/drawing/2017/model3d" xmlns:o="urn:schemas-microsoft-com:office:office" xmlns:r="http://schemas.openxmlformats.org/officeDocument/2006/relationships" xmlns:m="http://schemas.openxmlformats.org/officeDocument/2006/math" xmlns:v="urn:schemas-microsoft-com:vml" xmlns:wp14="http://schemas.microsoft.com/office/word/2010/wordprocessingDrawing" xmlns:wp="http://schemas.openxmlformats.org/drawingml/2006/wordprocessingDrawing" xmlns:w10="urn:schemas-microsoft-com:office:word" xmlns:w="http://schemas.openxmlformats.org/wordprocessingml/2006/main" xmlns:w14="http://schemas.microsoft.com/office/word/2010/wordml" xmlns:w15="http://schemas.microsoft.com/office/word/2012/wordml" xmlns:w16cex="http://schemas.microsoft.com/office/word/2018/wordml/cex" xmlns:w16cid="http://schemas.microsoft.com/office/word/2016/wordml/cid" xmlns:w16="http://schemas.microsoft.com/office/word/2018/wordml" xmlns:w16sdtdh="http://schemas.microsoft.com/office/word/2020/wordml/sdtdatahash" xmlns:w16se="http://schemas.microsoft.com/office/word/2015/wordml/symex" xmlns:wpg="http://schemas.microsoft.com/office/word/2010/wordprocessingGroup" xmlns:wpi="http://schemas.microsoft.com/office/word/2010/wordprocessingInk" xmlns:wne="http://schemas.microsoft.com/office/word/2006/wordml" xmlns:wps="http://schemas.microsoft.com/office/word/2010/wordprocessingShape" mc:Ignorable="w14 w15 w16se w16cid w16 w16cex w16sdtdh wp14">
   <w:endnote w:type="separator" w:id="-1">
     <w:p>
       <w:pPr>
@@ -10550,7 +9876,7 @@
 </file>
 
 <file path=word/footer1.xml><?xml version="1.0" encoding="utf-8"?>
-<w:ftr xmlns:wpc="http://schemas.microsoft.com/office/word/2010/wordprocessingCanvas" xmlns:mc="http://schemas.openxmlformats.org/markup-compatibility/2006" xmlns:o="urn:schemas-microsoft-com:office:office" xmlns:r="http://schemas.openxmlformats.org/officeDocument/2006/relationships" xmlns:m="http://schemas.openxmlformats.org/officeDocument/2006/math" xmlns:v="urn:schemas-microsoft-com:vml" xmlns:wp14="http://schemas.microsoft.com/office/word/2010/wordprocessingDrawing" xmlns:wp="http://schemas.openxmlformats.org/drawingml/2006/wordprocessingDrawing" xmlns:w10="urn:schemas-microsoft-com:office:word" xmlns:w="http://schemas.openxmlformats.org/wordprocessingml/2006/main" xmlns:w14="http://schemas.microsoft.com/office/word/2010/wordml" xmlns:w15="http://schemas.microsoft.com/office/word/2012/wordml" xmlns:wpg="http://schemas.microsoft.com/office/word/2010/wordprocessingGroup" xmlns:wpi="http://schemas.microsoft.com/office/word/2010/wordprocessingInk" xmlns:wne="http://schemas.microsoft.com/office/word/2006/wordml" xmlns:wps="http://schemas.microsoft.com/office/word/2010/wordprocessingShape" mc:Ignorable="w14 w15 wp14">
+<w:ftr xmlns:wpc="http://schemas.microsoft.com/office/word/2010/wordprocessingCanvas" xmlns:cx="http://schemas.microsoft.com/office/drawing/2014/chartex" xmlns:cx1="http://schemas.microsoft.com/office/drawing/2015/9/8/chartex" xmlns:cx2="http://schemas.microsoft.com/office/drawing/2015/10/21/chartex" xmlns:cx3="http://schemas.microsoft.com/office/drawing/2016/5/9/chartex" xmlns:cx4="http://schemas.microsoft.com/office/drawing/2016/5/10/chartex" xmlns:cx5="http://schemas.microsoft.com/office/drawing/2016/5/11/chartex" xmlns:cx6="http://schemas.microsoft.com/office/drawing/2016/5/12/chartex" xmlns:cx7="http://schemas.microsoft.com/office/drawing/2016/5/13/chartex" xmlns:cx8="http://schemas.microsoft.com/office/drawing/2016/5/14/chartex" xmlns:mc="http://schemas.openxmlformats.org/markup-compatibility/2006" xmlns:aink="http://schemas.microsoft.com/office/drawing/2016/ink" xmlns:am3d="http://schemas.microsoft.com/office/drawing/2017/model3d" xmlns:o="urn:schemas-microsoft-com:office:office" xmlns:r="http://schemas.openxmlformats.org/officeDocument/2006/relationships" xmlns:m="http://schemas.openxmlformats.org/officeDocument/2006/math" xmlns:v="urn:schemas-microsoft-com:vml" xmlns:wp14="http://schemas.microsoft.com/office/word/2010/wordprocessingDrawing" xmlns:wp="http://schemas.openxmlformats.org/drawingml/2006/wordprocessingDrawing" xmlns:w10="urn:schemas-microsoft-com:office:word" xmlns:w="http://schemas.openxmlformats.org/wordprocessingml/2006/main" xmlns:w14="http://schemas.microsoft.com/office/word/2010/wordml" xmlns:w15="http://schemas.microsoft.com/office/word/2012/wordml" xmlns:w16cex="http://schemas.microsoft.com/office/word/2018/wordml/cex" xmlns:w16cid="http://schemas.microsoft.com/office/word/2016/wordml/cid" xmlns:w16="http://schemas.microsoft.com/office/word/2018/wordml" xmlns:w16sdtdh="http://schemas.microsoft.com/office/word/2020/wordml/sdtdatahash" xmlns:w16se="http://schemas.microsoft.com/office/word/2015/wordml/symex" xmlns:wpg="http://schemas.microsoft.com/office/word/2010/wordprocessingGroup" xmlns:wpi="http://schemas.microsoft.com/office/word/2010/wordprocessingInk" xmlns:wne="http://schemas.microsoft.com/office/word/2006/wordml" xmlns:wps="http://schemas.microsoft.com/office/word/2010/wordprocessingShape" mc:Ignorable="w14 w15 w16se w16cid w16 w16cex w16sdtdh wp14">
   <w:sdt>
     <w:sdtPr>
       <w:id w:val="1763492149"/>
@@ -10601,7 +9927,7 @@
 </file>
 
 <file path=word/footnotes.xml><?xml version="1.0" encoding="utf-8"?>
-<w:footnotes xmlns:wpc="http://schemas.microsoft.com/office/word/2010/wordprocessingCanvas" xmlns:mc="http://schemas.openxmlformats.org/markup-compatibility/2006" xmlns:o="urn:schemas-microsoft-com:office:office" xmlns:r="http://schemas.openxmlformats.org/officeDocument/2006/relationships" xmlns:m="http://schemas.openxmlformats.org/officeDocument/2006/math" xmlns:v="urn:schemas-microsoft-com:vml" xmlns:wp14="http://schemas.microsoft.com/office/word/2010/wordprocessingDrawing" xmlns:wp="http://schemas.openxmlformats.org/drawingml/2006/wordprocessingDrawing" xmlns:w10="urn:schemas-microsoft-com:office:word" xmlns:w="http://schemas.openxmlformats.org/wordprocessingml/2006/main" xmlns:w14="http://schemas.microsoft.com/office/word/2010/wordml" xmlns:w15="http://schemas.microsoft.com/office/word/2012/wordml" xmlns:wpg="http://schemas.microsoft.com/office/word/2010/wordprocessingGroup" xmlns:wpi="http://schemas.microsoft.com/office/word/2010/wordprocessingInk" xmlns:wne="http://schemas.microsoft.com/office/word/2006/wordml" xmlns:wps="http://schemas.microsoft.com/office/word/2010/wordprocessingShape" mc:Ignorable="w14 w15 wp14">
+<w:footnotes xmlns:wpc="http://schemas.microsoft.com/office/word/2010/wordprocessingCanvas" xmlns:cx="http://schemas.microsoft.com/office/drawing/2014/chartex" xmlns:cx1="http://schemas.microsoft.com/office/drawing/2015/9/8/chartex" xmlns:cx2="http://schemas.microsoft.com/office/drawing/2015/10/21/chartex" xmlns:cx3="http://schemas.microsoft.com/office/drawing/2016/5/9/chartex" xmlns:cx4="http://schemas.microsoft.com/office/drawing/2016/5/10/chartex" xmlns:cx5="http://schemas.microsoft.com/office/drawing/2016/5/11/chartex" xmlns:cx6="http://schemas.microsoft.com/office/drawing/2016/5/12/chartex" xmlns:cx7="http://schemas.microsoft.com/office/drawing/2016/5/13/chartex" xmlns:cx8="http://schemas.microsoft.com/office/drawing/2016/5/14/chartex" xmlns:mc="http://schemas.openxmlformats.org/markup-compatibility/2006" xmlns:aink="http://schemas.microsoft.com/office/drawing/2016/ink" xmlns:am3d="http://schemas.microsoft.com/office/drawing/2017/model3d" xmlns:o="urn:schemas-microsoft-com:office:office" xmlns:r="http://schemas.openxmlformats.org/officeDocument/2006/relationships" xmlns:m="http://schemas.openxmlformats.org/officeDocument/2006/math" xmlns:v="urn:schemas-microsoft-com:vml" xmlns:wp14="http://schemas.microsoft.com/office/word/2010/wordprocessingDrawing" xmlns:wp="http://schemas.openxmlformats.org/drawingml/2006/wordprocessingDrawing" xmlns:w10="urn:schemas-microsoft-com:office:word" xmlns:w="http://schemas.openxmlformats.org/wordprocessingml/2006/main" xmlns:w14="http://schemas.microsoft.com/office/word/2010/wordml" xmlns:w15="http://schemas.microsoft.com/office/word/2012/wordml" xmlns:w16cex="http://schemas.microsoft.com/office/word/2018/wordml/cex" xmlns:w16cid="http://schemas.microsoft.com/office/word/2016/wordml/cid" xmlns:w16="http://schemas.microsoft.com/office/word/2018/wordml" xmlns:w16sdtdh="http://schemas.microsoft.com/office/word/2020/wordml/sdtdatahash" xmlns:w16se="http://schemas.microsoft.com/office/word/2015/wordml/symex" xmlns:wpg="http://schemas.microsoft.com/office/word/2010/wordprocessingGroup" xmlns:wpi="http://schemas.microsoft.com/office/word/2010/wordprocessingInk" xmlns:wne="http://schemas.microsoft.com/office/word/2006/wordml" xmlns:wps="http://schemas.microsoft.com/office/word/2010/wordprocessingShape" mc:Ignorable="w14 w15 w16se w16cid w16 w16cex w16sdtdh wp14">
   <w:footnote w:type="separator" w:id="-1">
     <w:p>
       <w:pPr>
@@ -10626,7 +9952,7 @@
 </file>
 
 <file path=word/header1.xml><?xml version="1.0" encoding="utf-8"?>
-<w:hdr xmlns:wpc="http://schemas.microsoft.com/office/word/2010/wordprocessingCanvas" xmlns:mc="http://schemas.openxmlformats.org/markup-compatibility/2006" xmlns:o="urn:schemas-microsoft-com:office:office" xmlns:r="http://schemas.openxmlformats.org/officeDocument/2006/relationships" xmlns:m="http://schemas.openxmlformats.org/officeDocument/2006/math" xmlns:v="urn:schemas-microsoft-com:vml" xmlns:wp14="http://schemas.microsoft.com/office/word/2010/wordprocessingDrawing" xmlns:wp="http://schemas.openxmlformats.org/drawingml/2006/wordprocessingDrawing" xmlns:w10="urn:schemas-microsoft-com:office:word" xmlns:w="http://schemas.openxmlformats.org/wordprocessingml/2006/main" xmlns:w14="http://schemas.microsoft.com/office/word/2010/wordml" xmlns:w15="http://schemas.microsoft.com/office/word/2012/wordml" xmlns:wpg="http://schemas.microsoft.com/office/word/2010/wordprocessingGroup" xmlns:wpi="http://schemas.microsoft.com/office/word/2010/wordprocessingInk" xmlns:wne="http://schemas.microsoft.com/office/word/2006/wordml" xmlns:wps="http://schemas.microsoft.com/office/word/2010/wordprocessingShape" mc:Ignorable="w14 w15 wp14">
+<w:hdr xmlns:wpc="http://schemas.microsoft.com/office/word/2010/wordprocessingCanvas" xmlns:cx="http://schemas.microsoft.com/office/drawing/2014/chartex" xmlns:cx1="http://schemas.microsoft.com/office/drawing/2015/9/8/chartex" xmlns:cx2="http://schemas.microsoft.com/office/drawing/2015/10/21/chartex" xmlns:cx3="http://schemas.microsoft.com/office/drawing/2016/5/9/chartex" xmlns:cx4="http://schemas.microsoft.com/office/drawing/2016/5/10/chartex" xmlns:cx5="http://schemas.microsoft.com/office/drawing/2016/5/11/chartex" xmlns:cx6="http://schemas.microsoft.com/office/drawing/2016/5/12/chartex" xmlns:cx7="http://schemas.microsoft.com/office/drawing/2016/5/13/chartex" xmlns:cx8="http://schemas.microsoft.com/office/drawing/2016/5/14/chartex" xmlns:mc="http://schemas.openxmlformats.org/markup-compatibility/2006" xmlns:aink="http://schemas.microsoft.com/office/drawing/2016/ink" xmlns:am3d="http://schemas.microsoft.com/office/drawing/2017/model3d" xmlns:o="urn:schemas-microsoft-com:office:office" xmlns:r="http://schemas.openxmlformats.org/officeDocument/2006/relationships" xmlns:m="http://schemas.openxmlformats.org/officeDocument/2006/math" xmlns:v="urn:schemas-microsoft-com:vml" xmlns:wp14="http://schemas.microsoft.com/office/word/2010/wordprocessingDrawing" xmlns:wp="http://schemas.openxmlformats.org/drawingml/2006/wordprocessingDrawing" xmlns:w10="urn:schemas-microsoft-com:office:word" xmlns:w="http://schemas.openxmlformats.org/wordprocessingml/2006/main" xmlns:w14="http://schemas.microsoft.com/office/word/2010/wordml" xmlns:w15="http://schemas.microsoft.com/office/word/2012/wordml" xmlns:w16cex="http://schemas.microsoft.com/office/word/2018/wordml/cex" xmlns:w16cid="http://schemas.microsoft.com/office/word/2016/wordml/cid" xmlns:w16="http://schemas.microsoft.com/office/word/2018/wordml" xmlns:w16sdtdh="http://schemas.microsoft.com/office/word/2020/wordml/sdtdatahash" xmlns:w16se="http://schemas.microsoft.com/office/word/2015/wordml/symex" xmlns:wpg="http://schemas.microsoft.com/office/word/2010/wordprocessingGroup" xmlns:wpi="http://schemas.microsoft.com/office/word/2010/wordprocessingInk" xmlns:wne="http://schemas.microsoft.com/office/word/2006/wordml" xmlns:wps="http://schemas.microsoft.com/office/word/2010/wordprocessingShape" mc:Ignorable="w14 w15 w16se w16cid w16 w16cex w16sdtdh wp14">
   <w:p>
     <w:pPr>
       <w:pStyle w:val="Corpodetexto"/>
@@ -10704,13 +10030,13 @@
                             <w:spacing w:before="12"/>
                             <w:ind w:left="20"/>
                             <w:rPr>
-                              <w:del w:id="325" w:author="Rafael Martins Alves" w:date="2021-06-11T07:39:00Z"/>
+                              <w:del w:id="262" w:author="Rafael Martins Alves" w:date="2021-06-11T07:39:00Z"/>
                             </w:rPr>
                           </w:pPr>
                           <w:r>
                             <w:t>SENAI JAGARIÚNA</w:t>
                           </w:r>
-                          <w:del w:id="326" w:author="Rafael Martins Alves" w:date="2021-06-08T11:09:00Z">
+                          <w:del w:id="263" w:author="Rafael Martins Alves" w:date="2021-06-08T11:09:00Z">
                             <w:r>
                               <w:delText xml:space="preserve"> –  VOITURE</w:delText>
                             </w:r>
@@ -10740,7 +10066,7 @@
             </wp:anchor>
           </w:drawing>
         </mc:Choice>
-        <mc:Fallback xmlns:cx="http://schemas.microsoft.com/office/drawing/2014/chartex" xmlns:cx1="http://schemas.microsoft.com/office/drawing/2015/9/8/chartex" xmlns:cx2="http://schemas.microsoft.com/office/drawing/2015/10/21/chartex" xmlns:cx3="http://schemas.microsoft.com/office/drawing/2016/5/9/chartex" xmlns:cx4="http://schemas.microsoft.com/office/drawing/2016/5/10/chartex" xmlns:cx5="http://schemas.microsoft.com/office/drawing/2016/5/11/chartex" xmlns:cx6="http://schemas.microsoft.com/office/drawing/2016/5/12/chartex" xmlns:cx7="http://schemas.microsoft.com/office/drawing/2016/5/13/chartex" xmlns:cx8="http://schemas.microsoft.com/office/drawing/2016/5/14/chartex" xmlns:aink="http://schemas.microsoft.com/office/drawing/2016/ink" xmlns:am3d="http://schemas.microsoft.com/office/drawing/2017/model3d" xmlns:w16cex="http://schemas.microsoft.com/office/word/2018/wordml/cex" xmlns:w16cid="http://schemas.microsoft.com/office/word/2016/wordml/cid" xmlns:w16="http://schemas.microsoft.com/office/word/2018/wordml" xmlns:w16sdtdh="http://schemas.microsoft.com/office/word/2020/wordml/sdtdatahash" xmlns:w16se="http://schemas.microsoft.com/office/word/2015/wordml/symex">
+        <mc:Fallback>
           <w:pict>
             <v:shapetype w14:anchorId="4B2BBE71" id="_x0000_t202" coordsize="21600,21600" o:spt="202" path="m,l,21600r21600,l21600,xe">
               <v:stroke joinstyle="miter"/>
@@ -10755,13 +10081,13 @@
                       <w:spacing w:before="12"/>
                       <w:ind w:left="20"/>
                       <w:rPr>
-                        <w:del w:id="186" w:author="Rafael Martins Alves" w:date="2021-06-11T07:39:00Z"/>
+                        <w:del w:id="264" w:author="Rafael Martins Alves" w:date="2021-06-11T07:39:00Z"/>
                       </w:rPr>
                     </w:pPr>
                     <w:r>
                       <w:t>SENAI JAGARIÚNA</w:t>
                     </w:r>
-                    <w:del w:id="187" w:author="Rafael Martins Alves" w:date="2021-06-08T11:09:00Z">
+                    <w:del w:id="265" w:author="Rafael Martins Alves" w:date="2021-06-08T11:09:00Z">
                       <w:r>
                         <w:delText xml:space="preserve"> –  VOITURE</w:delText>
                       </w:r>
@@ -10889,11 +10215,7 @@
         </mc:Choice>
         <mc:Fallback>
           <w:pict>
-            <v:shapetype w14:anchorId="716BE839" id="_x0000_t202" coordsize="21600,21600" o:spt="202" path="m,l,21600r21600,l21600,xe">
-              <v:stroke joinstyle="miter"/>
-              <v:path gradientshapeok="t" o:connecttype="rect"/>
-            </v:shapetype>
-            <v:shape id="Text Box 2" o:spid="_x0000_s1027" type="#_x0000_t202" style="position:absolute;left:0;text-align:left;margin-left:516.4pt;margin-top:34.6pt;width:17.45pt;height:15.45pt;z-index:-251656192;visibility:visible;mso-wrap-style:square;mso-width-percent:0;mso-height-percent:0;mso-wrap-distance-left:9pt;mso-wrap-distance-top:0;mso-wrap-distance-right:9pt;mso-wrap-distance-bottom:0;mso-position-horizontal:absolute;mso-position-horizontal-relative:page;mso-position-vertical:absolute;mso-position-vertical-relative:page;mso-width-percent:0;mso-height-percent:0;mso-width-relative:page;mso-height-relative:page;v-text-anchor:top" o:gfxdata="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" filled="f" stroked="f">
+            <v:shape w14:anchorId="716BE839" id="Text Box 2" o:spid="_x0000_s1027" type="#_x0000_t202" style="position:absolute;left:0;text-align:left;margin-left:516.4pt;margin-top:34.6pt;width:17.45pt;height:15.45pt;z-index:-251656192;visibility:visible;mso-wrap-style:square;mso-width-percent:0;mso-height-percent:0;mso-wrap-distance-left:9pt;mso-wrap-distance-top:0;mso-wrap-distance-right:9pt;mso-wrap-distance-bottom:0;mso-position-horizontal:absolute;mso-position-horizontal-relative:page;mso-position-vertical:absolute;mso-position-vertical-relative:page;mso-width-percent:0;mso-height-percent:0;mso-width-relative:page;mso-height-relative:page;v-text-anchor:top" o:gfxdata="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" filled="f" stroked="f">
               <v:textbox inset="0,0,0,0">
                 <w:txbxContent>
                   <w:p>
@@ -10934,8 +10256,8 @@
 </file>
 
 <file path=word/numbering.xml><?xml version="1.0" encoding="utf-8"?>
-<w:numbering xmlns:wpc="http://schemas.microsoft.com/office/word/2010/wordprocessingCanvas" xmlns:mc="http://schemas.openxmlformats.org/markup-compatibility/2006" xmlns:o="urn:schemas-microsoft-com:office:office" xmlns:r="http://schemas.openxmlformats.org/officeDocument/2006/relationships" xmlns:m="http://schemas.openxmlformats.org/officeDocument/2006/math" xmlns:v="urn:schemas-microsoft-com:vml" xmlns:wp14="http://schemas.microsoft.com/office/word/2010/wordprocessingDrawing" xmlns:wp="http://schemas.openxmlformats.org/drawingml/2006/wordprocessingDrawing" xmlns:w10="urn:schemas-microsoft-com:office:word" xmlns:w="http://schemas.openxmlformats.org/wordprocessingml/2006/main" xmlns:w14="http://schemas.microsoft.com/office/word/2010/wordml" xmlns:w15="http://schemas.microsoft.com/office/word/2012/wordml" xmlns:wpg="http://schemas.microsoft.com/office/word/2010/wordprocessingGroup" xmlns:wpi="http://schemas.microsoft.com/office/word/2010/wordprocessingInk" xmlns:wne="http://schemas.microsoft.com/office/word/2006/wordml" xmlns:wps="http://schemas.microsoft.com/office/word/2010/wordprocessingShape" mc:Ignorable="w14 w15 wp14">
-  <w:abstractNum w:abstractNumId="0">
+<w:numbering xmlns:wpc="http://schemas.microsoft.com/office/word/2010/wordprocessingCanvas" xmlns:cx="http://schemas.microsoft.com/office/drawing/2014/chartex" xmlns:cx1="http://schemas.microsoft.com/office/drawing/2015/9/8/chartex" xmlns:cx2="http://schemas.microsoft.com/office/drawing/2015/10/21/chartex" xmlns:cx3="http://schemas.microsoft.com/office/drawing/2016/5/9/chartex" xmlns:cx4="http://schemas.microsoft.com/office/drawing/2016/5/10/chartex" xmlns:cx5="http://schemas.microsoft.com/office/drawing/2016/5/11/chartex" xmlns:cx6="http://schemas.microsoft.com/office/drawing/2016/5/12/chartex" xmlns:cx7="http://schemas.microsoft.com/office/drawing/2016/5/13/chartex" xmlns:cx8="http://schemas.microsoft.com/office/drawing/2016/5/14/chartex" xmlns:mc="http://schemas.openxmlformats.org/markup-compatibility/2006" xmlns:aink="http://schemas.microsoft.com/office/drawing/2016/ink" xmlns:am3d="http://schemas.microsoft.com/office/drawing/2017/model3d" xmlns:o="urn:schemas-microsoft-com:office:office" xmlns:r="http://schemas.openxmlformats.org/officeDocument/2006/relationships" xmlns:m="http://schemas.openxmlformats.org/officeDocument/2006/math" xmlns:v="urn:schemas-microsoft-com:vml" xmlns:wp14="http://schemas.microsoft.com/office/word/2010/wordprocessingDrawing" xmlns:wp="http://schemas.openxmlformats.org/drawingml/2006/wordprocessingDrawing" xmlns:w10="urn:schemas-microsoft-com:office:word" xmlns:w="http://schemas.openxmlformats.org/wordprocessingml/2006/main" xmlns:w14="http://schemas.microsoft.com/office/word/2010/wordml" xmlns:w15="http://schemas.microsoft.com/office/word/2012/wordml" xmlns:w16cex="http://schemas.microsoft.com/office/word/2018/wordml/cex" xmlns:w16cid="http://schemas.microsoft.com/office/word/2016/wordml/cid" xmlns:w16="http://schemas.microsoft.com/office/word/2018/wordml" xmlns:w16sdtdh="http://schemas.microsoft.com/office/word/2020/wordml/sdtdatahash" xmlns:w16se="http://schemas.microsoft.com/office/word/2015/wordml/symex" xmlns:wpg="http://schemas.microsoft.com/office/word/2010/wordprocessingGroup" xmlns:wpi="http://schemas.microsoft.com/office/word/2010/wordprocessingInk" xmlns:wne="http://schemas.microsoft.com/office/word/2006/wordml" xmlns:wps="http://schemas.microsoft.com/office/word/2010/wordprocessingShape" mc:Ignorable="w14 w15 w16se w16cid w16 w16cex w16sdtdh wp14">
+  <w:abstractNum w:abstractNumId="0" w15:restartNumberingAfterBreak="0">
     <w:nsid w:val="031972A8"/>
     <w:multiLevelType w:val="multilevel"/>
     <w:tmpl w:val="FA88D602"/>
@@ -11047,7 +10369,7 @@
       </w:rPr>
     </w:lvl>
   </w:abstractNum>
-  <w:abstractNum w:abstractNumId="1">
+  <w:abstractNum w:abstractNumId="1" w15:restartNumberingAfterBreak="0">
     <w:nsid w:val="057926A7"/>
     <w:multiLevelType w:val="hybridMultilevel"/>
     <w:tmpl w:val="FA2868C2"/>
@@ -11136,7 +10458,7 @@
       </w:pPr>
     </w:lvl>
   </w:abstractNum>
-  <w:abstractNum w:abstractNumId="2">
+  <w:abstractNum w:abstractNumId="2" w15:restartNumberingAfterBreak="0">
     <w:nsid w:val="060B096B"/>
     <w:multiLevelType w:val="multilevel"/>
     <w:tmpl w:val="5218D02C"/>
@@ -11269,7 +10591,7 @@
       </w:rPr>
     </w:lvl>
   </w:abstractNum>
-  <w:abstractNum w:abstractNumId="3">
+  <w:abstractNum w:abstractNumId="3" w15:restartNumberingAfterBreak="0">
     <w:nsid w:val="0DE10FF9"/>
     <w:multiLevelType w:val="multilevel"/>
     <w:tmpl w:val="E7DA1BF8"/>
@@ -11390,7 +10712,7 @@
       </w:rPr>
     </w:lvl>
   </w:abstractNum>
-  <w:abstractNum w:abstractNumId="4">
+  <w:abstractNum w:abstractNumId="4" w15:restartNumberingAfterBreak="0">
     <w:nsid w:val="0FD87152"/>
     <w:multiLevelType w:val="hybridMultilevel"/>
     <w:tmpl w:val="56C2E872"/>
@@ -11506,7 +10828,7 @@
       </w:rPr>
     </w:lvl>
   </w:abstractNum>
-  <w:abstractNum w:abstractNumId="5">
+  <w:abstractNum w:abstractNumId="5" w15:restartNumberingAfterBreak="0">
     <w:nsid w:val="20187D7A"/>
     <w:multiLevelType w:val="multilevel"/>
     <w:tmpl w:val="46D023BA"/>
@@ -11635,7 +10957,7 @@
       </w:rPr>
     </w:lvl>
   </w:abstractNum>
-  <w:abstractNum w:abstractNumId="6">
+  <w:abstractNum w:abstractNumId="6" w15:restartNumberingAfterBreak="0">
     <w:nsid w:val="408029D9"/>
     <w:multiLevelType w:val="multilevel"/>
     <w:tmpl w:val="46D023BA"/>
@@ -11764,7 +11086,7 @@
       </w:rPr>
     </w:lvl>
   </w:abstractNum>
-  <w:abstractNum w:abstractNumId="7">
+  <w:abstractNum w:abstractNumId="7" w15:restartNumberingAfterBreak="0">
     <w:nsid w:val="44606A6F"/>
     <w:multiLevelType w:val="hybridMultilevel"/>
     <w:tmpl w:val="F1969FE2"/>
@@ -11877,7 +11199,7 @@
       </w:rPr>
     </w:lvl>
   </w:abstractNum>
-  <w:abstractNum w:abstractNumId="8">
+  <w:abstractNum w:abstractNumId="8" w15:restartNumberingAfterBreak="0">
     <w:nsid w:val="545C09DD"/>
     <w:multiLevelType w:val="hybridMultilevel"/>
     <w:tmpl w:val="3AC8699E"/>
@@ -11990,7 +11312,7 @@
       </w:rPr>
     </w:lvl>
   </w:abstractNum>
-  <w:abstractNum w:abstractNumId="9">
+  <w:abstractNum w:abstractNumId="9" w15:restartNumberingAfterBreak="0">
     <w:nsid w:val="54F15EFE"/>
     <w:multiLevelType w:val="hybridMultilevel"/>
     <w:tmpl w:val="F1A6F3CA"/>
@@ -12103,7 +11425,7 @@
       </w:rPr>
     </w:lvl>
   </w:abstractNum>
-  <w:abstractNum w:abstractNumId="10">
+  <w:abstractNum w:abstractNumId="10" w15:restartNumberingAfterBreak="0">
     <w:nsid w:val="60D80839"/>
     <w:multiLevelType w:val="multilevel"/>
     <w:tmpl w:val="FA88D602"/>
@@ -12224,7 +11546,7 @@
       </w:rPr>
     </w:lvl>
   </w:abstractNum>
-  <w:abstractNum w:abstractNumId="11">
+  <w:abstractNum w:abstractNumId="11" w15:restartNumberingAfterBreak="0">
     <w:nsid w:val="6B2A7657"/>
     <w:multiLevelType w:val="hybridMultilevel"/>
     <w:tmpl w:val="6AE2C6EA"/>
@@ -12337,7 +11659,7 @@
       </w:rPr>
     </w:lvl>
   </w:abstractNum>
-  <w:abstractNum w:abstractNumId="12">
+  <w:abstractNum w:abstractNumId="12" w15:restartNumberingAfterBreak="0">
     <w:nsid w:val="765B536F"/>
     <w:multiLevelType w:val="multilevel"/>
     <w:tmpl w:val="75FCC54A"/>
@@ -12501,7 +11823,7 @@
 </file>
 
 <file path=word/people.xml><?xml version="1.0" encoding="utf-8"?>
-<w15:people xmlns:wpc="http://schemas.microsoft.com/office/word/2010/wordprocessingCanvas" xmlns:mc="http://schemas.openxmlformats.org/markup-compatibility/2006" xmlns:o="urn:schemas-microsoft-com:office:office" xmlns:r="http://schemas.openxmlformats.org/officeDocument/2006/relationships" xmlns:m="http://schemas.openxmlformats.org/officeDocument/2006/math" xmlns:v="urn:schemas-microsoft-com:vml" xmlns:wp14="http://schemas.microsoft.com/office/word/2010/wordprocessingDrawing" xmlns:wp="http://schemas.openxmlformats.org/drawingml/2006/wordprocessingDrawing" xmlns:w10="urn:schemas-microsoft-com:office:word" xmlns:w="http://schemas.openxmlformats.org/wordprocessingml/2006/main" xmlns:w14="http://schemas.microsoft.com/office/word/2010/wordml" xmlns:w15="http://schemas.microsoft.com/office/word/2012/wordml" xmlns:wpg="http://schemas.microsoft.com/office/word/2010/wordprocessingGroup" xmlns:wpi="http://schemas.microsoft.com/office/word/2010/wordprocessingInk" xmlns:wne="http://schemas.microsoft.com/office/word/2006/wordml" xmlns:wps="http://schemas.microsoft.com/office/word/2010/wordprocessingShape" mc:Ignorable="w14 w15 wp14">
+<w15:people xmlns:wpc="http://schemas.microsoft.com/office/word/2010/wordprocessingCanvas" xmlns:cx="http://schemas.microsoft.com/office/drawing/2014/chartex" xmlns:cx1="http://schemas.microsoft.com/office/drawing/2015/9/8/chartex" xmlns:cx2="http://schemas.microsoft.com/office/drawing/2015/10/21/chartex" xmlns:cx3="http://schemas.microsoft.com/office/drawing/2016/5/9/chartex" xmlns:cx4="http://schemas.microsoft.com/office/drawing/2016/5/10/chartex" xmlns:cx5="http://schemas.microsoft.com/office/drawing/2016/5/11/chartex" xmlns:cx6="http://schemas.microsoft.com/office/drawing/2016/5/12/chartex" xmlns:cx7="http://schemas.microsoft.com/office/drawing/2016/5/13/chartex" xmlns:cx8="http://schemas.microsoft.com/office/drawing/2016/5/14/chartex" xmlns:mc="http://schemas.openxmlformats.org/markup-compatibility/2006" xmlns:aink="http://schemas.microsoft.com/office/drawing/2016/ink" xmlns:am3d="http://schemas.microsoft.com/office/drawing/2017/model3d" xmlns:o="urn:schemas-microsoft-com:office:office" xmlns:r="http://schemas.openxmlformats.org/officeDocument/2006/relationships" xmlns:m="http://schemas.openxmlformats.org/officeDocument/2006/math" xmlns:v="urn:schemas-microsoft-com:vml" xmlns:wp14="http://schemas.microsoft.com/office/word/2010/wordprocessingDrawing" xmlns:wp="http://schemas.openxmlformats.org/drawingml/2006/wordprocessingDrawing" xmlns:w10="urn:schemas-microsoft-com:office:word" xmlns:w="http://schemas.openxmlformats.org/wordprocessingml/2006/main" xmlns:w14="http://schemas.microsoft.com/office/word/2010/wordml" xmlns:w15="http://schemas.microsoft.com/office/word/2012/wordml" xmlns:w16cex="http://schemas.microsoft.com/office/word/2018/wordml/cex" xmlns:w16cid="http://schemas.microsoft.com/office/word/2016/wordml/cid" xmlns:w16="http://schemas.microsoft.com/office/word/2018/wordml" xmlns:w16sdtdh="http://schemas.microsoft.com/office/word/2020/wordml/sdtdatahash" xmlns:w16se="http://schemas.microsoft.com/office/word/2015/wordml/symex" xmlns:wpg="http://schemas.microsoft.com/office/word/2010/wordprocessingGroup" xmlns:wpi="http://schemas.microsoft.com/office/word/2010/wordprocessingInk" xmlns:wne="http://schemas.microsoft.com/office/word/2006/wordml" xmlns:wps="http://schemas.microsoft.com/office/word/2010/wordprocessingShape" mc:Ignorable="w14 w15 w16se w16cid w16 w16cex w16sdtdh wp14">
   <w15:person w15:author="Isadora de Araujo Barbosa Ribeiro">
     <w15:presenceInfo w15:providerId="None" w15:userId="Isadora de Araujo Barbosa Ribeiro"/>
   </w15:person>
@@ -12512,7 +11834,7 @@
 </file>
 
 <file path=word/styles.xml><?xml version="1.0" encoding="utf-8"?>
-<w:styles xmlns:mc="http://schemas.openxmlformats.org/markup-compatibility/2006" xmlns:r="http://schemas.openxmlformats.org/officeDocument/2006/relationships" xmlns:w="http://schemas.openxmlformats.org/wordprocessingml/2006/main" xmlns:w14="http://schemas.microsoft.com/office/word/2010/wordml" xmlns:w15="http://schemas.microsoft.com/office/word/2012/wordml" mc:Ignorable="w14 w15">
+<w:styles xmlns:mc="http://schemas.openxmlformats.org/markup-compatibility/2006" xmlns:r="http://schemas.openxmlformats.org/officeDocument/2006/relationships" xmlns:w="http://schemas.openxmlformats.org/wordprocessingml/2006/main" xmlns:w14="http://schemas.microsoft.com/office/word/2010/wordml" xmlns:w15="http://schemas.microsoft.com/office/word/2012/wordml" xmlns:w16cex="http://schemas.microsoft.com/office/word/2018/wordml/cex" xmlns:w16cid="http://schemas.microsoft.com/office/word/2016/wordml/cid" xmlns:w16="http://schemas.microsoft.com/office/word/2018/wordml" xmlns:w16sdtdh="http://schemas.microsoft.com/office/word/2020/wordml/sdtdatahash" xmlns:w16se="http://schemas.microsoft.com/office/word/2015/wordml/symex" mc:Ignorable="w14 w15 w16se w16cid w16 w16cex w16sdtdh">
   <w:docDefaults>
     <w:rPrDefault>
       <w:rPr>
@@ -12528,7 +11850,7 @@
       </w:pPr>
     </w:pPrDefault>
   </w:docDefaults>
-  <w:latentStyles w:defLockedState="0" w:defUIPriority="99" w:defSemiHidden="0" w:defUnhideWhenUsed="0" w:defQFormat="0" w:count="371">
+  <w:latentStyles w:defLockedState="0" w:defUIPriority="99" w:defSemiHidden="0" w:defUnhideWhenUsed="0" w:defQFormat="0" w:count="376">
     <w:lsdException w:name="Normal" w:uiPriority="1" w:qFormat="1"/>
     <w:lsdException w:name="heading 1" w:uiPriority="1" w:qFormat="1"/>
     <w:lsdException w:name="heading 2" w:semiHidden="1" w:uiPriority="9" w:unhideWhenUsed="1" w:qFormat="1"/>
@@ -12900,6 +12222,11 @@
     <w:lsdException w:name="List Table 5 Dark Accent 6" w:uiPriority="50"/>
     <w:lsdException w:name="List Table 6 Colorful Accent 6" w:uiPriority="51"/>
     <w:lsdException w:name="List Table 7 Colorful Accent 6" w:uiPriority="52"/>
+    <w:lsdException w:name="Mention" w:semiHidden="1" w:unhideWhenUsed="1"/>
+    <w:lsdException w:name="Smart Hyperlink" w:semiHidden="1" w:unhideWhenUsed="1"/>
+    <w:lsdException w:name="Hashtag" w:semiHidden="1" w:unhideWhenUsed="1"/>
+    <w:lsdException w:name="Unresolved Mention" w:semiHidden="1" w:unhideWhenUsed="1"/>
+    <w:lsdException w:name="Smart Link" w:semiHidden="1" w:unhideWhenUsed="1"/>
   </w:latentStyles>
   <w:style w:type="paragraph" w:default="1" w:styleId="Normal">
     <w:name w:val="Normal"/>
@@ -13106,7 +12433,6 @@
       <w:szCs w:val="24"/>
     </w:rPr>
     <w:tblPr>
-      <w:tblInd w:w="0" w:type="dxa"/>
       <w:tblBorders>
         <w:top w:val="single" w:sz="4" w:space="0" w:color="auto"/>
         <w:left w:val="single" w:sz="4" w:space="0" w:color="auto"/>
@@ -13115,12 +12441,6 @@
         <w:insideH w:val="single" w:sz="4" w:space="0" w:color="auto"/>
         <w:insideV w:val="single" w:sz="4" w:space="0" w:color="auto"/>
       </w:tblBorders>
-      <w:tblCellMar>
-        <w:top w:w="0" w:type="dxa"/>
-        <w:left w:w="108" w:type="dxa"/>
-        <w:bottom w:w="0" w:type="dxa"/>
-        <w:right w:w="108" w:type="dxa"/>
-      </w:tblCellMar>
     </w:tblPr>
     <w:tcPr>
       <w:shd w:val="clear" w:color="auto" w:fill="5B9BD5" w:themeFill="accent1"/>
@@ -13145,13 +12465,6 @@
     <w:tblPr>
       <w:tblStyleRowBandSize w:val="1"/>
       <w:tblStyleColBandSize w:val="1"/>
-      <w:tblInd w:w="0" w:type="dxa"/>
-      <w:tblCellMar>
-        <w:top w:w="0" w:type="dxa"/>
-        <w:left w:w="108" w:type="dxa"/>
-        <w:bottom w:w="0" w:type="dxa"/>
-        <w:right w:w="108" w:type="dxa"/>
-      </w:tblCellMar>
     </w:tblPr>
   </w:style>
   <w:style w:type="paragraph" w:styleId="CabealhodoSumrio">
@@ -13411,7 +12724,6 @@
       <w:spacing w:after="0" w:line="240" w:lineRule="auto"/>
     </w:pPr>
     <w:tblPr>
-      <w:tblInd w:w="0" w:type="dxa"/>
       <w:tblBorders>
         <w:top w:val="single" w:sz="4" w:space="0" w:color="BFBFBF" w:themeColor="background1" w:themeShade="BF"/>
         <w:left w:val="single" w:sz="4" w:space="0" w:color="BFBFBF" w:themeColor="background1" w:themeShade="BF"/>
@@ -13420,12 +12732,6 @@
         <w:insideH w:val="single" w:sz="4" w:space="0" w:color="BFBFBF" w:themeColor="background1" w:themeShade="BF"/>
         <w:insideV w:val="single" w:sz="4" w:space="0" w:color="BFBFBF" w:themeColor="background1" w:themeShade="BF"/>
       </w:tblBorders>
-      <w:tblCellMar>
-        <w:top w:w="0" w:type="dxa"/>
-        <w:left w:w="108" w:type="dxa"/>
-        <w:bottom w:w="0" w:type="dxa"/>
-        <w:right w:w="108" w:type="dxa"/>
-      </w:tblCellMar>
     </w:tblPr>
   </w:style>
   <w:style w:type="character" w:styleId="Refdecomentrio">

--- a/Documentção/DocumentacaoTCC.docx
+++ b/Documentção/DocumentacaoTCC.docx
@@ -23,7 +23,7 @@
           <v:rect id="rectole0000000000" o:spid="_x0000_i1025" style="width:208.5pt;height:43.5pt" o:ole="" o:preferrelative="t" stroked="f">
             <v:imagedata r:id="rId11" o:title=""/>
           </v:rect>
-          <o:OLEObject Type="Embed" ProgID="StaticMetafile" ShapeID="rectole0000000000" DrawAspect="Content" ObjectID="_1685780887" r:id="rId12"/>
+          <o:OLEObject Type="Embed" ProgID="StaticMetafile" ShapeID="rectole0000000000" DrawAspect="Content" ObjectID="_1686029268" r:id="rId12"/>
         </w:object>
       </w:r>
       <w:r>
@@ -136,16 +136,8 @@
         <w:rPr>
           <w:lang w:val="pt-BR"/>
         </w:rPr>
-        <w:t xml:space="preserve">Caique Alexandre de Almeida </w:t>
-      </w:r>
-      <w:proofErr w:type="spellStart"/>
-      <w:r>
-        <w:rPr>
-          <w:lang w:val="pt-BR"/>
-        </w:rPr>
-        <w:t>Gressoni</w:t>
-      </w:r>
-      <w:proofErr w:type="spellEnd"/>
+        <w:t>Caique Alexandre de Almeida Gressoni</w:t>
+      </w:r>
     </w:p>
     <w:p>
       <w:pPr>
@@ -352,7 +344,7 @@
           <v:rect id="_x0000_i1026" style="width:208.5pt;height:43.5pt" o:ole="" o:preferrelative="t" stroked="f">
             <v:imagedata r:id="rId11" o:title=""/>
           </v:rect>
-          <o:OLEObject Type="Embed" ProgID="StaticMetafile" ShapeID="_x0000_i1026" DrawAspect="Content" ObjectID="_1685780888" r:id="rId13"/>
+          <o:OLEObject Type="Embed" ProgID="StaticMetafile" ShapeID="_x0000_i1026" DrawAspect="Content" ObjectID="_1686029269" r:id="rId13"/>
         </w:object>
       </w:r>
       <w:r>
@@ -5051,10 +5043,33 @@
         <w:autoSpaceDN/>
         <w:spacing w:after="160" w:line="259" w:lineRule="auto"/>
         <w:ind w:firstLine="0"/>
+        <w:jc w:val="left"/>
         <w:rPr>
           <w:del w:id="129" w:author="Isadora de Araujo Barbosa Ribeiro" w:date="2021-06-09T21:55:00Z"/>
         </w:rPr>
-        <w:pPrChange w:id="130" w:author="Isadora de Araujo Barbosa Ribeiro" w:date="2021-06-10T19:08:00Z">
+      </w:pPr>
+      <w:ins w:id="130" w:author="Isadora de Araujo Barbosa Ribeiro" w:date="2021-06-09T21:55:00Z">
+        <w:r>
+          <w:br w:type="page"/>
+        </w:r>
+      </w:ins>
+      <w:del w:id="131" w:author="Isadora de Araujo Barbosa Ribeiro" w:date="2021-06-09T21:54:00Z">
+        <w:r>
+          <w:br w:type="page"/>
+        </w:r>
+      </w:del>
+    </w:p>
+    <w:p>
+      <w:pPr>
+        <w:widowControl/>
+        <w:autoSpaceDE/>
+        <w:autoSpaceDN/>
+        <w:spacing w:after="160" w:line="259" w:lineRule="auto"/>
+        <w:ind w:firstLine="0"/>
+        <w:rPr>
+          <w:ins w:id="132" w:author="Isadora" w:date="2021-06-24T08:40:00Z"/>
+        </w:rPr>
+        <w:pPrChange w:id="133" w:author="Isadora de Araujo Barbosa Ribeiro" w:date="2021-06-10T19:08:00Z">
           <w:pPr>
             <w:widowControl/>
             <w:autoSpaceDE/>
@@ -5065,17 +5080,6 @@
           </w:pPr>
         </w:pPrChange>
       </w:pPr>
-      <w:ins w:id="131" w:author="Isadora de Araujo Barbosa Ribeiro" w:date="2021-06-09T21:55:00Z">
-        <w:r>
-          <w:br w:type="page"/>
-        </w:r>
-      </w:ins>
-      <w:del w:id="132" w:author="Isadora de Araujo Barbosa Ribeiro" w:date="2021-06-09T21:54:00Z">
-        <w:r>
-          <w:lastRenderedPageBreak/>
-          <w:br w:type="page"/>
-        </w:r>
-      </w:del>
     </w:p>
     <w:p>
       <w:pPr>
@@ -5095,14 +5099,14 @@
           <w:numId w:val="10"/>
         </w:numPr>
         <w:rPr>
-          <w:del w:id="133" w:author="Isadora de Araujo Barbosa Ribeiro" w:date="2021-06-09T21:55:00Z"/>
-        </w:rPr>
-      </w:pPr>
-      <w:bookmarkStart w:id="134" w:name="_Toc73955807"/>
+          <w:del w:id="134" w:author="Isadora de Araujo Barbosa Ribeiro" w:date="2021-06-09T21:55:00Z"/>
+        </w:rPr>
+      </w:pPr>
+      <w:bookmarkStart w:id="135" w:name="_Toc73955807"/>
       <w:r>
         <w:t>OBJETIVOS</w:t>
       </w:r>
-      <w:bookmarkEnd w:id="134"/>
+      <w:bookmarkEnd w:id="135"/>
     </w:p>
     <w:p>
       <w:pPr>
@@ -5111,7 +5115,7 @@
           <w:ilvl w:val="0"/>
           <w:numId w:val="10"/>
         </w:numPr>
-        <w:pPrChange w:id="135" w:author="Isadora de Araujo Barbosa Ribeiro" w:date="2021-06-09T21:55:00Z">
+        <w:pPrChange w:id="136" w:author="Isadora de Araujo Barbosa Ribeiro" w:date="2021-06-09T21:55:00Z">
           <w:pPr>
             <w:pStyle w:val="Ttulo1"/>
             <w:ind w:left="1171" w:firstLine="0"/>
@@ -5130,14 +5134,14 @@
           <w:rFonts w:cs="Arial"/>
         </w:rPr>
       </w:pPr>
-      <w:bookmarkStart w:id="136" w:name="_Toc73955808"/>
+      <w:bookmarkStart w:id="137" w:name="_Toc73955808"/>
       <w:r>
         <w:rPr>
           <w:rFonts w:cs="Arial"/>
         </w:rPr>
         <w:t>Objetivos Gerais</w:t>
       </w:r>
-      <w:bookmarkEnd w:id="136"/>
+      <w:bookmarkEnd w:id="137"/>
     </w:p>
     <w:p/>
     <w:p>
@@ -5167,14 +5171,14 @@
           <w:rFonts w:cs="Arial"/>
         </w:rPr>
       </w:pPr>
-      <w:bookmarkStart w:id="137" w:name="_Toc73955809"/>
+      <w:bookmarkStart w:id="138" w:name="_Toc73955809"/>
       <w:r>
         <w:rPr>
           <w:rFonts w:cs="Arial"/>
         </w:rPr>
         <w:t>Objetivos Específicos</w:t>
       </w:r>
-      <w:bookmarkEnd w:id="137"/>
+      <w:bookmarkEnd w:id="138"/>
     </w:p>
     <w:p/>
     <w:p>
@@ -5259,11 +5263,11 @@
           <w:numId w:val="10"/>
         </w:numPr>
       </w:pPr>
-      <w:bookmarkStart w:id="138" w:name="_Toc73955810"/>
+      <w:bookmarkStart w:id="139" w:name="_Toc73955810"/>
       <w:r>
         <w:t>JUSTIFICATIVA</w:t>
       </w:r>
-      <w:bookmarkEnd w:id="138"/>
+      <w:bookmarkEnd w:id="139"/>
     </w:p>
     <w:p>
       <w:r>
@@ -5278,21 +5282,21 @@
           <w:numId w:val="10"/>
         </w:numPr>
       </w:pPr>
-      <w:bookmarkStart w:id="139" w:name="_Toc73955811"/>
+      <w:bookmarkStart w:id="140" w:name="_Toc73955811"/>
       <w:r>
         <w:t>Matriz SWOT – Programa Consumer</w:t>
       </w:r>
-      <w:bookmarkEnd w:id="139"/>
+      <w:bookmarkEnd w:id="140"/>
     </w:p>
     <w:p/>
     <w:p>
       <w:pPr>
         <w:rPr>
-          <w:del w:id="140" w:author="Isadora de Araujo Barbosa Ribeiro" w:date="2021-06-09T21:56:00Z"/>
+          <w:del w:id="141" w:author="Isadora de Araujo Barbosa Ribeiro" w:date="2021-06-09T21:56:00Z"/>
           <w:b/>
         </w:rPr>
       </w:pPr>
-      <w:del w:id="141" w:author="Isadora de Araujo Barbosa Ribeiro" w:date="2021-06-09T21:56:00Z">
+      <w:del w:id="142" w:author="Isadora de Araujo Barbosa Ribeiro" w:date="2021-06-09T21:56:00Z">
         <w:r>
           <w:rPr>
             <w:b/>
@@ -5304,10 +5308,10 @@
     <w:p>
       <w:pPr>
         <w:rPr>
-          <w:del w:id="142" w:author="Isadora de Araujo Barbosa Ribeiro" w:date="2021-06-09T21:56:00Z"/>
-        </w:rPr>
-      </w:pPr>
-      <w:del w:id="143" w:author="Isadora de Araujo Barbosa Ribeiro" w:date="2021-06-09T21:56:00Z">
+          <w:del w:id="143" w:author="Isadora de Araujo Barbosa Ribeiro" w:date="2021-06-09T21:56:00Z"/>
+        </w:rPr>
+      </w:pPr>
+      <w:del w:id="144" w:author="Isadora de Araujo Barbosa Ribeiro" w:date="2021-06-09T21:56:00Z">
         <w:r>
           <w:delText>Promete pedidos mais rápidos</w:delText>
         </w:r>
@@ -5316,10 +5320,10 @@
     <w:p>
       <w:pPr>
         <w:rPr>
-          <w:del w:id="144" w:author="Isadora de Araujo Barbosa Ribeiro" w:date="2021-06-09T21:56:00Z"/>
-        </w:rPr>
-      </w:pPr>
-      <w:del w:id="145" w:author="Isadora de Araujo Barbosa Ribeiro" w:date="2021-06-09T21:56:00Z">
+          <w:del w:id="145" w:author="Isadora de Araujo Barbosa Ribeiro" w:date="2021-06-09T21:56:00Z"/>
+        </w:rPr>
+      </w:pPr>
+      <w:del w:id="146" w:author="Isadora de Araujo Barbosa Ribeiro" w:date="2021-06-09T21:56:00Z">
         <w:r>
           <w:delText>Tempo de resposta para a cozinha agilizado</w:delText>
         </w:r>
@@ -5328,10 +5332,10 @@
     <w:p>
       <w:pPr>
         <w:rPr>
-          <w:del w:id="146" w:author="Isadora de Araujo Barbosa Ribeiro" w:date="2021-06-09T21:56:00Z"/>
-        </w:rPr>
-      </w:pPr>
-      <w:del w:id="147" w:author="Isadora de Araujo Barbosa Ribeiro" w:date="2021-06-09T21:56:00Z">
+          <w:del w:id="147" w:author="Isadora de Araujo Barbosa Ribeiro" w:date="2021-06-09T21:56:00Z"/>
+        </w:rPr>
+      </w:pPr>
+      <w:del w:id="148" w:author="Isadora de Araujo Barbosa Ribeiro" w:date="2021-06-09T21:56:00Z">
         <w:r>
           <w:delText>Cardápio online</w:delText>
         </w:r>
@@ -5340,10 +5344,10 @@
     <w:p>
       <w:pPr>
         <w:rPr>
-          <w:del w:id="148" w:author="Isadora de Araujo Barbosa Ribeiro" w:date="2021-06-09T21:56:00Z"/>
-        </w:rPr>
-      </w:pPr>
-      <w:del w:id="149" w:author="Isadora de Araujo Barbosa Ribeiro" w:date="2021-06-09T21:56:00Z">
+          <w:del w:id="149" w:author="Isadora de Araujo Barbosa Ribeiro" w:date="2021-06-09T21:56:00Z"/>
+        </w:rPr>
+      </w:pPr>
+      <w:del w:id="150" w:author="Isadora de Araujo Barbosa Ribeiro" w:date="2021-06-09T21:56:00Z">
         <w:r>
           <w:delText>Opção para esperimentar grátis</w:delText>
         </w:r>
@@ -5352,11 +5356,11 @@
     <w:p>
       <w:pPr>
         <w:rPr>
-          <w:del w:id="150" w:author="Isadora de Araujo Barbosa Ribeiro" w:date="2021-06-09T21:56:00Z"/>
+          <w:del w:id="151" w:author="Isadora de Araujo Barbosa Ribeiro" w:date="2021-06-09T21:56:00Z"/>
           <w:b/>
         </w:rPr>
       </w:pPr>
-      <w:del w:id="151" w:author="Isadora de Araujo Barbosa Ribeiro" w:date="2021-06-09T21:56:00Z">
+      <w:del w:id="152" w:author="Isadora de Araujo Barbosa Ribeiro" w:date="2021-06-09T21:56:00Z">
         <w:r>
           <w:rPr>
             <w:b/>
@@ -5368,10 +5372,10 @@
     <w:p>
       <w:pPr>
         <w:rPr>
-          <w:del w:id="152" w:author="Isadora de Araujo Barbosa Ribeiro" w:date="2021-06-09T21:56:00Z"/>
-        </w:rPr>
-      </w:pPr>
-      <w:del w:id="153" w:author="Isadora de Araujo Barbosa Ribeiro" w:date="2021-06-09T21:56:00Z">
+          <w:del w:id="153" w:author="Isadora de Araujo Barbosa Ribeiro" w:date="2021-06-09T21:56:00Z"/>
+        </w:rPr>
+      </w:pPr>
+      <w:del w:id="154" w:author="Isadora de Araujo Barbosa Ribeiro" w:date="2021-06-09T21:56:00Z">
         <w:r>
           <w:delText>Somente a tecnologia não garante um pedido ou processo mais rápido.</w:delText>
         </w:r>
@@ -5380,10 +5384,10 @@
     <w:p>
       <w:pPr>
         <w:rPr>
-          <w:del w:id="154" w:author="Isadora de Araujo Barbosa Ribeiro" w:date="2021-06-09T21:56:00Z"/>
-        </w:rPr>
-      </w:pPr>
-      <w:del w:id="155" w:author="Isadora de Araujo Barbosa Ribeiro" w:date="2021-06-09T21:56:00Z">
+          <w:del w:id="155" w:author="Isadora de Araujo Barbosa Ribeiro" w:date="2021-06-09T21:56:00Z"/>
+        </w:rPr>
+      </w:pPr>
+      <w:del w:id="156" w:author="Isadora de Araujo Barbosa Ribeiro" w:date="2021-06-09T21:56:00Z">
         <w:r>
           <w:delText>Não aparece no topo das pesquisas do Google quando a busca é por “sistemas para restaurantes”.</w:delText>
         </w:r>
@@ -5392,10 +5396,10 @@
     <w:p>
       <w:pPr>
         <w:rPr>
-          <w:del w:id="156" w:author="Isadora de Araujo Barbosa Ribeiro" w:date="2021-06-09T21:56:00Z"/>
-        </w:rPr>
-      </w:pPr>
-      <w:del w:id="157" w:author="Isadora de Araujo Barbosa Ribeiro" w:date="2021-06-09T21:56:00Z">
+          <w:del w:id="157" w:author="Isadora de Araujo Barbosa Ribeiro" w:date="2021-06-09T21:56:00Z"/>
+        </w:rPr>
+      </w:pPr>
+      <w:del w:id="158" w:author="Isadora de Araujo Barbosa Ribeiro" w:date="2021-06-09T21:56:00Z">
         <w:r>
           <w:delText>Apresentação apresenta o que o sistema faz, porém demora muito para esplicar como faz.</w:delText>
         </w:r>
@@ -5404,10 +5408,10 @@
     <w:p>
       <w:pPr>
         <w:rPr>
-          <w:del w:id="158" w:author="Isadora de Araujo Barbosa Ribeiro" w:date="2021-06-09T21:56:00Z"/>
-        </w:rPr>
-      </w:pPr>
-      <w:del w:id="159" w:author="Isadora de Araujo Barbosa Ribeiro" w:date="2021-06-09T21:56:00Z">
+          <w:del w:id="159" w:author="Isadora de Araujo Barbosa Ribeiro" w:date="2021-06-09T21:56:00Z"/>
+        </w:rPr>
+      </w:pPr>
+      <w:del w:id="160" w:author="Isadora de Araujo Barbosa Ribeiro" w:date="2021-06-09T21:56:00Z">
         <w:r>
           <w:delText>O garçom continua anotando o pedido.</w:delText>
         </w:r>
@@ -5416,10 +5420,10 @@
     <w:p>
       <w:pPr>
         <w:rPr>
-          <w:del w:id="160" w:author="Isadora de Araujo Barbosa Ribeiro" w:date="2021-06-09T21:56:00Z"/>
-        </w:rPr>
-      </w:pPr>
-      <w:del w:id="161" w:author="Isadora de Araujo Barbosa Ribeiro" w:date="2021-06-09T21:56:00Z">
+          <w:del w:id="161" w:author="Isadora de Araujo Barbosa Ribeiro" w:date="2021-06-09T21:56:00Z"/>
+        </w:rPr>
+      </w:pPr>
+      <w:del w:id="162" w:author="Isadora de Araujo Barbosa Ribeiro" w:date="2021-06-09T21:56:00Z">
         <w:r>
           <w:delText>Não dispensa o cardápio de papel.</w:delText>
         </w:r>
@@ -5428,11 +5432,11 @@
     <w:p>
       <w:pPr>
         <w:rPr>
-          <w:del w:id="162" w:author="Isadora de Araujo Barbosa Ribeiro" w:date="2021-06-09T21:56:00Z"/>
+          <w:del w:id="163" w:author="Isadora de Araujo Barbosa Ribeiro" w:date="2021-06-09T21:56:00Z"/>
           <w:b/>
         </w:rPr>
       </w:pPr>
-      <w:del w:id="163" w:author="Isadora de Araujo Barbosa Ribeiro" w:date="2021-06-09T21:56:00Z">
+      <w:del w:id="164" w:author="Isadora de Araujo Barbosa Ribeiro" w:date="2021-06-09T21:56:00Z">
         <w:r>
           <w:rPr>
             <w:b/>
@@ -5444,10 +5448,10 @@
     <w:p>
       <w:pPr>
         <w:rPr>
-          <w:del w:id="164" w:author="Isadora de Araujo Barbosa Ribeiro" w:date="2021-06-09T21:56:00Z"/>
-        </w:rPr>
-      </w:pPr>
-      <w:del w:id="165" w:author="Isadora de Araujo Barbosa Ribeiro" w:date="2021-06-09T21:56:00Z">
+          <w:del w:id="165" w:author="Isadora de Araujo Barbosa Ribeiro" w:date="2021-06-09T21:56:00Z"/>
+        </w:rPr>
+      </w:pPr>
+      <w:del w:id="166" w:author="Isadora de Araujo Barbosa Ribeiro" w:date="2021-06-09T21:56:00Z">
         <w:r>
           <w:delText>Dispensar o cardápio de papel</w:delText>
         </w:r>
@@ -5456,10 +5460,10 @@
     <w:p>
       <w:pPr>
         <w:rPr>
-          <w:del w:id="166" w:author="Isadora de Araujo Barbosa Ribeiro" w:date="2021-06-09T21:56:00Z"/>
-        </w:rPr>
-      </w:pPr>
-      <w:del w:id="167" w:author="Isadora de Araujo Barbosa Ribeiro" w:date="2021-06-09T21:56:00Z">
+          <w:del w:id="167" w:author="Isadora de Araujo Barbosa Ribeiro" w:date="2021-06-09T21:56:00Z"/>
+        </w:rPr>
+      </w:pPr>
+      <w:del w:id="168" w:author="Isadora de Araujo Barbosa Ribeiro" w:date="2021-06-09T21:56:00Z">
         <w:r>
           <w:delText>O garçon não precisa anotar o pedido</w:delText>
         </w:r>
@@ -5468,10 +5472,10 @@
     <w:p>
       <w:pPr>
         <w:rPr>
-          <w:del w:id="168" w:author="Isadora de Araujo Barbosa Ribeiro" w:date="2021-06-09T21:56:00Z"/>
-        </w:rPr>
-      </w:pPr>
-      <w:del w:id="169" w:author="Isadora de Araujo Barbosa Ribeiro" w:date="2021-06-09T21:56:00Z">
+          <w:del w:id="169" w:author="Isadora de Araujo Barbosa Ribeiro" w:date="2021-06-09T21:56:00Z"/>
+        </w:rPr>
+      </w:pPr>
+      <w:del w:id="170" w:author="Isadora de Araujo Barbosa Ribeiro" w:date="2021-06-09T21:56:00Z">
         <w:r>
           <w:delText>O próprio cliente faz o pedido com um tablet</w:delText>
         </w:r>
@@ -5480,11 +5484,11 @@
     <w:p>
       <w:pPr>
         <w:rPr>
-          <w:del w:id="170" w:author="Isadora de Araujo Barbosa Ribeiro" w:date="2021-06-09T21:56:00Z"/>
+          <w:del w:id="171" w:author="Isadora de Araujo Barbosa Ribeiro" w:date="2021-06-09T21:56:00Z"/>
           <w:b/>
         </w:rPr>
       </w:pPr>
-      <w:del w:id="171" w:author="Isadora de Araujo Barbosa Ribeiro" w:date="2021-06-09T21:56:00Z">
+      <w:del w:id="172" w:author="Isadora de Araujo Barbosa Ribeiro" w:date="2021-06-09T21:56:00Z">
         <w:r>
           <w:rPr>
             <w:b/>
@@ -5508,10 +5512,10 @@
     <w:p>
       <w:pPr>
         <w:rPr>
-          <w:del w:id="172" w:author="Isadora de Araujo Barbosa Ribeiro" w:date="2021-06-09T21:56:00Z"/>
-        </w:rPr>
-      </w:pPr>
-      <w:del w:id="173" w:author="Isadora de Araujo Barbosa Ribeiro" w:date="2021-06-09T21:56:00Z">
+          <w:del w:id="173" w:author="Isadora de Araujo Barbosa Ribeiro" w:date="2021-06-09T21:56:00Z"/>
+        </w:rPr>
+      </w:pPr>
+      <w:del w:id="174" w:author="Isadora de Araujo Barbosa Ribeiro" w:date="2021-06-09T21:56:00Z">
         <w:r>
           <w:delText>Não conseguir entregar nossa proposta no prazo.</w:delText>
         </w:r>
@@ -5520,10 +5524,10 @@
     <w:p>
       <w:pPr>
         <w:rPr>
-          <w:del w:id="174" w:author="Isadora de Araujo Barbosa Ribeiro" w:date="2021-06-09T21:56:00Z"/>
-        </w:rPr>
-      </w:pPr>
-      <w:del w:id="175" w:author="Isadora de Araujo Barbosa Ribeiro" w:date="2021-06-09T21:56:00Z">
+          <w:del w:id="175" w:author="Isadora de Araujo Barbosa Ribeiro" w:date="2021-06-09T21:56:00Z"/>
+        </w:rPr>
+      </w:pPr>
+      <w:del w:id="176" w:author="Isadora de Araujo Barbosa Ribeiro" w:date="2021-06-09T21:56:00Z">
         <w:r>
           <w:delText>Falhas no sistema wireless.</w:delText>
         </w:r>
@@ -5532,10 +5536,10 @@
     <w:p>
       <w:pPr>
         <w:rPr>
-          <w:del w:id="176" w:author="Isadora de Araujo Barbosa Ribeiro" w:date="2021-06-09T21:56:00Z"/>
-        </w:rPr>
-      </w:pPr>
-      <w:del w:id="177" w:author="Isadora de Araujo Barbosa Ribeiro" w:date="2021-06-09T21:56:00Z">
+          <w:del w:id="177" w:author="Isadora de Araujo Barbosa Ribeiro" w:date="2021-06-09T21:56:00Z"/>
+        </w:rPr>
+      </w:pPr>
+      <w:del w:id="178" w:author="Isadora de Araujo Barbosa Ribeiro" w:date="2021-06-09T21:56:00Z">
         <w:r>
           <w:delText>Custo da concorrência ser mais acessível.</w:delText>
         </w:r>
@@ -5607,9 +5611,9 @@
         <w:ind w:firstLine="0"/>
         <w:jc w:val="left"/>
         <w:rPr>
-          <w:del w:id="178" w:author="Isadora de Araujo Barbosa Ribeiro" w:date="2021-06-09T22:09:00Z"/>
-        </w:rPr>
-        <w:pPrChange w:id="179" w:author="Isadora de Araujo Barbosa Ribeiro" w:date="2021-06-09T22:09:00Z">
+          <w:del w:id="179" w:author="Isadora de Araujo Barbosa Ribeiro" w:date="2021-06-09T22:09:00Z"/>
+        </w:rPr>
+        <w:pPrChange w:id="180" w:author="Isadora de Araujo Barbosa Ribeiro" w:date="2021-06-09T22:09:00Z">
           <w:pPr>
             <w:pStyle w:val="Ttulo1"/>
             <w:ind w:left="1171" w:firstLine="0"/>
@@ -5628,7 +5632,7 @@
       <w:r>
         <w:tab/>
       </w:r>
-      <w:ins w:id="180" w:author="Isadora de Araujo Barbosa Ribeiro" w:date="2021-06-09T22:09:00Z">
+      <w:ins w:id="181" w:author="Isadora de Araujo Barbosa Ribeiro" w:date="2021-06-09T22:09:00Z">
         <w:r>
           <w:fldChar w:fldCharType="begin"/>
         </w:r>
@@ -5638,15 +5642,17 @@
       </w:ins>
       <w:r>
         <w:rPr>
-          <w:rPrChange w:id="181" w:author="Isadora de Araujo Barbosa Ribeiro" w:date="2021-06-09T22:09:00Z">
+          <w:rPrChange w:id="182" w:author="Isadora de Araujo Barbosa Ribeiro" w:date="2021-06-09T22:09:00Z">
             <w:rPr>
               <w:rStyle w:val="Hyperlink"/>
+              <w:b w:val="0"/>
+              <w:bCs w:val="0"/>
             </w:rPr>
           </w:rPrChange>
         </w:rPr>
         <w:instrText>https://www.programaconsumer.com.br/</w:instrText>
       </w:r>
-      <w:ins w:id="182" w:author="Isadora de Araujo Barbosa Ribeiro" w:date="2021-06-09T22:09:00Z">
+      <w:ins w:id="183" w:author="Isadora de Araujo Barbosa Ribeiro" w:date="2021-06-09T22:09:00Z">
         <w:r>
           <w:instrText xml:space="preserve">" </w:instrText>
         </w:r>
@@ -5660,7 +5666,7 @@
         </w:rPr>
         <w:t>https://www.programaconsumer.com.br/</w:t>
       </w:r>
-      <w:ins w:id="183" w:author="Isadora de Araujo Barbosa Ribeiro" w:date="2021-06-09T22:09:00Z">
+      <w:ins w:id="184" w:author="Isadora de Araujo Barbosa Ribeiro" w:date="2021-06-09T22:09:00Z">
         <w:r>
           <w:fldChar w:fldCharType="end"/>
         </w:r>
@@ -5675,7 +5681,7 @@
         <w:ind w:firstLine="0"/>
         <w:jc w:val="left"/>
         <w:rPr>
-          <w:ins w:id="184" w:author="Isadora de Araujo Barbosa Ribeiro" w:date="2021-06-09T22:09:00Z"/>
+          <w:ins w:id="185" w:author="Isadora de Araujo Barbosa Ribeiro" w:date="2021-06-09T22:09:00Z"/>
         </w:rPr>
       </w:pPr>
     </w:p>
@@ -5688,7 +5694,7 @@
         <w:ind w:firstLine="0"/>
         <w:jc w:val="left"/>
         <w:rPr>
-          <w:ins w:id="185" w:author="Isadora de Araujo Barbosa Ribeiro" w:date="2021-06-09T22:09:00Z"/>
+          <w:ins w:id="186" w:author="Isadora de Araujo Barbosa Ribeiro" w:date="2021-06-09T22:09:00Z"/>
         </w:rPr>
       </w:pPr>
     </w:p>
@@ -5701,7 +5707,7 @@
         <w:ind w:firstLine="0"/>
         <w:jc w:val="left"/>
         <w:rPr>
-          <w:ins w:id="186" w:author="Isadora de Araujo Barbosa Ribeiro" w:date="2021-06-09T22:09:00Z"/>
+          <w:ins w:id="187" w:author="Isadora de Araujo Barbosa Ribeiro" w:date="2021-06-09T22:09:00Z"/>
         </w:rPr>
       </w:pPr>
     </w:p>
@@ -5714,7 +5720,7 @@
         <w:ind w:firstLine="0"/>
         <w:jc w:val="left"/>
         <w:rPr>
-          <w:ins w:id="187" w:author="Isadora de Araujo Barbosa Ribeiro" w:date="2021-06-09T22:09:00Z"/>
+          <w:ins w:id="188" w:author="Isadora de Araujo Barbosa Ribeiro" w:date="2021-06-09T22:09:00Z"/>
         </w:rPr>
       </w:pPr>
     </w:p>
@@ -5727,7 +5733,7 @@
         <w:ind w:firstLine="0"/>
         <w:jc w:val="left"/>
         <w:rPr>
-          <w:ins w:id="188" w:author="Isadora de Araujo Barbosa Ribeiro" w:date="2021-06-11T11:07:00Z"/>
+          <w:ins w:id="189" w:author="Isadora de Araujo Barbosa Ribeiro" w:date="2021-06-11T11:07:00Z"/>
         </w:rPr>
       </w:pPr>
     </w:p>
@@ -5740,7 +5746,7 @@
         <w:ind w:firstLine="0"/>
         <w:jc w:val="left"/>
         <w:rPr>
-          <w:ins w:id="189" w:author="Isadora de Araujo Barbosa Ribeiro" w:date="2021-06-09T22:09:00Z"/>
+          <w:ins w:id="190" w:author="Isadora de Araujo Barbosa Ribeiro" w:date="2021-06-09T22:09:00Z"/>
         </w:rPr>
       </w:pPr>
     </w:p>
@@ -5752,19 +5758,19 @@
         <w:spacing w:after="160" w:line="259" w:lineRule="auto"/>
         <w:ind w:firstLine="0"/>
         <w:jc w:val="left"/>
-        <w:pPrChange w:id="190" w:author="Isadora de Araujo Barbosa Ribeiro" w:date="2021-06-09T22:09:00Z">
+        <w:pPrChange w:id="191" w:author="Isadora de Araujo Barbosa Ribeiro" w:date="2021-06-09T22:09:00Z">
           <w:pPr>
             <w:pStyle w:val="Ttulo1"/>
             <w:ind w:left="1171" w:firstLine="0"/>
           </w:pPr>
         </w:pPrChange>
       </w:pPr>
-      <w:del w:id="191" w:author="Isadora de Araujo Barbosa Ribeiro" w:date="2021-06-09T22:09:00Z">
+      <w:del w:id="192" w:author="Isadora de Araujo Barbosa Ribeiro" w:date="2021-06-09T22:09:00Z">
         <w:r>
           <w:delText>Acrescentar mais uma matriz de outro concorre</w:delText>
         </w:r>
       </w:del>
-      <w:del w:id="192" w:author="Isadora de Araujo Barbosa Ribeiro" w:date="2021-06-09T22:08:00Z">
+      <w:del w:id="193" w:author="Isadora de Araujo Barbosa Ribeiro" w:date="2021-06-09T22:08:00Z">
         <w:r>
           <w:delText>nte</w:delText>
         </w:r>
@@ -5778,12 +5784,12 @@
           <w:numId w:val="10"/>
         </w:numPr>
       </w:pPr>
-      <w:bookmarkStart w:id="193" w:name="_Toc73955812"/>
+      <w:bookmarkStart w:id="194" w:name="_Toc73955812"/>
       <w:r>
         <w:lastRenderedPageBreak/>
         <w:t>TAP (TERMO DE ABERTURA)</w:t>
       </w:r>
-      <w:bookmarkEnd w:id="193"/>
+      <w:bookmarkEnd w:id="194"/>
     </w:p>
     <w:p>
       <w:pPr>
@@ -5800,10 +5806,10 @@
         <w:ind w:firstLine="0"/>
         <w:jc w:val="left"/>
         <w:rPr>
-          <w:ins w:id="194" w:author="Isadora de Araujo Barbosa Ribeiro" w:date="2021-06-09T23:29:00Z"/>
-        </w:rPr>
-      </w:pPr>
-      <w:ins w:id="195" w:author="Isadora de Araujo Barbosa Ribeiro" w:date="2021-06-09T23:36:00Z">
+          <w:ins w:id="195" w:author="Isadora de Araujo Barbosa Ribeiro" w:date="2021-06-09T23:29:00Z"/>
+        </w:rPr>
+      </w:pPr>
+      <w:ins w:id="196" w:author="Isadora de Araujo Barbosa Ribeiro" w:date="2021-06-09T23:36:00Z">
         <w:r>
           <w:rPr>
             <w:noProof/>
@@ -5889,11 +5895,11 @@
           <w:numId w:val="10"/>
         </w:numPr>
       </w:pPr>
-      <w:bookmarkStart w:id="196" w:name="_Toc73955813"/>
+      <w:bookmarkStart w:id="197" w:name="_Toc73955813"/>
       <w:r>
         <w:t>EAP “ESCOPO”</w:t>
       </w:r>
-      <w:bookmarkEnd w:id="196"/>
+      <w:bookmarkEnd w:id="197"/>
     </w:p>
     <w:p>
       <w:pPr>
@@ -5903,14 +5909,14 @@
           <w:numId w:val="10"/>
         </w:numPr>
         <w:rPr>
-          <w:del w:id="197" w:author="Isadora de Araujo Barbosa Ribeiro" w:date="2021-06-11T11:08:00Z"/>
-        </w:rPr>
-      </w:pPr>
-      <w:bookmarkStart w:id="198" w:name="_Toc73955814"/>
+          <w:del w:id="198" w:author="Isadora de Araujo Barbosa Ribeiro" w:date="2021-06-11T11:08:00Z"/>
+        </w:rPr>
+      </w:pPr>
+      <w:bookmarkStart w:id="199" w:name="_Toc73955814"/>
       <w:r>
         <w:t>Requisitos Funcionais</w:t>
       </w:r>
-      <w:bookmarkEnd w:id="198"/>
+      <w:bookmarkEnd w:id="199"/>
     </w:p>
     <w:p>
       <w:pPr>
@@ -5921,9 +5927,6 @@
         </w:numPr>
         <w:rPr>
           <w:szCs w:val="24"/>
-          <w:rPrChange w:id="199" w:author="Isadora de Araujo Barbosa Ribeiro" w:date="2021-06-11T11:08:00Z">
-            <w:rPr/>
-          </w:rPrChange>
         </w:rPr>
         <w:pPrChange w:id="200" w:author="Isadora de Araujo Barbosa Ribeiro" w:date="2021-06-11T11:08:00Z">
           <w:pPr>
@@ -5940,11 +5943,6 @@
         <w:r>
           <w:rPr>
             <w:szCs w:val="24"/>
-            <w:rPrChange w:id="202" w:author="Isadora de Araujo Barbosa Ribeiro" w:date="2021-06-11T11:08:00Z">
-              <w:rPr>
-                <w:b/>
-              </w:rPr>
-            </w:rPrChange>
           </w:rPr>
           <w:delText>Página Web</w:delText>
         </w:r>
@@ -5958,12 +5956,12 @@
           <w:numId w:val="10"/>
         </w:numPr>
         <w:rPr>
-          <w:del w:id="203" w:author="Isadora de Araujo Barbosa Ribeiro" w:date="2021-06-11T11:08:00Z"/>
-          <w:sz w:val="24"/>
-          <w:szCs w:val="24"/>
-        </w:rPr>
-      </w:pPr>
-      <w:ins w:id="204" w:author="Isadora de Araujo Barbosa Ribeiro" w:date="2021-06-11T11:08:00Z">
+          <w:del w:id="202" w:author="Isadora de Araujo Barbosa Ribeiro" w:date="2021-06-11T11:08:00Z"/>
+          <w:sz w:val="24"/>
+          <w:szCs w:val="24"/>
+        </w:rPr>
+      </w:pPr>
+      <w:ins w:id="203" w:author="Isadora de Araujo Barbosa Ribeiro" w:date="2021-06-11T11:08:00Z">
         <w:r>
           <w:rPr>
             <w:sz w:val="24"/>
@@ -5972,7 +5970,7 @@
           <w:t xml:space="preserve"> </w:t>
         </w:r>
       </w:ins>
-      <w:del w:id="205" w:author="Isadora de Araujo Barbosa Ribeiro" w:date="2021-06-11T11:08:00Z">
+      <w:del w:id="204" w:author="Isadora de Araujo Barbosa Ribeiro" w:date="2021-06-11T11:08:00Z">
         <w:r>
           <w:rPr>
             <w:sz w:val="24"/>
@@ -6771,7 +6769,7 @@
         <w:pStyle w:val="PargrafodaLista"/>
         <w:ind w:left="1429" w:firstLine="0"/>
         <w:rPr>
-          <w:ins w:id="206" w:author="Isadora de Araujo Barbosa Ribeiro" w:date="2021-06-10T00:20:00Z"/>
+          <w:ins w:id="205" w:author="Isadora de Araujo Barbosa Ribeiro" w:date="2021-06-10T00:20:00Z"/>
           <w:sz w:val="24"/>
           <w:szCs w:val="24"/>
         </w:rPr>
@@ -6783,7 +6781,7 @@
         </w:rPr>
         <w:t>[RF0</w:t>
       </w:r>
-      <w:ins w:id="207" w:author="Isadora de Araujo Barbosa Ribeiro" w:date="2021-06-10T00:20:00Z">
+      <w:ins w:id="206" w:author="Isadora de Araujo Barbosa Ribeiro" w:date="2021-06-10T00:20:00Z">
         <w:r>
           <w:rPr>
             <w:sz w:val="24"/>
@@ -6792,7 +6790,7 @@
           <w:t>4.1</w:t>
         </w:r>
       </w:ins>
-      <w:del w:id="208" w:author="Isadora de Araujo Barbosa Ribeiro" w:date="2021-06-10T00:20:00Z">
+      <w:del w:id="207" w:author="Isadora de Araujo Barbosa Ribeiro" w:date="2021-06-10T00:20:00Z">
         <w:r>
           <w:rPr>
             <w:sz w:val="24"/>
@@ -6825,14 +6823,14 @@
           <w:szCs w:val="24"/>
         </w:rPr>
       </w:pPr>
-      <w:ins w:id="209" w:author="Isadora de Araujo Barbosa Ribeiro" w:date="2021-06-10T00:22:00Z">
+      <w:ins w:id="208" w:author="Isadora de Araujo Barbosa Ribeiro" w:date="2021-06-10T00:22:00Z">
         <w:r>
           <w:rPr>
             <w:noProof/>
             <w:sz w:val="24"/>
             <w:szCs w:val="24"/>
             <w:lang w:val="pt-BR" w:eastAsia="pt-BR" w:bidi="ar-SA"/>
-            <w:rPrChange w:id="210" w:author="Unknown">
+            <w:rPrChange w:id="209" w:author="Unknown">
               <w:rPr>
                 <w:noProof/>
                 <w:lang w:val="pt-BR" w:eastAsia="pt-BR" w:bidi="ar-SA"/>
@@ -6888,14 +6886,14 @@
         <w:pStyle w:val="PargrafodaLista"/>
         <w:ind w:left="1429" w:firstLine="0"/>
         <w:rPr>
-          <w:del w:id="211" w:author="Isadora de Araujo Barbosa Ribeiro" w:date="2021-06-10T00:20:00Z"/>
+          <w:del w:id="210" w:author="Isadora de Araujo Barbosa Ribeiro" w:date="2021-06-10T00:20:00Z"/>
           <w:color w:val="FF0000"/>
           <w:sz w:val="24"/>
           <w:szCs w:val="24"/>
           <w:u w:val="single"/>
         </w:rPr>
       </w:pPr>
-      <w:ins w:id="212" w:author="Isadora de Araujo Barbosa Ribeiro" w:date="2021-06-10T00:20:00Z">
+      <w:ins w:id="211" w:author="Isadora de Araujo Barbosa Ribeiro" w:date="2021-06-10T00:20:00Z">
         <w:r>
           <w:rPr>
             <w:color w:val="FF0000"/>
@@ -6905,7 +6903,7 @@
           <w:t xml:space="preserve"> </w:t>
         </w:r>
       </w:ins>
-      <w:del w:id="213" w:author="Isadora de Araujo Barbosa Ribeiro" w:date="2021-06-10T00:20:00Z">
+      <w:del w:id="212" w:author="Isadora de Araujo Barbosa Ribeiro" w:date="2021-06-10T00:20:00Z">
         <w:r>
           <w:rPr>
             <w:color w:val="FF0000"/>
@@ -6946,7 +6944,7 @@
         </w:rPr>
         <w:t xml:space="preserve">( </w:t>
       </w:r>
-      <w:del w:id="214" w:author="Isadora de Araujo Barbosa Ribeiro" w:date="2021-06-10T00:20:00Z">
+      <w:del w:id="213" w:author="Isadora de Araujo Barbosa Ribeiro" w:date="2021-06-10T00:20:00Z">
         <w:r>
           <w:rPr>
             <w:sz w:val="24"/>
@@ -6976,7 +6974,7 @@
         </w:rPr>
         <w:t xml:space="preserve">( </w:t>
       </w:r>
-      <w:ins w:id="215" w:author="Isadora de Araujo Barbosa Ribeiro" w:date="2021-06-10T00:20:00Z">
+      <w:ins w:id="214" w:author="Isadora de Araujo Barbosa Ribeiro" w:date="2021-06-10T00:20:00Z">
         <w:r>
           <w:rPr>
             <w:sz w:val="24"/>
@@ -7092,7 +7090,7 @@
           <w:sz w:val="24"/>
           <w:szCs w:val="24"/>
           <w:lang w:val="en-US"/>
-          <w:rPrChange w:id="216" w:author="Rafael Martins Alves" w:date="2021-06-08T11:09:00Z">
+          <w:rPrChange w:id="215" w:author="Rafael Martins Alves" w:date="2021-06-08T11:09:00Z">
             <w:rPr>
               <w:sz w:val="24"/>
               <w:szCs w:val="24"/>
@@ -7105,7 +7103,7 @@
           <w:sz w:val="24"/>
           <w:szCs w:val="24"/>
           <w:lang w:val="en-US"/>
-          <w:rPrChange w:id="217" w:author="Rafael Martins Alves" w:date="2021-06-08T11:09:00Z">
+          <w:rPrChange w:id="216" w:author="Rafael Martins Alves" w:date="2021-06-08T11:09:00Z">
             <w:rPr>
               <w:sz w:val="24"/>
               <w:szCs w:val="24"/>
@@ -7120,7 +7118,7 @@
           <w:sz w:val="24"/>
           <w:szCs w:val="24"/>
           <w:lang w:val="en-US"/>
-          <w:rPrChange w:id="218" w:author="Rafael Martins Alves" w:date="2021-06-08T11:09:00Z">
+          <w:rPrChange w:id="217" w:author="Rafael Martins Alves" w:date="2021-06-08T11:09:00Z">
             <w:rPr>
               <w:sz w:val="24"/>
               <w:szCs w:val="24"/>
@@ -7135,7 +7133,7 @@
           <w:sz w:val="24"/>
           <w:szCs w:val="24"/>
           <w:lang w:val="en-US"/>
-          <w:rPrChange w:id="219" w:author="Rafael Martins Alves" w:date="2021-06-08T11:09:00Z">
+          <w:rPrChange w:id="218" w:author="Rafael Martins Alves" w:date="2021-06-08T11:09:00Z">
             <w:rPr>
               <w:sz w:val="24"/>
               <w:szCs w:val="24"/>
@@ -7192,7 +7190,7 @@
     <w:p>
       <w:pPr>
         <w:rPr>
-          <w:del w:id="220" w:author="Isadora de Araujo Barbosa Ribeiro" w:date="2021-06-10T00:22:00Z"/>
+          <w:del w:id="219" w:author="Isadora de Araujo Barbosa Ribeiro" w:date="2021-06-10T00:22:00Z"/>
           <w:sz w:val="24"/>
           <w:szCs w:val="24"/>
         </w:rPr>
@@ -7207,12 +7205,12 @@
         <w:ind w:firstLine="0"/>
         <w:jc w:val="left"/>
         <w:rPr>
-          <w:del w:id="221" w:author="Isadora de Araujo Barbosa Ribeiro" w:date="2021-06-10T00:22:00Z"/>
-          <w:sz w:val="24"/>
-          <w:szCs w:val="24"/>
-        </w:rPr>
-      </w:pPr>
-      <w:del w:id="222" w:author="Isadora de Araujo Barbosa Ribeiro" w:date="2021-06-10T00:22:00Z">
+          <w:del w:id="220" w:author="Isadora de Araujo Barbosa Ribeiro" w:date="2021-06-10T00:22:00Z"/>
+          <w:sz w:val="24"/>
+          <w:szCs w:val="24"/>
+        </w:rPr>
+      </w:pPr>
+      <w:del w:id="221" w:author="Isadora de Araujo Barbosa Ribeiro" w:date="2021-06-10T00:22:00Z">
         <w:r>
           <w:rPr>
             <w:sz w:val="24"/>
@@ -7234,7 +7232,7 @@
           <w:sz w:val="24"/>
           <w:szCs w:val="24"/>
         </w:rPr>
-        <w:pPrChange w:id="223" w:author="Isadora de Araujo Barbosa Ribeiro" w:date="2021-06-10T00:22:00Z">
+        <w:pPrChange w:id="222" w:author="Isadora de Araujo Barbosa Ribeiro" w:date="2021-06-10T00:22:00Z">
           <w:pPr/>
         </w:pPrChange>
       </w:pPr>
@@ -7248,11 +7246,11 @@
         </w:numPr>
         <w:ind w:left="0" w:firstLine="0"/>
       </w:pPr>
-      <w:bookmarkStart w:id="224" w:name="_Toc73955815"/>
+      <w:bookmarkStart w:id="223" w:name="_Toc73955815"/>
       <w:r>
         <w:t>BD</w:t>
       </w:r>
-      <w:bookmarkEnd w:id="224"/>
+      <w:bookmarkEnd w:id="223"/>
     </w:p>
     <w:p>
       <w:pPr>
@@ -7263,11 +7261,11 @@
         </w:numPr>
         <w:ind w:left="0" w:firstLine="0"/>
       </w:pPr>
-      <w:bookmarkStart w:id="225" w:name="_Toc73955816"/>
+      <w:bookmarkStart w:id="224" w:name="_Toc73955816"/>
       <w:r>
         <w:t>DER Conceitual</w:t>
       </w:r>
-      <w:bookmarkEnd w:id="225"/>
+      <w:bookmarkEnd w:id="224"/>
     </w:p>
     <w:p>
       <w:pPr>
@@ -7330,14 +7328,14 @@
         </w:numPr>
         <w:ind w:left="0" w:firstLine="0"/>
         <w:rPr>
-          <w:del w:id="226" w:author="Isadora de Araujo Barbosa Ribeiro" w:date="2021-06-21T11:40:00Z"/>
-        </w:rPr>
-      </w:pPr>
-      <w:bookmarkStart w:id="227" w:name="_Toc73955817"/>
+          <w:del w:id="225" w:author="Isadora de Araujo Barbosa Ribeiro" w:date="2021-06-21T11:40:00Z"/>
+        </w:rPr>
+      </w:pPr>
+      <w:bookmarkStart w:id="226" w:name="_Toc73955817"/>
       <w:r>
         <w:t>DER Lógico</w:t>
       </w:r>
-      <w:bookmarkEnd w:id="227"/>
+      <w:bookmarkEnd w:id="226"/>
     </w:p>
     <w:p>
       <w:pPr>
@@ -7347,7 +7345,7 @@
           <w:numId w:val="10"/>
         </w:numPr>
         <w:ind w:left="0" w:firstLine="0"/>
-        <w:pPrChange w:id="228" w:author="Isadora de Araujo Barbosa Ribeiro" w:date="2021-06-21T11:39:00Z">
+        <w:pPrChange w:id="227" w:author="Isadora de Araujo Barbosa Ribeiro" w:date="2021-06-21T11:39:00Z">
           <w:pPr>
             <w:pStyle w:val="Ttulo1"/>
           </w:pPr>
@@ -7369,7 +7367,7 @@
           <w:szCs w:val="32"/>
         </w:rPr>
       </w:pPr>
-      <w:ins w:id="229" w:author="Isadora de Araujo Barbosa Ribeiro" w:date="2021-06-21T11:40:00Z">
+      <w:ins w:id="228" w:author="Isadora de Araujo Barbosa Ribeiro" w:date="2021-06-21T11:40:00Z">
         <w:r>
           <w:rPr>
             <w:b/>
@@ -7438,11 +7436,11 @@
           <w:numId w:val="10"/>
         </w:numPr>
       </w:pPr>
-      <w:bookmarkStart w:id="230" w:name="_Toc73955818"/>
+      <w:bookmarkStart w:id="229" w:name="_Toc73955818"/>
       <w:r>
         <w:t>BACK-END</w:t>
       </w:r>
-      <w:bookmarkEnd w:id="230"/>
+      <w:bookmarkEnd w:id="229"/>
     </w:p>
     <w:p>
       <w:pPr>
@@ -7452,19 +7450,19 @@
           <w:numId w:val="10"/>
         </w:numPr>
       </w:pPr>
-      <w:bookmarkStart w:id="231" w:name="_Toc73955819"/>
+      <w:bookmarkStart w:id="230" w:name="_Toc73955819"/>
       <w:r>
         <w:t>Diagramas de Classes</w:t>
       </w:r>
-      <w:bookmarkEnd w:id="231"/>
-    </w:p>
-    <w:p>
-      <w:pPr>
-        <w:rPr>
-          <w:del w:id="232" w:author="Isadora de Araujo Barbosa Ribeiro" w:date="2021-06-21T11:41:00Z"/>
-        </w:rPr>
-      </w:pPr>
-      <w:ins w:id="233" w:author="Isadora de Araujo Barbosa Ribeiro" w:date="2021-06-21T11:41:00Z">
+      <w:bookmarkEnd w:id="230"/>
+    </w:p>
+    <w:p>
+      <w:pPr>
+        <w:rPr>
+          <w:del w:id="231" w:author="Isadora de Araujo Barbosa Ribeiro" w:date="2021-06-21T11:41:00Z"/>
+        </w:rPr>
+      </w:pPr>
+      <w:ins w:id="232" w:author="Isadora de Araujo Barbosa Ribeiro" w:date="2021-06-21T11:41:00Z">
         <w:r>
           <w:rPr>
             <w:noProof/>
@@ -7516,7 +7514,7 @@
     <w:p>
       <w:pPr>
         <w:rPr>
-          <w:del w:id="234" w:author="Isadora de Araujo Barbosa Ribeiro" w:date="2021-06-21T11:41:00Z"/>
+          <w:del w:id="233" w:author="Isadora de Araujo Barbosa Ribeiro" w:date="2021-06-21T11:41:00Z"/>
         </w:rPr>
       </w:pPr>
     </w:p>
@@ -7551,7 +7549,7 @@
       <w:r>
         <w:tab/>
       </w:r>
-      <w:del w:id="235" w:author="Isadora de Araujo Barbosa Ribeiro" w:date="2021-06-10T00:26:00Z">
+      <w:del w:id="234" w:author="Isadora de Araujo Barbosa Ribeiro" w:date="2021-06-10T00:26:00Z">
         <w:r>
           <w:tab/>
           <w:delText>Diagrama de Caso de Uso</w:delText>
@@ -7580,11 +7578,11 @@
           <w:numId w:val="10"/>
         </w:numPr>
       </w:pPr>
-      <w:bookmarkStart w:id="236" w:name="_Toc73955820"/>
+      <w:bookmarkStart w:id="235" w:name="_Toc73955820"/>
       <w:r>
         <w:t>EXECUÇÃO</w:t>
       </w:r>
-      <w:bookmarkEnd w:id="236"/>
+      <w:bookmarkEnd w:id="235"/>
     </w:p>
     <w:p>
       <w:pPr>
@@ -7594,11 +7592,11 @@
           <w:numId w:val="10"/>
         </w:numPr>
       </w:pPr>
-      <w:bookmarkStart w:id="237" w:name="_Toc73955821"/>
+      <w:bookmarkStart w:id="236" w:name="_Toc73955821"/>
       <w:r>
         <w:t>Cronograma</w:t>
       </w:r>
-      <w:bookmarkEnd w:id="237"/>
+      <w:bookmarkEnd w:id="236"/>
     </w:p>
     <w:p>
       <w:pPr>
@@ -7609,7 +7607,7 @@
         <w:ind w:firstLine="0"/>
         <w:jc w:val="left"/>
       </w:pPr>
-      <w:ins w:id="238" w:author="Isadora de Araujo Barbosa Ribeiro" w:date="2021-06-13T21:58:00Z">
+      <w:ins w:id="237" w:author="Isadora de Araujo Barbosa Ribeiro" w:date="2021-06-13T21:58:00Z">
         <w:r>
           <w:rPr>
             <w:noProof/>
@@ -7696,11 +7694,11 @@
           <w:numId w:val="10"/>
         </w:numPr>
       </w:pPr>
-      <w:bookmarkStart w:id="239" w:name="_Toc73955822"/>
+      <w:bookmarkStart w:id="238" w:name="_Toc73955822"/>
       <w:r>
         <w:t>RESULTADOS</w:t>
       </w:r>
-      <w:bookmarkEnd w:id="239"/>
+      <w:bookmarkEnd w:id="238"/>
     </w:p>
     <w:p>
       <w:pPr>
@@ -7710,7 +7708,7 @@
           <w:numId w:val="10"/>
         </w:numPr>
       </w:pPr>
-      <w:bookmarkStart w:id="240" w:name="_Toc73955823"/>
+      <w:bookmarkStart w:id="239" w:name="_Toc73955823"/>
       <w:r>
         <w:rPr>
           <w:noProof/>
@@ -7783,7 +7781,7 @@
       <w:r>
         <w:t>Telas Front-End</w:t>
       </w:r>
-      <w:bookmarkEnd w:id="240"/>
+      <w:bookmarkEnd w:id="239"/>
     </w:p>
     <w:p>
       <w:pPr>
@@ -8142,11 +8140,11 @@
           <w:numId w:val="10"/>
         </w:numPr>
       </w:pPr>
-      <w:bookmarkStart w:id="241" w:name="_Toc73955824"/>
+      <w:bookmarkStart w:id="240" w:name="_Toc73955824"/>
       <w:r>
         <w:t>Telas Mobile</w:t>
       </w:r>
-      <w:bookmarkEnd w:id="241"/>
+      <w:bookmarkEnd w:id="240"/>
     </w:p>
     <w:p>
       <w:pPr>
@@ -9504,20 +9502,20 @@
           <w:numId w:val="10"/>
         </w:numPr>
       </w:pPr>
-      <w:bookmarkStart w:id="242" w:name="_Toc73955825"/>
-      <w:commentRangeStart w:id="243"/>
+      <w:bookmarkStart w:id="241" w:name="_Toc73955825"/>
+      <w:commentRangeStart w:id="242"/>
       <w:r>
         <w:t>BIBLIOGRAFICA</w:t>
       </w:r>
-      <w:bookmarkEnd w:id="242"/>
-      <w:commentRangeEnd w:id="243"/>
+      <w:bookmarkEnd w:id="241"/>
+      <w:commentRangeEnd w:id="242"/>
       <w:r>
         <w:rPr>
           <w:rStyle w:val="Refdecomentrio"/>
           <w:b w:val="0"/>
           <w:bCs w:val="0"/>
         </w:rPr>
-        <w:commentReference w:id="243"/>
+        <w:commentReference w:id="242"/>
       </w:r>
     </w:p>
     <w:p>
@@ -9525,13 +9523,13 @@
         <w:pStyle w:val="PargrafodaLista"/>
         <w:ind w:left="1069" w:firstLine="0"/>
         <w:rPr>
-          <w:del w:id="244" w:author="Isadora de Araujo Barbosa Ribeiro" w:date="2021-06-13T22:25:00Z"/>
+          <w:del w:id="243" w:author="Isadora de Araujo Barbosa Ribeiro" w:date="2021-06-13T22:25:00Z"/>
           <w:b/>
           <w:sz w:val="24"/>
           <w:szCs w:val="24"/>
-          <w:rPrChange w:id="245" w:author="Isadora de Araujo Barbosa Ribeiro" w:date="2021-06-13T22:25:00Z">
-            <w:rPr>
-              <w:del w:id="246" w:author="Isadora de Araujo Barbosa Ribeiro" w:date="2021-06-13T22:25:00Z"/>
+          <w:rPrChange w:id="244" w:author="Isadora de Araujo Barbosa Ribeiro" w:date="2021-06-13T22:25:00Z">
+            <w:rPr>
+              <w:del w:id="245" w:author="Isadora de Araujo Barbosa Ribeiro" w:date="2021-06-13T22:25:00Z"/>
               <w:b/>
               <w:sz w:val="32"/>
               <w:szCs w:val="32"/>
@@ -9545,13 +9543,13 @@
         <w:pStyle w:val="PargrafodaLista"/>
         <w:ind w:left="1069" w:firstLine="0"/>
         <w:rPr>
-          <w:ins w:id="247" w:author="Isadora de Araujo Barbosa Ribeiro" w:date="2021-06-21T11:41:00Z"/>
+          <w:ins w:id="246" w:author="Isadora de Araujo Barbosa Ribeiro" w:date="2021-06-21T11:41:00Z"/>
           <w:rFonts w:ascii="Segoe UI" w:hAnsi="Segoe UI" w:cs="Segoe UI"/>
           <w:color w:val="000000"/>
           <w:shd w:val="clear" w:color="auto" w:fill="FFFFFF"/>
         </w:rPr>
       </w:pPr>
-      <w:ins w:id="248" w:author="Isadora de Araujo Barbosa Ribeiro" w:date="2021-06-21T11:41:00Z">
+      <w:ins w:id="247" w:author="Isadora de Araujo Barbosa Ribeiro" w:date="2021-06-21T11:41:00Z">
         <w:r>
           <w:rPr>
             <w:rFonts w:ascii="Segoe UI" w:hAnsi="Segoe UI" w:cs="Segoe UI"/>
@@ -9587,7 +9585,7 @@
         <w:rPr>
           <w:sz w:val="24"/>
           <w:szCs w:val="24"/>
-          <w:rPrChange w:id="249" w:author="Isadora de Araujo Barbosa Ribeiro" w:date="2021-06-13T22:30:00Z">
+          <w:rPrChange w:id="248" w:author="Isadora de Araujo Barbosa Ribeiro" w:date="2021-06-13T22:30:00Z">
             <w:rPr>
               <w:b/>
               <w:sz w:val="32"/>
@@ -9596,7 +9594,7 @@
           </w:rPrChange>
         </w:rPr>
       </w:pPr>
-      <w:ins w:id="250" w:author="Isadora de Araujo Barbosa Ribeiro" w:date="2021-06-13T23:00:00Z">
+      <w:ins w:id="249" w:author="Isadora de Araujo Barbosa Ribeiro" w:date="2021-06-13T23:00:00Z">
         <w:r>
           <w:rPr>
             <w:rFonts w:ascii="Segoe UI" w:hAnsi="Segoe UI" w:cs="Segoe UI"/>
@@ -9608,7 +9606,7 @@
           <w:t xml:space="preserve">Matriz SWOT </w:t>
         </w:r>
       </w:ins>
-      <w:ins w:id="251" w:author="Isadora de Araujo Barbosa Ribeiro" w:date="2021-06-13T23:01:00Z">
+      <w:ins w:id="250" w:author="Isadora de Araujo Barbosa Ribeiro" w:date="2021-06-13T23:01:00Z">
         <w:r>
           <w:rPr>
             <w:rFonts w:ascii="Segoe UI" w:hAnsi="Segoe UI" w:cs="Segoe UI"/>
@@ -9620,7 +9618,7 @@
           <w:t>–</w:t>
         </w:r>
       </w:ins>
-      <w:ins w:id="252" w:author="Isadora de Araujo Barbosa Ribeiro" w:date="2021-06-13T23:00:00Z">
+      <w:ins w:id="251" w:author="Isadora de Araujo Barbosa Ribeiro" w:date="2021-06-13T23:00:00Z">
         <w:r>
           <w:rPr>
             <w:rFonts w:ascii="Segoe UI" w:hAnsi="Segoe UI" w:cs="Segoe UI"/>
@@ -9632,7 +9630,7 @@
           <w:t xml:space="preserve"> </w:t>
         </w:r>
       </w:ins>
-      <w:ins w:id="253" w:author="Isadora de Araujo Barbosa Ribeiro" w:date="2021-06-13T23:01:00Z">
+      <w:ins w:id="252" w:author="Isadora de Araujo Barbosa Ribeiro" w:date="2021-06-13T23:01:00Z">
         <w:r>
           <w:rPr>
             <w:rFonts w:ascii="Segoe UI" w:hAnsi="Segoe UI" w:cs="Segoe UI"/>
@@ -9644,7 +9642,7 @@
           <w:t>Projeto Consumer</w:t>
         </w:r>
       </w:ins>
-      <w:ins w:id="254" w:author="Isadora de Araujo Barbosa Ribeiro" w:date="2021-06-13T22:30:00Z">
+      <w:ins w:id="253" w:author="Isadora de Araujo Barbosa Ribeiro" w:date="2021-06-13T22:30:00Z">
         <w:r>
           <w:rPr>
             <w:rFonts w:ascii="Segoe UI" w:hAnsi="Segoe UI" w:cs="Segoe UI"/>
@@ -9656,7 +9654,7 @@
           <w:t xml:space="preserve">. </w:t>
         </w:r>
       </w:ins>
-      <w:ins w:id="255" w:author="Isadora de Araujo Barbosa Ribeiro" w:date="2021-06-13T22:31:00Z">
+      <w:ins w:id="254" w:author="Isadora de Araujo Barbosa Ribeiro" w:date="2021-06-13T22:31:00Z">
         <w:r>
           <w:rPr>
             <w:rFonts w:ascii="Segoe UI" w:hAnsi="Segoe UI" w:cs="Segoe UI"/>
@@ -9667,7 +9665,7 @@
           <w:t xml:space="preserve">25 de Março de 2021. </w:t>
         </w:r>
       </w:ins>
-      <w:ins w:id="256" w:author="Isadora de Araujo Barbosa Ribeiro" w:date="2021-06-13T23:01:00Z">
+      <w:ins w:id="255" w:author="Isadora de Araujo Barbosa Ribeiro" w:date="2021-06-13T23:01:00Z">
         <w:r>
           <w:rPr>
             <w:rFonts w:ascii="Segoe UI" w:hAnsi="Segoe UI" w:cs="Segoe UI"/>
@@ -9678,7 +9676,7 @@
           <w:t xml:space="preserve">Projeto consumer, </w:t>
         </w:r>
       </w:ins>
-      <w:ins w:id="257" w:author="Isadora de Araujo Barbosa Ribeiro" w:date="2021-06-13T22:31:00Z">
+      <w:ins w:id="256" w:author="Isadora de Araujo Barbosa Ribeiro" w:date="2021-06-13T22:31:00Z">
         <w:r>
           <w:rPr>
             <w:rFonts w:ascii="Segoe UI" w:hAnsi="Segoe UI" w:cs="Segoe UI"/>
@@ -9689,7 +9687,7 @@
           <w:t>Sistema de Gestão Para Restaurantes.</w:t>
         </w:r>
       </w:ins>
-      <w:ins w:id="258" w:author="Isadora de Araujo Barbosa Ribeiro" w:date="2021-06-13T22:32:00Z">
+      <w:ins w:id="257" w:author="Isadora de Araujo Barbosa Ribeiro" w:date="2021-06-13T22:32:00Z">
         <w:r>
           <w:rPr>
             <w:rFonts w:ascii="Segoe UI" w:hAnsi="Segoe UI" w:cs="Segoe UI"/>
@@ -9700,7 +9698,7 @@
           <w:t xml:space="preserve"> </w:t>
         </w:r>
       </w:ins>
-      <w:ins w:id="259" w:author="Isadora de Araujo Barbosa Ribeiro" w:date="2021-06-13T22:31:00Z">
+      <w:ins w:id="258" w:author="Isadora de Araujo Barbosa Ribeiro" w:date="2021-06-13T22:31:00Z">
         <w:r>
           <w:rPr>
             <w:rFonts w:ascii="Segoe UI" w:hAnsi="Segoe UI" w:cs="Segoe UI"/>
@@ -9711,7 +9709,7 @@
           <w:t>Disponível</w:t>
         </w:r>
       </w:ins>
-      <w:ins w:id="260" w:author="Isadora de Araujo Barbosa Ribeiro" w:date="2021-06-13T22:32:00Z">
+      <w:ins w:id="259" w:author="Isadora de Araujo Barbosa Ribeiro" w:date="2021-06-13T22:32:00Z">
         <w:r>
           <w:rPr>
             <w:rFonts w:ascii="Segoe UI" w:hAnsi="Segoe UI" w:cs="Segoe UI"/>
@@ -9722,7 +9720,7 @@
           <w:t xml:space="preserve"> </w:t>
         </w:r>
       </w:ins>
-      <w:ins w:id="261" w:author="Isadora de Araujo Barbosa Ribeiro" w:date="2021-06-13T22:31:00Z">
+      <w:ins w:id="260" w:author="Isadora de Araujo Barbosa Ribeiro" w:date="2021-06-13T22:31:00Z">
         <w:r>
           <w:rPr>
             <w:rFonts w:ascii="Segoe UI" w:hAnsi="Segoe UI" w:cs="Segoe UI"/>
@@ -9807,7 +9805,7 @@
       </w:r>
     </w:p>
   </w:comment>
-  <w:comment w:id="243" w:author="Rafael Martins Alves" w:date="2021-06-11T07:53:00Z" w:initials="RMA">
+  <w:comment w:id="242" w:author="Rafael Martins Alves" w:date="2021-06-11T07:53:00Z" w:initials="RMA">
     <w:p>
       <w:pPr>
         <w:pStyle w:val="Textodecomentrio"/>
@@ -9828,9 +9826,9 @@
 
 <file path=word/commentsExtended.xml><?xml version="1.0" encoding="utf-8"?>
 <w15:commentsEx xmlns:wpc="http://schemas.microsoft.com/office/word/2010/wordprocessingCanvas" xmlns:cx="http://schemas.microsoft.com/office/drawing/2014/chartex" xmlns:cx1="http://schemas.microsoft.com/office/drawing/2015/9/8/chartex" xmlns:cx2="http://schemas.microsoft.com/office/drawing/2015/10/21/chartex" xmlns:cx3="http://schemas.microsoft.com/office/drawing/2016/5/9/chartex" xmlns:cx4="http://schemas.microsoft.com/office/drawing/2016/5/10/chartex" xmlns:cx5="http://schemas.microsoft.com/office/drawing/2016/5/11/chartex" xmlns:cx6="http://schemas.microsoft.com/office/drawing/2016/5/12/chartex" xmlns:cx7="http://schemas.microsoft.com/office/drawing/2016/5/13/chartex" xmlns:cx8="http://schemas.microsoft.com/office/drawing/2016/5/14/chartex" xmlns:mc="http://schemas.openxmlformats.org/markup-compatibility/2006" xmlns:aink="http://schemas.microsoft.com/office/drawing/2016/ink" xmlns:am3d="http://schemas.microsoft.com/office/drawing/2017/model3d" xmlns:o="urn:schemas-microsoft-com:office:office" xmlns:r="http://schemas.openxmlformats.org/officeDocument/2006/relationships" xmlns:m="http://schemas.openxmlformats.org/officeDocument/2006/math" xmlns:v="urn:schemas-microsoft-com:vml" xmlns:wp14="http://schemas.microsoft.com/office/word/2010/wordprocessingDrawing" xmlns:wp="http://schemas.openxmlformats.org/drawingml/2006/wordprocessingDrawing" xmlns:w10="urn:schemas-microsoft-com:office:word" xmlns:w="http://schemas.openxmlformats.org/wordprocessingml/2006/main" xmlns:w14="http://schemas.microsoft.com/office/word/2010/wordml" xmlns:w15="http://schemas.microsoft.com/office/word/2012/wordml" xmlns:w16cex="http://schemas.microsoft.com/office/word/2018/wordml/cex" xmlns:w16cid="http://schemas.microsoft.com/office/word/2016/wordml/cid" xmlns:w16="http://schemas.microsoft.com/office/word/2018/wordml" xmlns:w16sdtdh="http://schemas.microsoft.com/office/word/2020/wordml/sdtdatahash" xmlns:w16se="http://schemas.microsoft.com/office/word/2015/wordml/symex" xmlns:wpg="http://schemas.microsoft.com/office/word/2010/wordprocessingGroup" xmlns:wpi="http://schemas.microsoft.com/office/word/2010/wordprocessingInk" xmlns:wne="http://schemas.microsoft.com/office/word/2006/wordml" xmlns:wps="http://schemas.microsoft.com/office/word/2010/wordprocessingShape" mc:Ignorable="w14 w15 w16se w16cid w16 w16cex w16sdtdh wp14">
-  <w15:commentEx w15:paraId="69F9F131" w15:done="0"/>
+  <w15:commentEx w15:paraId="69F9F131" w15:done="1"/>
   <w15:commentEx w15:paraId="79E89406" w15:done="0"/>
-  <w15:commentEx w15:paraId="3F0B4557" w15:done="0"/>
+  <w15:commentEx w15:paraId="3F0B4557" w15:done="1"/>
 </w15:commentsEx>
 </file>
 
@@ -10030,13 +10028,13 @@
                             <w:spacing w:before="12"/>
                             <w:ind w:left="20"/>
                             <w:rPr>
-                              <w:del w:id="262" w:author="Rafael Martins Alves" w:date="2021-06-11T07:39:00Z"/>
+                              <w:del w:id="261" w:author="Rafael Martins Alves" w:date="2021-06-11T07:39:00Z"/>
                             </w:rPr>
                           </w:pPr>
                           <w:r>
                             <w:t>SENAI JAGARIÚNA</w:t>
                           </w:r>
-                          <w:del w:id="263" w:author="Rafael Martins Alves" w:date="2021-06-08T11:09:00Z">
+                          <w:del w:id="262" w:author="Rafael Martins Alves" w:date="2021-06-08T11:09:00Z">
                             <w:r>
                               <w:delText xml:space="preserve"> –  VOITURE</w:delText>
                             </w:r>
@@ -10081,13 +10079,13 @@
                       <w:spacing w:before="12"/>
                       <w:ind w:left="20"/>
                       <w:rPr>
-                        <w:del w:id="264" w:author="Rafael Martins Alves" w:date="2021-06-11T07:39:00Z"/>
+                        <w:del w:id="263" w:author="Rafael Martins Alves" w:date="2021-06-11T07:39:00Z"/>
                       </w:rPr>
                     </w:pPr>
                     <w:r>
                       <w:t>SENAI JAGARIÚNA</w:t>
                     </w:r>
-                    <w:del w:id="265" w:author="Rafael Martins Alves" w:date="2021-06-08T11:09:00Z">
+                    <w:del w:id="264" w:author="Rafael Martins Alves" w:date="2021-06-08T11:09:00Z">
                       <w:r>
                         <w:delText xml:space="preserve"> –  VOITURE</w:delText>
                       </w:r>
@@ -11829,6 +11827,9 @@
   </w15:person>
   <w15:person w15:author="Rafael Martins Alves">
     <w15:presenceInfo w15:providerId="None" w15:userId="Rafael Martins Alves"/>
+  </w15:person>
+  <w15:person w15:author="Isadora">
+    <w15:presenceInfo w15:providerId="None" w15:userId="Isadora"/>
   </w15:person>
 </w15:people>
 </file>
@@ -13113,12 +13114,6 @@
 </file>
 
 <file path=customXml/item1.xml><?xml version="1.0" encoding="utf-8"?>
-<p:properties xmlns:p="http://schemas.microsoft.com/office/2006/metadata/properties" xmlns:xsi="http://www.w3.org/2001/XMLSchema-instance" xmlns:pc="http://schemas.microsoft.com/office/infopath/2007/PartnerControls">
-  <documentManagement/>
-</p:properties>
-</file>
-
-<file path=customXml/item2.xml><?xml version="1.0" encoding="utf-8"?>
 <?mso-contentType ?>
 <FormTemplates xmlns="http://schemas.microsoft.com/sharepoint/v3/contenttype/forms">
   <Display>DocumentLibraryForm</Display>
@@ -13127,7 +13122,17 @@
 </FormTemplates>
 </file>
 
+<file path=customXml/item2.xml><?xml version="1.0" encoding="utf-8"?>
+<p:properties xmlns:p="http://schemas.microsoft.com/office/2006/metadata/properties" xmlns:xsi="http://www.w3.org/2001/XMLSchema-instance" xmlns:pc="http://schemas.microsoft.com/office/infopath/2007/PartnerControls">
+  <documentManagement/>
+</p:properties>
+</file>
+
 <file path=customXml/item3.xml><?xml version="1.0" encoding="utf-8"?>
+<b:Sources xmlns:b="http://schemas.openxmlformats.org/officeDocument/2006/bibliography" xmlns="http://schemas.openxmlformats.org/officeDocument/2006/bibliography" SelectedStyle="\APASixthEditionOfficeOnline.xsl" StyleName="APA" Version="6"/>
+</file>
+
+<file path=customXml/item4.xml><?xml version="1.0" encoding="utf-8"?>
 <ct:contentTypeSchema xmlns:ct="http://schemas.microsoft.com/office/2006/metadata/contentType" xmlns:ma="http://schemas.microsoft.com/office/2006/metadata/properties/metaAttributes" ct:_="" ma:_="" ma:contentTypeName="Documento" ma:contentTypeID="0x010100CACFF25D61573B44BF33C026F42204B2" ma:contentTypeVersion="9" ma:contentTypeDescription="Crie um novo documento." ma:contentTypeScope="" ma:versionID="88d9f7fccd898c04a565f471baab47e5">
   <xsd:schema xmlns:xsd="http://www.w3.org/2001/XMLSchema" xmlns:xs="http://www.w3.org/2001/XMLSchema" xmlns:p="http://schemas.microsoft.com/office/2006/metadata/properties" xmlns:ns2="17a68905-9562-4fb8-9501-49fe46e69773" targetNamespace="http://schemas.microsoft.com/office/2006/metadata/properties" ma:root="true" ma:fieldsID="d48945f68c85a10f7959e499592c770e" ns2:_="">
     <xsd:import namespace="17a68905-9562-4fb8-9501-49fe46e69773"/>
@@ -13303,11 +13308,15 @@
 </ct:contentTypeSchema>
 </file>
 
-<file path=customXml/item4.xml><?xml version="1.0" encoding="utf-8"?>
-<b:Sources xmlns:b="http://schemas.openxmlformats.org/officeDocument/2006/bibliography" xmlns="http://schemas.openxmlformats.org/officeDocument/2006/bibliography" SelectedStyle="\APASixthEditionOfficeOnline.xsl" StyleName="APA" Version="6"/>
+<file path=customXml/itemProps1.xml><?xml version="1.0" encoding="utf-8"?>
+<ds:datastoreItem xmlns:ds="http://schemas.openxmlformats.org/officeDocument/2006/customXml" ds:itemID="{402563E5-3AB5-4D08-B02E-60A96AEA1DAB}">
+  <ds:schemaRefs>
+    <ds:schemaRef ds:uri="http://schemas.microsoft.com/sharepoint/v3/contenttype/forms"/>
+  </ds:schemaRefs>
+</ds:datastoreItem>
 </file>
 
-<file path=customXml/itemProps1.xml><?xml version="1.0" encoding="utf-8"?>
+<file path=customXml/itemProps2.xml><?xml version="1.0" encoding="utf-8"?>
 <ds:datastoreItem xmlns:ds="http://schemas.openxmlformats.org/officeDocument/2006/customXml" ds:itemID="{53D92FCC-6FC9-4B9F-A622-8EDF06591318}">
   <ds:schemaRefs>
     <ds:schemaRef ds:uri="http://schemas.microsoft.com/office/2006/metadata/properties"/>
@@ -13316,15 +13325,15 @@
 </ds:datastoreItem>
 </file>
 
-<file path=customXml/itemProps2.xml><?xml version="1.0" encoding="utf-8"?>
-<ds:datastoreItem xmlns:ds="http://schemas.openxmlformats.org/officeDocument/2006/customXml" ds:itemID="{402563E5-3AB5-4D08-B02E-60A96AEA1DAB}">
+<file path=customXml/itemProps3.xml><?xml version="1.0" encoding="utf-8"?>
+<ds:datastoreItem xmlns:ds="http://schemas.openxmlformats.org/officeDocument/2006/customXml" ds:itemID="{B8ED9957-A4B9-4269-828D-C8B7ADEECDBD}">
   <ds:schemaRefs>
-    <ds:schemaRef ds:uri="http://schemas.microsoft.com/sharepoint/v3/contenttype/forms"/>
+    <ds:schemaRef ds:uri="http://schemas.openxmlformats.org/officeDocument/2006/bibliography"/>
   </ds:schemaRefs>
 </ds:datastoreItem>
 </file>
 
-<file path=customXml/itemProps3.xml><?xml version="1.0" encoding="utf-8"?>
+<file path=customXml/itemProps4.xml><?xml version="1.0" encoding="utf-8"?>
 <ds:datastoreItem xmlns:ds="http://schemas.openxmlformats.org/officeDocument/2006/customXml" ds:itemID="{B07EBC5F-1612-4684-B6C1-0041F19D26F0}">
   <ds:schemaRefs>
     <ds:schemaRef ds:uri="http://schemas.microsoft.com/office/2006/metadata/contentType"/>
@@ -13340,12 +13349,4 @@
     <ds:schemaRef ds:uri="http://schemas.microsoft.com/internal/obd"/>
   </ds:schemaRefs>
 </ds:datastoreItem>
-</file>
-
-<file path=customXml/itemProps4.xml><?xml version="1.0" encoding="utf-8"?>
-<ds:datastoreItem xmlns:ds="http://schemas.openxmlformats.org/officeDocument/2006/customXml" ds:itemID="{B8ED9957-A4B9-4269-828D-C8B7ADEECDBD}">
-  <ds:schemaRefs>
-    <ds:schemaRef ds:uri="http://schemas.openxmlformats.org/officeDocument/2006/bibliography"/>
-  </ds:schemaRefs>
-</ds:datastoreItem>
 </file>